--- a/课堂练习/《计算机组成原理习题》选择填空题目.docx
+++ b/课堂练习/《计算机组成原理习题》选择填空题目.docx
@@ -1268,7 +1268,7 @@
           <w:u w:val="single"/>
           <w:lang w:val="en-US" w:eastAsia="zh-CN"/>
         </w:rPr>
-        <w:t>纠错</w:t>
+        <w:t>数据传输</w:t>
       </w:r>
       <w:r>
         <w:rPr>
@@ -1306,7 +1306,18 @@
           <w:kern w:val="0"/>
           <w:szCs w:val="21"/>
         </w:rPr>
-        <w:t>在DMA方式中，CPU和DMA控制器通常采用三种方法来分时使用主存，它们是</w:t>
+        <w:t>在DMA方式中，CPU和DMA控制器通常采用三种方法来分时使用主存，它们</w:t>
+      </w:r>
+      <w:bookmarkStart w:id="0" w:name="_GoBack"/>
+      <w:bookmarkEnd w:id="0"/>
+      <w:r>
+        <w:rPr>
+          <w:rFonts w:hint="eastAsia" w:ascii="宋体" w:hAnsi="宋体"/>
+          <w:color w:val="000000"/>
+          <w:kern w:val="0"/>
+          <w:szCs w:val="21"/>
+        </w:rPr>
+        <w:t>是</w:t>
       </w:r>
     </w:p>
     <w:p>
@@ -15059,8 +15070,6 @@
           <w:szCs w:val="21"/>
         </w:rPr>
       </w:pPr>
-      <w:bookmarkStart w:id="0" w:name="_GoBack"/>
-      <w:bookmarkEnd w:id="0"/>
       <w:r>
         <w:rPr>
           <w:rFonts w:hint="eastAsia" w:ascii="宋体" w:hAnsi="宋体"/>
@@ -15149,6 +15158,7 @@
           <w:color w:val="000000"/>
           <w:kern w:val="0"/>
           <w:sz w:val="24"/>
+          <w:u w:val="single"/>
         </w:rPr>
         <w:t>C.</w:t>
       </w:r>
@@ -15158,8 +15168,18 @@
           <w:color w:val="000000"/>
           <w:kern w:val="0"/>
           <w:szCs w:val="21"/>
-        </w:rPr>
-        <w:t>程序算法上可以进行并行操作。 </w:t>
+          <w:u w:val="single"/>
+        </w:rPr>
+        <w:t>程序算法上可以进行并行操作。</w:t>
+      </w:r>
+      <w:r>
+        <w:rPr>
+          <w:rFonts w:hint="eastAsia" w:ascii="宋体" w:hAnsi="宋体"/>
+          <w:color w:val="000000"/>
+          <w:kern w:val="0"/>
+          <w:szCs w:val="21"/>
+        </w:rPr>
+        <w:t> </w:t>
       </w:r>
     </w:p>
     <w:p>
@@ -15217,7 +15237,6 @@
       <w:pPr>
         <w:widowControl/>
         <w:spacing w:line="315" w:lineRule="atLeast"/>
-        <w:ind w:left="420" w:firstLine="210"/>
         <w:rPr>
           <w:color w:val="000000"/>
           <w:kern w:val="0"/>
@@ -15285,7 +15304,6 @@
       <w:pPr>
         <w:widowControl/>
         <w:spacing w:line="315" w:lineRule="atLeast"/>
-        <w:ind w:left="420" w:firstLine="210"/>
         <w:rPr>
           <w:rFonts w:hint="eastAsia"/>
           <w:color w:val="000000"/>
@@ -15296,20 +15314,173 @@
       <w:r>
         <w:rPr>
           <w:rFonts w:hint="eastAsia" w:ascii="宋体" w:hAnsi="宋体"/>
-          <w:color w:val="000000"/>
-          <w:kern w:val="0"/>
-          <w:sz w:val="24"/>
+          <w:i w:val="0"/>
+          <w:iCs w:val="0"/>
+          <w:color w:val="000000"/>
+          <w:kern w:val="0"/>
+          <w:sz w:val="24"/>
+          <w:u w:val="single"/>
         </w:rPr>
         <w:t>A.</w:t>
       </w:r>
       <w:r>
         <w:rPr>
           <w:rFonts w:hint="eastAsia" w:ascii="宋体" w:hAnsi="宋体"/>
-          <w:color w:val="000000"/>
-          <w:kern w:val="0"/>
-          <w:szCs w:val="21"/>
-        </w:rPr>
-        <w:t>多个机器级     </w:t>
+          <w:i w:val="0"/>
+          <w:iCs w:val="0"/>
+          <w:color w:val="000000"/>
+          <w:kern w:val="0"/>
+          <w:szCs w:val="21"/>
+          <w:u w:val="single"/>
+        </w:rPr>
+        <w:t>多个机器级</w:t>
+      </w:r>
+      <w:r>
+        <w:rPr>
+          <w:rFonts w:hint="eastAsia" w:ascii="宋体" w:hAnsi="宋体"/>
+          <w:color w:val="000000"/>
+          <w:kern w:val="0"/>
+          <w:szCs w:val="21"/>
+        </w:rPr>
+        <w:t xml:space="preserve">   </w:t>
+      </w:r>
+    </w:p>
+    <w:p>
+      <w:pPr>
+        <w:widowControl/>
+        <w:spacing w:line="315" w:lineRule="atLeast"/>
+        <w:rPr>
+          <w:rFonts w:ascii="微软雅黑" w:hAnsi="微软雅黑" w:eastAsia="微软雅黑" w:cs="宋体"/>
+          <w:color w:val="000000"/>
+          <w:kern w:val="0"/>
+          <w:sz w:val="27"/>
+          <w:szCs w:val="27"/>
+        </w:rPr>
+      </w:pPr>
+      <w:r>
+        <w:rPr>
+          <w:rFonts w:hint="eastAsia" w:ascii="宋体" w:hAnsi="宋体"/>
+          <w:color w:val="000000"/>
+          <w:kern w:val="0"/>
+          <w:sz w:val="24"/>
+        </w:rPr>
+        <w:t>B.</w:t>
+      </w:r>
+      <w:r>
+        <w:rPr>
+          <w:rFonts w:hint="eastAsia" w:ascii="宋体" w:hAnsi="宋体"/>
+          <w:color w:val="000000"/>
+          <w:kern w:val="0"/>
+          <w:szCs w:val="21"/>
+        </w:rPr>
+        <w:t>多个软件级</w:t>
+      </w:r>
+      <w:r>
+        <w:rPr>
+          <w:rFonts w:hint="eastAsia" w:ascii="宋体" w:hAnsi="宋体" w:cs="宋体"/>
+          <w:color w:val="000000"/>
+          <w:kern w:val="0"/>
+          <w:szCs w:val="21"/>
+        </w:rPr>
+        <w:t>  </w:t>
+      </w:r>
+    </w:p>
+    <w:p>
+      <w:pPr>
+        <w:widowControl/>
+        <w:jc w:val="left"/>
+        <w:rPr>
+          <w:rFonts w:hint="eastAsia" w:ascii="宋体" w:hAnsi="宋体" w:cs="宋体"/>
+          <w:color w:val="000000"/>
+          <w:kern w:val="0"/>
+          <w:sz w:val="24"/>
+        </w:rPr>
+      </w:pPr>
+      <w:r>
+        <w:rPr>
+          <w:rFonts w:hint="eastAsia" w:ascii="宋体" w:hAnsi="宋体" w:cs="宋体"/>
+          <w:color w:val="000000"/>
+          <w:kern w:val="0"/>
+          <w:sz w:val="24"/>
+        </w:rPr>
+        <w:t>C.</w:t>
+      </w:r>
+      <w:r>
+        <w:rPr>
+          <w:rFonts w:hint="eastAsia" w:ascii="宋体" w:hAnsi="宋体" w:cs="宋体"/>
+          <w:color w:val="000000"/>
+          <w:kern w:val="0"/>
+          <w:szCs w:val="21"/>
+        </w:rPr>
+        <w:t>微程序级</w:t>
+      </w:r>
+    </w:p>
+    <w:p>
+      <w:pPr>
+        <w:widowControl/>
+        <w:jc w:val="left"/>
+        <w:rPr>
+          <w:rFonts w:hint="eastAsia" w:ascii="宋体" w:hAnsi="宋体" w:cs="宋体"/>
+          <w:color w:val="000000"/>
+          <w:kern w:val="0"/>
+          <w:sz w:val="24"/>
+        </w:rPr>
+      </w:pPr>
+      <w:r>
+        <w:rPr>
+          <w:rFonts w:hint="eastAsia" w:ascii="宋体" w:hAnsi="宋体" w:cs="宋体"/>
+          <w:color w:val="000000"/>
+          <w:kern w:val="0"/>
+          <w:sz w:val="24"/>
+        </w:rPr>
+        <w:t>D.</w:t>
+      </w:r>
+      <w:r>
+        <w:rPr>
+          <w:rFonts w:hint="eastAsia" w:ascii="宋体" w:hAnsi="宋体" w:cs="宋体"/>
+          <w:color w:val="000000"/>
+          <w:kern w:val="0"/>
+          <w:szCs w:val="21"/>
+        </w:rPr>
+        <w:t>多个系统</w:t>
+      </w:r>
+    </w:p>
+    <w:p>
+      <w:pPr>
+        <w:spacing w:line="360" w:lineRule="auto"/>
+        <w:rPr>
+          <w:rFonts w:hint="eastAsia" w:ascii="宋体" w:hAnsi="宋体"/>
+          <w:bCs/>
+        </w:rPr>
+      </w:pPr>
+    </w:p>
+    <w:p>
+      <w:pPr>
+        <w:spacing w:line="360" w:lineRule="auto"/>
+        <w:rPr>
+          <w:rFonts w:hint="eastAsia" w:ascii="宋体" w:hAnsi="宋体"/>
+          <w:bCs/>
+        </w:rPr>
+      </w:pPr>
+    </w:p>
+    <w:p>
+      <w:pPr>
+        <w:widowControl/>
+        <w:spacing w:line="315" w:lineRule="atLeast"/>
+        <w:rPr>
+          <w:color w:val="000000"/>
+          <w:kern w:val="0"/>
+          <w:szCs w:val="21"/>
+        </w:rPr>
+      </w:pPr>
+      <w:r>
+        <w:rPr>
+          <w:rFonts w:hint="eastAsia" w:ascii="宋体" w:hAnsi="宋体"/>
+          <w:color w:val="000000"/>
+          <w:kern w:val="0"/>
+          <w:szCs w:val="21"/>
+        </w:rPr>
+        <w:t>依据Michael J.Flynn提出的按指令流和数据流的多倍性对计算机系统分类，阵列机ILLIA IV属于（）</w:t>
       </w:r>
     </w:p>
     <w:p>
@@ -15328,25 +15499,71 @@
           <w:rFonts w:hint="eastAsia" w:ascii="宋体" w:hAnsi="宋体"/>
           <w:color w:val="000000"/>
           <w:kern w:val="0"/>
-          <w:sz w:val="24"/>
-        </w:rPr>
-        <w:t>B.</w:t>
-      </w:r>
-      <w:r>
-        <w:rPr>
-          <w:rFonts w:hint="eastAsia" w:ascii="宋体" w:hAnsi="宋体"/>
-          <w:color w:val="000000"/>
-          <w:kern w:val="0"/>
-          <w:szCs w:val="21"/>
-        </w:rPr>
-        <w:t>多个软件级</w:t>
-      </w:r>
-    </w:p>
-    <w:p>
-      <w:pPr>
-        <w:widowControl/>
-        <w:spacing w:before="100" w:beforeAutospacing="1" w:after="100" w:afterAutospacing="1"/>
-        <w:jc w:val="left"/>
+          <w:szCs w:val="21"/>
+        </w:rPr>
+        <w:t>　　</w:t>
+      </w:r>
+    </w:p>
+    <w:p>
+      <w:pPr>
+        <w:widowControl/>
+        <w:spacing w:before="100" w:beforeAutospacing="1" w:after="150"/>
+        <w:jc w:val="left"/>
+        <w:rPr>
+          <w:rFonts w:ascii="宋体" w:hAnsi="宋体" w:cs="宋体"/>
+          <w:b/>
+          <w:bCs/>
+          <w:color w:val="000000"/>
+          <w:kern w:val="0"/>
+          <w:sz w:val="24"/>
+        </w:rPr>
+      </w:pPr>
+      <w:r>
+        <w:rPr>
+          <w:rFonts w:hint="eastAsia" w:ascii="宋体" w:hAnsi="宋体" w:cs="宋体"/>
+          <w:b/>
+          <w:bCs/>
+          <w:color w:val="000000"/>
+          <w:kern w:val="0"/>
+          <w:sz w:val="24"/>
+        </w:rPr>
+        <w:t>选项</w:t>
+      </w:r>
+    </w:p>
+    <w:p>
+      <w:pPr>
+        <w:widowControl/>
+        <w:spacing w:line="315" w:lineRule="atLeast"/>
+        <w:rPr>
+          <w:rFonts w:hint="eastAsia"/>
+          <w:color w:val="000000"/>
+          <w:kern w:val="0"/>
+          <w:szCs w:val="21"/>
+        </w:rPr>
+      </w:pPr>
+      <w:r>
+        <w:rPr>
+          <w:rFonts w:hint="eastAsia" w:ascii="宋体" w:hAnsi="宋体"/>
+          <w:color w:val="000000"/>
+          <w:kern w:val="0"/>
+          <w:sz w:val="24"/>
+        </w:rPr>
+        <w:t>A.</w:t>
+      </w:r>
+      <w:r>
+        <w:rPr>
+          <w:rFonts w:hint="eastAsia" w:ascii="宋体" w:hAnsi="宋体"/>
+          <w:color w:val="000000"/>
+          <w:kern w:val="0"/>
+          <w:szCs w:val="21"/>
+        </w:rPr>
+        <w:t>SISD</w:t>
+      </w:r>
+    </w:p>
+    <w:p>
+      <w:pPr>
+        <w:widowControl/>
+        <w:spacing w:line="315" w:lineRule="atLeast"/>
         <w:rPr>
           <w:rFonts w:ascii="微软雅黑" w:hAnsi="微软雅黑" w:eastAsia="微软雅黑" w:cs="宋体"/>
           <w:color w:val="000000"/>
@@ -15357,12 +15574,23 @@
       </w:pPr>
       <w:r>
         <w:rPr>
-          <w:rFonts w:hint="eastAsia" w:ascii="宋体" w:hAnsi="宋体" w:cs="宋体"/>
-          <w:color w:val="000000"/>
-          <w:kern w:val="0"/>
-          <w:szCs w:val="21"/>
-        </w:rPr>
-        <w:t>　　       </w:t>
+          <w:rFonts w:hint="eastAsia" w:ascii="宋体" w:hAnsi="宋体"/>
+          <w:color w:val="000000"/>
+          <w:kern w:val="0"/>
+          <w:sz w:val="24"/>
+          <w:u w:val="single"/>
+        </w:rPr>
+        <w:t>B.</w:t>
+      </w:r>
+      <w:r>
+        <w:rPr>
+          <w:rFonts w:hint="eastAsia" w:ascii="宋体" w:hAnsi="宋体"/>
+          <w:color w:val="000000"/>
+          <w:kern w:val="0"/>
+          <w:szCs w:val="21"/>
+          <w:u w:val="single"/>
+        </w:rPr>
+        <w:t>SIMD</w:t>
       </w:r>
     </w:p>
     <w:p>
@@ -15392,7 +15620,7 @@
           <w:kern w:val="0"/>
           <w:szCs w:val="21"/>
         </w:rPr>
-        <w:t>微程序级</w:t>
+        <w:t>MISD</w:t>
       </w:r>
     </w:p>
     <w:p>
@@ -15422,17 +15650,8 @@
           <w:kern w:val="0"/>
           <w:szCs w:val="21"/>
         </w:rPr>
-        <w:t>多个系统</w:t>
-      </w:r>
-    </w:p>
-    <w:p>
-      <w:pPr>
-        <w:spacing w:line="360" w:lineRule="auto"/>
-        <w:rPr>
-          <w:rFonts w:hint="eastAsia" w:ascii="宋体" w:hAnsi="宋体"/>
-          <w:bCs/>
-        </w:rPr>
-      </w:pPr>
+        <w:t>MIMD</w:t>
+      </w:r>
     </w:p>
     <w:p>
       <w:pPr>
@@ -15449,20 +15668,12 @@
         <w:spacing w:line="315" w:lineRule="atLeast"/>
         <w:ind w:left="420" w:firstLine="210"/>
         <w:rPr>
-          <w:color w:val="000000"/>
-          <w:kern w:val="0"/>
-          <w:szCs w:val="21"/>
-        </w:rPr>
-      </w:pPr>
-      <w:r>
-        <w:rPr>
-          <w:rFonts w:hint="eastAsia" w:ascii="宋体" w:hAnsi="宋体"/>
-          <w:color w:val="000000"/>
-          <w:kern w:val="0"/>
-          <w:szCs w:val="21"/>
-        </w:rPr>
-        <w:t>依据Michael J.Flynn提出的按指令流和数据流的多倍性对计算机系统分类，阵列机ILLIA IV属于（）</w:t>
-      </w:r>
+          <w:rFonts w:hint="eastAsia" w:ascii="宋体" w:hAnsi="宋体"/>
+          <w:color w:val="000000"/>
+          <w:kern w:val="0"/>
+          <w:szCs w:val="21"/>
+        </w:rPr>
+      </w:pPr>
     </w:p>
     <w:p>
       <w:pPr>
@@ -15470,46 +15681,12 @@
         <w:spacing w:line="315" w:lineRule="atLeast"/>
         <w:ind w:left="420" w:firstLine="210"/>
         <w:rPr>
-          <w:color w:val="000000"/>
-          <w:kern w:val="0"/>
-          <w:szCs w:val="21"/>
-        </w:rPr>
-      </w:pPr>
-      <w:r>
-        <w:rPr>
-          <w:rFonts w:hint="eastAsia" w:ascii="宋体" w:hAnsi="宋体"/>
-          <w:color w:val="000000"/>
-          <w:kern w:val="0"/>
-          <w:szCs w:val="21"/>
-        </w:rPr>
-        <w:t>　　</w:t>
-      </w:r>
-    </w:p>
-    <w:p>
-      <w:pPr>
-        <w:widowControl/>
-        <w:spacing w:before="100" w:beforeAutospacing="1" w:after="150"/>
-        <w:jc w:val="left"/>
-        <w:rPr>
-          <w:rFonts w:ascii="宋体" w:hAnsi="宋体" w:cs="宋体"/>
-          <w:b/>
-          <w:bCs/>
-          <w:color w:val="000000"/>
-          <w:kern w:val="0"/>
-          <w:sz w:val="24"/>
-        </w:rPr>
-      </w:pPr>
-      <w:r>
-        <w:rPr>
-          <w:rFonts w:hint="eastAsia" w:ascii="宋体" w:hAnsi="宋体" w:cs="宋体"/>
-          <w:b/>
-          <w:bCs/>
-          <w:color w:val="000000"/>
-          <w:kern w:val="0"/>
-          <w:sz w:val="24"/>
-        </w:rPr>
-        <w:t>选项</w:t>
-      </w:r>
+          <w:rFonts w:hint="eastAsia" w:ascii="宋体" w:hAnsi="宋体"/>
+          <w:color w:val="000000"/>
+          <w:kern w:val="0"/>
+          <w:szCs w:val="21"/>
+        </w:rPr>
+      </w:pPr>
     </w:p>
     <w:p>
       <w:pPr>
@@ -15517,29 +15694,45 @@
         <w:spacing w:line="315" w:lineRule="atLeast"/>
         <w:ind w:left="420" w:firstLine="210"/>
         <w:rPr>
-          <w:rFonts w:hint="eastAsia"/>
-          <w:color w:val="000000"/>
-          <w:kern w:val="0"/>
-          <w:szCs w:val="21"/>
-        </w:rPr>
-      </w:pPr>
-      <w:r>
-        <w:rPr>
-          <w:rFonts w:hint="eastAsia" w:ascii="宋体" w:hAnsi="宋体"/>
-          <w:color w:val="000000"/>
-          <w:kern w:val="0"/>
-          <w:sz w:val="24"/>
-        </w:rPr>
-        <w:t>A.</w:t>
-      </w:r>
-      <w:r>
-        <w:rPr>
-          <w:rFonts w:hint="eastAsia" w:ascii="宋体" w:hAnsi="宋体"/>
-          <w:color w:val="000000"/>
-          <w:kern w:val="0"/>
-          <w:szCs w:val="21"/>
-        </w:rPr>
-        <w:t>SISD          </w:t>
+          <w:color w:val="000000"/>
+          <w:kern w:val="0"/>
+          <w:szCs w:val="21"/>
+        </w:rPr>
+      </w:pPr>
+      <w:r>
+        <w:rPr>
+          <w:rFonts w:hint="eastAsia" w:ascii="宋体" w:hAnsi="宋体"/>
+          <w:color w:val="000000"/>
+          <w:kern w:val="0"/>
+          <w:szCs w:val="21"/>
+        </w:rPr>
+        <w:t>计算机系列化的优点不包括(   )</w:t>
+      </w:r>
+    </w:p>
+    <w:p>
+      <w:pPr>
+        <w:widowControl/>
+        <w:spacing w:before="100" w:beforeAutospacing="1" w:after="150"/>
+        <w:jc w:val="left"/>
+        <w:rPr>
+          <w:rFonts w:ascii="宋体" w:hAnsi="宋体" w:cs="宋体"/>
+          <w:b/>
+          <w:bCs/>
+          <w:color w:val="000000"/>
+          <w:kern w:val="0"/>
+          <w:sz w:val="24"/>
+        </w:rPr>
+      </w:pPr>
+      <w:r>
+        <w:rPr>
+          <w:rFonts w:hint="eastAsia" w:ascii="宋体" w:hAnsi="宋体" w:cs="宋体"/>
+          <w:b/>
+          <w:bCs/>
+          <w:color w:val="000000"/>
+          <w:kern w:val="0"/>
+          <w:sz w:val="24"/>
+        </w:rPr>
+        <w:t>选项</w:t>
       </w:r>
     </w:p>
     <w:p>
@@ -15560,6 +15753,36 @@
           <w:kern w:val="0"/>
           <w:sz w:val="24"/>
         </w:rPr>
+        <w:t>A.</w:t>
+      </w:r>
+      <w:r>
+        <w:rPr>
+          <w:rFonts w:hint="eastAsia" w:ascii="宋体" w:hAnsi="宋体"/>
+          <w:color w:val="000000"/>
+          <w:kern w:val="0"/>
+          <w:szCs w:val="21"/>
+        </w:rPr>
+        <w:t>有利于计算机的升级换代</w:t>
+      </w:r>
+    </w:p>
+    <w:p>
+      <w:pPr>
+        <w:widowControl/>
+        <w:spacing w:line="315" w:lineRule="atLeast"/>
+        <w:ind w:left="420" w:firstLine="210"/>
+        <w:rPr>
+          <w:color w:val="000000"/>
+          <w:kern w:val="0"/>
+          <w:szCs w:val="21"/>
+        </w:rPr>
+      </w:pPr>
+      <w:r>
+        <w:rPr>
+          <w:rFonts w:hint="eastAsia" w:ascii="宋体" w:hAnsi="宋体"/>
+          <w:color w:val="000000"/>
+          <w:kern w:val="0"/>
+          <w:sz w:val="24"/>
+        </w:rPr>
         <w:t>B.</w:t>
       </w:r>
       <w:r>
@@ -15569,7 +15792,1298 @@
           <w:kern w:val="0"/>
           <w:szCs w:val="21"/>
         </w:rPr>
-        <w:t>SIMD</w:t>
+        <w:t>便于组成多机系统和网络</w:t>
+      </w:r>
+    </w:p>
+    <w:p>
+      <w:pPr>
+        <w:widowControl/>
+        <w:spacing w:line="315" w:lineRule="atLeast"/>
+        <w:ind w:left="420" w:firstLine="210"/>
+        <w:rPr>
+          <w:color w:val="000000"/>
+          <w:kern w:val="0"/>
+          <w:szCs w:val="21"/>
+        </w:rPr>
+      </w:pPr>
+      <w:r>
+        <w:rPr>
+          <w:rFonts w:hint="eastAsia" w:ascii="宋体" w:hAnsi="宋体"/>
+          <w:i w:val="0"/>
+          <w:iCs w:val="0"/>
+          <w:color w:val="000000"/>
+          <w:kern w:val="0"/>
+          <w:sz w:val="24"/>
+          <w:u w:val="single"/>
+        </w:rPr>
+        <w:t>C.</w:t>
+      </w:r>
+      <w:r>
+        <w:rPr>
+          <w:rFonts w:hint="eastAsia" w:ascii="宋体" w:hAnsi="宋体"/>
+          <w:i w:val="0"/>
+          <w:iCs w:val="0"/>
+          <w:color w:val="000000"/>
+          <w:kern w:val="0"/>
+          <w:szCs w:val="21"/>
+          <w:u w:val="single"/>
+        </w:rPr>
+        <w:t>同一系列内的软件一定是向下兼容的</w:t>
+      </w:r>
+    </w:p>
+    <w:p>
+      <w:pPr>
+        <w:widowControl/>
+        <w:spacing w:line="315" w:lineRule="atLeast"/>
+        <w:ind w:left="420" w:firstLine="210"/>
+        <w:rPr>
+          <w:color w:val="000000"/>
+          <w:kern w:val="0"/>
+          <w:szCs w:val="21"/>
+        </w:rPr>
+      </w:pPr>
+      <w:r>
+        <w:rPr>
+          <w:rFonts w:hint="eastAsia" w:ascii="宋体" w:hAnsi="宋体"/>
+          <w:color w:val="000000"/>
+          <w:kern w:val="0"/>
+          <w:sz w:val="24"/>
+        </w:rPr>
+        <w:t>D.</w:t>
+      </w:r>
+      <w:r>
+        <w:rPr>
+          <w:rFonts w:hint="eastAsia" w:ascii="宋体" w:hAnsi="宋体"/>
+          <w:color w:val="000000"/>
+          <w:kern w:val="0"/>
+          <w:szCs w:val="21"/>
+        </w:rPr>
+        <w:t>在使用共同系统软件的基础上解决程序的兼容性</w:t>
+      </w:r>
+    </w:p>
+    <w:p>
+      <w:pPr>
+        <w:widowControl/>
+        <w:spacing w:before="100" w:beforeAutospacing="1" w:after="150"/>
+        <w:jc w:val="left"/>
+        <w:rPr>
+          <w:rFonts w:ascii="宋体" w:hAnsi="宋体" w:cs="宋体"/>
+          <w:b/>
+          <w:bCs/>
+          <w:color w:val="000000"/>
+          <w:kern w:val="0"/>
+          <w:sz w:val="24"/>
+        </w:rPr>
+      </w:pPr>
+      <w:r>
+        <w:rPr>
+          <w:rFonts w:hint="eastAsia" w:ascii="宋体" w:hAnsi="宋体" w:cs="宋体"/>
+          <w:b/>
+          <w:bCs/>
+          <w:color w:val="000000"/>
+          <w:kern w:val="0"/>
+          <w:sz w:val="24"/>
+        </w:rPr>
+        <w:t>答案</w:t>
+      </w:r>
+    </w:p>
+    <w:p>
+      <w:pPr>
+        <w:spacing w:line="360" w:lineRule="auto"/>
+        <w:rPr>
+          <w:rFonts w:hint="eastAsia" w:ascii="宋体" w:hAnsi="宋体"/>
+          <w:bCs/>
+        </w:rPr>
+      </w:pPr>
+    </w:p>
+    <w:p>
+      <w:pPr>
+        <w:widowControl/>
+        <w:spacing w:line="315" w:lineRule="atLeast"/>
+        <w:ind w:left="420" w:firstLine="210"/>
+        <w:rPr>
+          <w:color w:val="000000"/>
+          <w:kern w:val="0"/>
+          <w:szCs w:val="21"/>
+        </w:rPr>
+      </w:pPr>
+      <w:r>
+        <w:rPr>
+          <w:rFonts w:hint="eastAsia" w:ascii="宋体" w:hAnsi="宋体"/>
+          <w:color w:val="000000"/>
+          <w:kern w:val="0"/>
+          <w:szCs w:val="21"/>
+          <w:lang w:val="en-US" w:eastAsia="zh-CN"/>
+        </w:rPr>
+        <w:t>计</w:t>
+      </w:r>
+      <w:r>
+        <w:rPr>
+          <w:rFonts w:hint="eastAsia" w:ascii="宋体" w:hAnsi="宋体"/>
+          <w:color w:val="000000"/>
+          <w:kern w:val="0"/>
+          <w:szCs w:val="21"/>
+        </w:rPr>
+        <w:t>算机的结构与组成不包括(   )</w:t>
+      </w:r>
+    </w:p>
+    <w:p>
+      <w:pPr>
+        <w:widowControl/>
+        <w:spacing w:line="315" w:lineRule="atLeast"/>
+        <w:ind w:left="420" w:firstLine="210"/>
+        <w:rPr>
+          <w:color w:val="000000"/>
+          <w:kern w:val="0"/>
+          <w:szCs w:val="21"/>
+        </w:rPr>
+      </w:pPr>
+    </w:p>
+    <w:p>
+      <w:pPr>
+        <w:widowControl/>
+        <w:spacing w:before="100" w:beforeAutospacing="1" w:after="150"/>
+        <w:jc w:val="left"/>
+        <w:rPr>
+          <w:rFonts w:ascii="宋体" w:hAnsi="宋体" w:cs="宋体"/>
+          <w:b/>
+          <w:bCs/>
+          <w:color w:val="000000"/>
+          <w:kern w:val="0"/>
+          <w:sz w:val="24"/>
+        </w:rPr>
+      </w:pPr>
+      <w:r>
+        <w:rPr>
+          <w:rFonts w:hint="eastAsia" w:ascii="宋体" w:hAnsi="宋体" w:cs="宋体"/>
+          <w:b/>
+          <w:bCs/>
+          <w:color w:val="000000"/>
+          <w:kern w:val="0"/>
+          <w:sz w:val="24"/>
+        </w:rPr>
+        <w:t>选项</w:t>
+      </w:r>
+    </w:p>
+    <w:p>
+      <w:pPr>
+        <w:widowControl/>
+        <w:spacing w:line="315" w:lineRule="atLeast"/>
+        <w:ind w:left="420" w:firstLine="210"/>
+        <w:rPr>
+          <w:rFonts w:hint="eastAsia"/>
+          <w:color w:val="000000"/>
+          <w:kern w:val="0"/>
+          <w:szCs w:val="21"/>
+        </w:rPr>
+      </w:pPr>
+      <w:r>
+        <w:rPr>
+          <w:rFonts w:hint="eastAsia" w:ascii="宋体" w:hAnsi="宋体"/>
+          <w:color w:val="000000"/>
+          <w:kern w:val="0"/>
+          <w:sz w:val="24"/>
+          <w:u w:val="single"/>
+        </w:rPr>
+        <w:t>A.</w:t>
+      </w:r>
+      <w:r>
+        <w:rPr>
+          <w:rFonts w:hint="eastAsia" w:ascii="宋体" w:hAnsi="宋体"/>
+          <w:color w:val="000000"/>
+          <w:kern w:val="0"/>
+          <w:szCs w:val="21"/>
+          <w:u w:val="single"/>
+        </w:rPr>
+        <w:t>操作系统</w:t>
+      </w:r>
+    </w:p>
+    <w:p>
+      <w:pPr>
+        <w:widowControl/>
+        <w:spacing w:line="315" w:lineRule="atLeast"/>
+        <w:ind w:left="420" w:firstLine="210"/>
+        <w:rPr>
+          <w:color w:val="000000"/>
+          <w:kern w:val="0"/>
+          <w:szCs w:val="21"/>
+        </w:rPr>
+      </w:pPr>
+    </w:p>
+    <w:p>
+      <w:pPr>
+        <w:widowControl/>
+        <w:spacing w:line="315" w:lineRule="atLeast"/>
+        <w:ind w:left="420" w:firstLine="210"/>
+        <w:rPr>
+          <w:color w:val="000000"/>
+          <w:kern w:val="0"/>
+          <w:szCs w:val="21"/>
+        </w:rPr>
+      </w:pPr>
+      <w:r>
+        <w:rPr>
+          <w:rFonts w:hint="eastAsia" w:ascii="宋体" w:hAnsi="宋体"/>
+          <w:color w:val="000000"/>
+          <w:kern w:val="0"/>
+          <w:sz w:val="24"/>
+        </w:rPr>
+        <w:t>B.</w:t>
+      </w:r>
+      <w:r>
+        <w:rPr>
+          <w:rFonts w:hint="eastAsia" w:ascii="宋体" w:hAnsi="宋体"/>
+          <w:color w:val="000000"/>
+          <w:kern w:val="0"/>
+          <w:szCs w:val="21"/>
+        </w:rPr>
+        <w:t>硬联逻辑</w:t>
+      </w:r>
+    </w:p>
+    <w:p>
+      <w:pPr>
+        <w:widowControl/>
+        <w:spacing w:line="315" w:lineRule="atLeast"/>
+        <w:ind w:left="420" w:firstLine="210"/>
+        <w:rPr>
+          <w:color w:val="000000"/>
+          <w:kern w:val="0"/>
+          <w:szCs w:val="21"/>
+        </w:rPr>
+      </w:pPr>
+    </w:p>
+    <w:p>
+      <w:pPr>
+        <w:widowControl/>
+        <w:spacing w:line="315" w:lineRule="atLeast"/>
+        <w:ind w:left="420" w:firstLine="210"/>
+        <w:rPr>
+          <w:color w:val="000000"/>
+          <w:kern w:val="0"/>
+          <w:szCs w:val="21"/>
+        </w:rPr>
+      </w:pPr>
+      <w:r>
+        <w:rPr>
+          <w:rFonts w:hint="eastAsia" w:ascii="宋体" w:hAnsi="宋体"/>
+          <w:color w:val="000000"/>
+          <w:kern w:val="0"/>
+          <w:sz w:val="24"/>
+        </w:rPr>
+        <w:t>C.</w:t>
+      </w:r>
+      <w:r>
+        <w:rPr>
+          <w:rFonts w:hint="eastAsia" w:ascii="宋体" w:hAnsi="宋体"/>
+          <w:color w:val="000000"/>
+          <w:kern w:val="0"/>
+          <w:szCs w:val="21"/>
+        </w:rPr>
+        <w:t>微程序控制</w:t>
+      </w:r>
+    </w:p>
+    <w:p>
+      <w:pPr>
+        <w:widowControl/>
+        <w:spacing w:line="315" w:lineRule="atLeast"/>
+        <w:ind w:left="420" w:firstLine="210"/>
+        <w:rPr>
+          <w:color w:val="000000"/>
+          <w:kern w:val="0"/>
+          <w:szCs w:val="21"/>
+        </w:rPr>
+      </w:pPr>
+    </w:p>
+    <w:p>
+      <w:pPr>
+        <w:widowControl/>
+        <w:jc w:val="left"/>
+        <w:rPr>
+          <w:rFonts w:ascii="宋体" w:hAnsi="宋体" w:cs="宋体"/>
+          <w:color w:val="000000"/>
+          <w:kern w:val="0"/>
+          <w:sz w:val="24"/>
+        </w:rPr>
+      </w:pPr>
+      <w:r>
+        <w:rPr>
+          <w:rFonts w:hint="eastAsia" w:ascii="宋体" w:hAnsi="宋体" w:cs="宋体"/>
+          <w:color w:val="000000"/>
+          <w:kern w:val="0"/>
+          <w:sz w:val="24"/>
+        </w:rPr>
+        <w:t>D.所有硬件和固件的功</w:t>
+      </w:r>
+    </w:p>
+    <w:p>
+      <w:pPr>
+        <w:spacing w:line="360" w:lineRule="auto"/>
+        <w:rPr>
+          <w:rFonts w:hint="eastAsia" w:ascii="宋体" w:hAnsi="宋体"/>
+          <w:bCs/>
+        </w:rPr>
+      </w:pPr>
+    </w:p>
+    <w:p>
+      <w:pPr>
+        <w:widowControl/>
+        <w:jc w:val="left"/>
+        <w:rPr>
+          <w:rFonts w:ascii="宋体" w:hAnsi="宋体" w:cs="宋体"/>
+          <w:color w:val="000000"/>
+          <w:kern w:val="0"/>
+          <w:sz w:val="24"/>
+        </w:rPr>
+      </w:pPr>
+      <w:r>
+        <w:rPr>
+          <w:rFonts w:hint="eastAsia" w:ascii="宋体" w:hAnsi="宋体" w:cs="宋体"/>
+          <w:color w:val="000000"/>
+          <w:kern w:val="0"/>
+          <w:szCs w:val="21"/>
+        </w:rPr>
+        <w:t>MA访问主存时，让CPU处于等待状态，等DMA的一批数据访问结束后，CPU再恢复工作，这种情况称作______。</w:t>
+      </w:r>
+    </w:p>
+    <w:p>
+      <w:pPr>
+        <w:widowControl/>
+        <w:jc w:val="left"/>
+        <w:rPr>
+          <w:rFonts w:hint="eastAsia" w:ascii="宋体" w:hAnsi="宋体" w:cs="宋体"/>
+          <w:color w:val="000000"/>
+          <w:kern w:val="0"/>
+          <w:sz w:val="24"/>
+        </w:rPr>
+      </w:pPr>
+    </w:p>
+    <w:p>
+      <w:pPr>
+        <w:widowControl/>
+        <w:jc w:val="left"/>
+        <w:rPr>
+          <w:rFonts w:hint="eastAsia" w:ascii="宋体" w:hAnsi="宋体" w:cs="宋体"/>
+          <w:color w:val="000000"/>
+          <w:kern w:val="0"/>
+          <w:sz w:val="24"/>
+        </w:rPr>
+      </w:pPr>
+    </w:p>
+    <w:p>
+      <w:pPr>
+        <w:widowControl/>
+        <w:spacing w:before="100" w:beforeAutospacing="1" w:after="150"/>
+        <w:jc w:val="left"/>
+        <w:rPr>
+          <w:rFonts w:hint="eastAsia" w:ascii="宋体" w:hAnsi="宋体" w:cs="宋体"/>
+          <w:b/>
+          <w:bCs/>
+          <w:color w:val="000000"/>
+          <w:kern w:val="0"/>
+          <w:sz w:val="24"/>
+        </w:rPr>
+      </w:pPr>
+      <w:r>
+        <w:rPr>
+          <w:rFonts w:hint="eastAsia" w:ascii="宋体" w:hAnsi="宋体" w:cs="宋体"/>
+          <w:b/>
+          <w:bCs/>
+          <w:color w:val="000000"/>
+          <w:kern w:val="0"/>
+          <w:sz w:val="24"/>
+        </w:rPr>
+        <w:t>选项</w:t>
+      </w:r>
+    </w:p>
+    <w:p>
+      <w:pPr>
+        <w:widowControl/>
+        <w:jc w:val="left"/>
+        <w:rPr>
+          <w:rFonts w:hint="eastAsia" w:ascii="宋体" w:hAnsi="宋体" w:cs="宋体"/>
+          <w:color w:val="000000"/>
+          <w:kern w:val="0"/>
+          <w:sz w:val="24"/>
+        </w:rPr>
+      </w:pPr>
+      <w:r>
+        <w:rPr>
+          <w:rFonts w:hint="eastAsia" w:ascii="宋体" w:hAnsi="宋体" w:cs="宋体"/>
+          <w:color w:val="000000"/>
+          <w:kern w:val="0"/>
+          <w:sz w:val="24"/>
+          <w:u w:val="single"/>
+        </w:rPr>
+        <w:t>A.</w:t>
+      </w:r>
+      <w:r>
+        <w:rPr>
+          <w:rFonts w:hint="eastAsia" w:ascii="宋体" w:hAnsi="宋体" w:cs="宋体"/>
+          <w:color w:val="000000"/>
+          <w:kern w:val="0"/>
+          <w:szCs w:val="21"/>
+          <w:u w:val="single"/>
+        </w:rPr>
+        <w:t>停止CPU访问主存；</w:t>
+      </w:r>
+    </w:p>
+    <w:p>
+      <w:pPr>
+        <w:widowControl/>
+        <w:jc w:val="left"/>
+        <w:rPr>
+          <w:rFonts w:hint="eastAsia" w:ascii="宋体" w:hAnsi="宋体" w:cs="宋体"/>
+          <w:color w:val="000000"/>
+          <w:kern w:val="0"/>
+          <w:sz w:val="24"/>
+        </w:rPr>
+      </w:pPr>
+      <w:r>
+        <w:rPr>
+          <w:rFonts w:hint="eastAsia" w:ascii="宋体" w:hAnsi="宋体" w:cs="宋体"/>
+          <w:color w:val="000000"/>
+          <w:kern w:val="0"/>
+          <w:sz w:val="24"/>
+        </w:rPr>
+        <w:t>B.</w:t>
+      </w:r>
+      <w:r>
+        <w:rPr>
+          <w:rFonts w:hint="eastAsia" w:ascii="宋体" w:hAnsi="宋体" w:cs="宋体"/>
+          <w:color w:val="000000"/>
+          <w:kern w:val="0"/>
+          <w:szCs w:val="21"/>
+        </w:rPr>
+        <w:t>周期挪用；</w:t>
+      </w:r>
+    </w:p>
+    <w:p>
+      <w:pPr>
+        <w:widowControl/>
+        <w:jc w:val="left"/>
+        <w:rPr>
+          <w:rFonts w:hint="eastAsia" w:ascii="宋体" w:hAnsi="宋体" w:cs="宋体"/>
+          <w:color w:val="000000"/>
+          <w:kern w:val="0"/>
+          <w:sz w:val="24"/>
+        </w:rPr>
+      </w:pPr>
+      <w:r>
+        <w:rPr>
+          <w:rFonts w:hint="eastAsia" w:ascii="宋体" w:hAnsi="宋体" w:cs="宋体"/>
+          <w:color w:val="000000"/>
+          <w:kern w:val="0"/>
+          <w:sz w:val="24"/>
+        </w:rPr>
+        <w:t>C.</w:t>
+      </w:r>
+      <w:r>
+        <w:rPr>
+          <w:rFonts w:hint="eastAsia" w:ascii="宋体" w:hAnsi="宋体" w:cs="宋体"/>
+          <w:color w:val="000000"/>
+          <w:kern w:val="0"/>
+          <w:szCs w:val="21"/>
+        </w:rPr>
+        <w:t>DMA与CPU交替访问；</w:t>
+      </w:r>
+    </w:p>
+    <w:p>
+      <w:pPr>
+        <w:widowControl/>
+        <w:jc w:val="left"/>
+        <w:rPr>
+          <w:rFonts w:hint="eastAsia" w:ascii="宋体" w:hAnsi="宋体" w:cs="宋体"/>
+          <w:color w:val="000000"/>
+          <w:kern w:val="0"/>
+          <w:sz w:val="24"/>
+        </w:rPr>
+      </w:pPr>
+      <w:r>
+        <w:rPr>
+          <w:rFonts w:hint="eastAsia" w:ascii="宋体" w:hAnsi="宋体" w:cs="宋体"/>
+          <w:color w:val="000000"/>
+          <w:kern w:val="0"/>
+          <w:sz w:val="24"/>
+        </w:rPr>
+        <w:t>D.</w:t>
+      </w:r>
+      <w:r>
+        <w:rPr>
+          <w:rFonts w:hint="eastAsia" w:ascii="宋体" w:hAnsi="宋体" w:cs="宋体"/>
+          <w:color w:val="000000"/>
+          <w:kern w:val="0"/>
+          <w:szCs w:val="21"/>
+        </w:rPr>
+        <w:t>DMA。</w:t>
+      </w:r>
+    </w:p>
+    <w:p>
+      <w:pPr>
+        <w:widowControl/>
+        <w:spacing w:before="100" w:beforeAutospacing="1" w:after="150"/>
+        <w:jc w:val="left"/>
+        <w:rPr>
+          <w:rFonts w:hint="eastAsia" w:ascii="宋体" w:hAnsi="宋体" w:cs="宋体"/>
+          <w:b/>
+          <w:bCs/>
+          <w:color w:val="000000"/>
+          <w:kern w:val="0"/>
+          <w:sz w:val="24"/>
+        </w:rPr>
+      </w:pPr>
+      <w:r>
+        <w:rPr>
+          <w:rFonts w:hint="eastAsia" w:ascii="宋体" w:hAnsi="宋体" w:cs="宋体"/>
+          <w:b/>
+          <w:bCs/>
+          <w:color w:val="000000"/>
+          <w:kern w:val="0"/>
+          <w:sz w:val="24"/>
+        </w:rPr>
+        <w:t>答案</w:t>
+      </w:r>
+    </w:p>
+    <w:p>
+      <w:pPr>
+        <w:spacing w:line="360" w:lineRule="auto"/>
+        <w:rPr>
+          <w:rFonts w:hint="eastAsia" w:ascii="宋体" w:hAnsi="宋体"/>
+          <w:bCs/>
+        </w:rPr>
+      </w:pPr>
+    </w:p>
+    <w:p>
+      <w:pPr>
+        <w:widowControl/>
+        <w:jc w:val="left"/>
+        <w:rPr>
+          <w:rFonts w:ascii="宋体" w:hAnsi="宋体" w:cs="宋体"/>
+          <w:color w:val="000000"/>
+          <w:kern w:val="0"/>
+          <w:sz w:val="24"/>
+        </w:rPr>
+      </w:pPr>
+      <w:r>
+        <w:rPr>
+          <w:rFonts w:hint="eastAsia" w:ascii="宋体" w:hAnsi="宋体" w:cs="宋体"/>
+          <w:color w:val="000000"/>
+          <w:kern w:val="0"/>
+          <w:szCs w:val="21"/>
+        </w:rPr>
+        <w:t>运算器中不包含______。</w:t>
+      </w:r>
+    </w:p>
+    <w:p>
+      <w:pPr>
+        <w:widowControl/>
+        <w:jc w:val="left"/>
+        <w:rPr>
+          <w:rFonts w:hint="eastAsia" w:ascii="宋体" w:hAnsi="宋体" w:cs="宋体"/>
+          <w:color w:val="000000"/>
+          <w:kern w:val="0"/>
+          <w:sz w:val="24"/>
+        </w:rPr>
+      </w:pPr>
+    </w:p>
+    <w:p>
+      <w:pPr>
+        <w:widowControl/>
+        <w:spacing w:before="100" w:beforeAutospacing="1" w:after="150"/>
+        <w:jc w:val="left"/>
+        <w:rPr>
+          <w:rFonts w:hint="eastAsia" w:ascii="宋体" w:hAnsi="宋体" w:cs="宋体"/>
+          <w:b/>
+          <w:bCs/>
+          <w:color w:val="000000"/>
+          <w:kern w:val="0"/>
+          <w:sz w:val="24"/>
+        </w:rPr>
+      </w:pPr>
+      <w:r>
+        <w:rPr>
+          <w:rFonts w:hint="eastAsia" w:ascii="宋体" w:hAnsi="宋体" w:cs="宋体"/>
+          <w:b/>
+          <w:bCs/>
+          <w:color w:val="000000"/>
+          <w:kern w:val="0"/>
+          <w:sz w:val="24"/>
+        </w:rPr>
+        <w:t>选项</w:t>
+      </w:r>
+    </w:p>
+    <w:p>
+      <w:pPr>
+        <w:widowControl/>
+        <w:jc w:val="left"/>
+        <w:rPr>
+          <w:rFonts w:hint="eastAsia" w:ascii="宋体" w:hAnsi="宋体" w:cs="宋体"/>
+          <w:color w:val="000000"/>
+          <w:kern w:val="0"/>
+          <w:sz w:val="24"/>
+        </w:rPr>
+      </w:pPr>
+      <w:r>
+        <w:rPr>
+          <w:rFonts w:hint="eastAsia" w:ascii="宋体" w:hAnsi="宋体" w:cs="宋体"/>
+          <w:color w:val="000000"/>
+          <w:kern w:val="0"/>
+          <w:sz w:val="24"/>
+        </w:rPr>
+        <w:t>A.</w:t>
+      </w:r>
+      <w:r>
+        <w:rPr>
+          <w:rFonts w:hint="eastAsia" w:ascii="宋体" w:hAnsi="宋体" w:cs="宋体"/>
+          <w:color w:val="000000"/>
+          <w:kern w:val="0"/>
+          <w:szCs w:val="21"/>
+        </w:rPr>
+        <w:t>状态寄存器；</w:t>
+      </w:r>
+    </w:p>
+    <w:p>
+      <w:pPr>
+        <w:widowControl/>
+        <w:jc w:val="left"/>
+        <w:rPr>
+          <w:rFonts w:hint="eastAsia" w:ascii="宋体" w:hAnsi="宋体" w:cs="宋体"/>
+          <w:color w:val="000000"/>
+          <w:kern w:val="0"/>
+          <w:sz w:val="24"/>
+        </w:rPr>
+      </w:pPr>
+      <w:r>
+        <w:rPr>
+          <w:rFonts w:hint="eastAsia" w:ascii="宋体" w:hAnsi="宋体" w:cs="宋体"/>
+          <w:color w:val="000000"/>
+          <w:kern w:val="0"/>
+          <w:sz w:val="24"/>
+        </w:rPr>
+        <w:t>B.</w:t>
+      </w:r>
+      <w:r>
+        <w:rPr>
+          <w:rFonts w:hint="eastAsia" w:ascii="宋体" w:hAnsi="宋体" w:cs="宋体"/>
+          <w:color w:val="000000"/>
+          <w:kern w:val="0"/>
+          <w:szCs w:val="21"/>
+        </w:rPr>
+        <w:t>数据总线；</w:t>
+      </w:r>
+    </w:p>
+    <w:p>
+      <w:pPr>
+        <w:widowControl/>
+        <w:jc w:val="left"/>
+        <w:rPr>
+          <w:rFonts w:hint="eastAsia" w:ascii="宋体" w:hAnsi="宋体" w:cs="宋体"/>
+          <w:color w:val="000000"/>
+          <w:kern w:val="0"/>
+          <w:sz w:val="24"/>
+        </w:rPr>
+      </w:pPr>
+      <w:r>
+        <w:rPr>
+          <w:rFonts w:hint="eastAsia" w:ascii="宋体" w:hAnsi="宋体" w:cs="宋体"/>
+          <w:color w:val="000000"/>
+          <w:kern w:val="0"/>
+          <w:sz w:val="24"/>
+        </w:rPr>
+        <w:t>C.</w:t>
+      </w:r>
+      <w:r>
+        <w:rPr>
+          <w:rFonts w:hint="eastAsia" w:ascii="宋体" w:hAnsi="宋体" w:cs="宋体"/>
+          <w:color w:val="000000"/>
+          <w:kern w:val="0"/>
+          <w:szCs w:val="21"/>
+        </w:rPr>
+        <w:t>ALU；</w:t>
+      </w:r>
+    </w:p>
+    <w:p>
+      <w:pPr>
+        <w:widowControl/>
+        <w:jc w:val="left"/>
+        <w:rPr>
+          <w:rFonts w:hint="eastAsia" w:ascii="宋体" w:hAnsi="宋体" w:cs="宋体"/>
+          <w:color w:val="000000"/>
+          <w:kern w:val="0"/>
+          <w:sz w:val="24"/>
+        </w:rPr>
+      </w:pPr>
+      <w:r>
+        <w:rPr>
+          <w:rFonts w:hint="eastAsia" w:ascii="宋体" w:hAnsi="宋体" w:cs="宋体"/>
+          <w:color w:val="000000"/>
+          <w:kern w:val="0"/>
+          <w:sz w:val="24"/>
+          <w:u w:val="single"/>
+        </w:rPr>
+        <w:t>D.</w:t>
+      </w:r>
+      <w:r>
+        <w:rPr>
+          <w:rFonts w:hint="eastAsia" w:ascii="宋体" w:hAnsi="宋体" w:cs="宋体"/>
+          <w:color w:val="000000"/>
+          <w:kern w:val="0"/>
+          <w:szCs w:val="21"/>
+          <w:u w:val="single"/>
+        </w:rPr>
+        <w:t>地址寄存器。</w:t>
+      </w:r>
+    </w:p>
+    <w:p>
+      <w:pPr>
+        <w:widowControl/>
+        <w:spacing w:before="100" w:beforeAutospacing="1" w:after="150"/>
+        <w:jc w:val="left"/>
+        <w:rPr>
+          <w:rFonts w:hint="eastAsia" w:ascii="宋体" w:hAnsi="宋体" w:cs="宋体"/>
+          <w:b/>
+          <w:bCs/>
+          <w:color w:val="000000"/>
+          <w:kern w:val="0"/>
+          <w:sz w:val="24"/>
+        </w:rPr>
+      </w:pPr>
+      <w:r>
+        <w:rPr>
+          <w:rFonts w:hint="eastAsia" w:ascii="宋体" w:hAnsi="宋体" w:cs="宋体"/>
+          <w:b/>
+          <w:bCs/>
+          <w:color w:val="000000"/>
+          <w:kern w:val="0"/>
+          <w:sz w:val="24"/>
+        </w:rPr>
+        <w:t>答案</w:t>
+      </w:r>
+    </w:p>
+    <w:p>
+      <w:pPr>
+        <w:spacing w:line="360" w:lineRule="auto"/>
+        <w:rPr>
+          <w:rFonts w:hint="eastAsia" w:ascii="宋体" w:hAnsi="宋体"/>
+          <w:bCs/>
+        </w:rPr>
+      </w:pPr>
+    </w:p>
+    <w:p>
+      <w:pPr>
+        <w:widowControl/>
+        <w:rPr>
+          <w:rFonts w:ascii="Calibri" w:hAnsi="Calibri" w:cs="宋体"/>
+          <w:color w:val="000000"/>
+          <w:kern w:val="0"/>
+          <w:szCs w:val="21"/>
+        </w:rPr>
+      </w:pPr>
+      <w:r>
+        <w:rPr>
+          <w:rFonts w:hint="eastAsia" w:ascii="宋体" w:hAnsi="宋体" w:cs="宋体"/>
+          <w:color w:val="000000"/>
+          <w:kern w:val="0"/>
+          <w:szCs w:val="21"/>
+        </w:rPr>
+        <w:t>算机操作的最小单位时间是</w:t>
+      </w:r>
+      <w:r>
+        <w:rPr>
+          <w:rFonts w:ascii="Calibri" w:hAnsi="Calibri" w:cs="宋体"/>
+          <w:color w:val="000000"/>
+          <w:kern w:val="0"/>
+          <w:szCs w:val="21"/>
+        </w:rPr>
+        <w:t>______</w:t>
+      </w:r>
+      <w:r>
+        <w:rPr>
+          <w:rFonts w:hint="eastAsia" w:ascii="宋体" w:hAnsi="宋体" w:cs="宋体"/>
+          <w:color w:val="000000"/>
+          <w:kern w:val="0"/>
+          <w:szCs w:val="21"/>
+        </w:rPr>
+        <w:t>。</w:t>
+      </w:r>
+    </w:p>
+    <w:p>
+      <w:pPr>
+        <w:widowControl/>
+        <w:rPr>
+          <w:rFonts w:ascii="Calibri" w:hAnsi="Calibri" w:cs="宋体"/>
+          <w:color w:val="000000"/>
+          <w:kern w:val="0"/>
+          <w:szCs w:val="21"/>
+        </w:rPr>
+      </w:pPr>
+    </w:p>
+    <w:p>
+      <w:pPr>
+        <w:widowControl/>
+        <w:spacing w:before="100" w:beforeAutospacing="1" w:after="150"/>
+        <w:jc w:val="left"/>
+        <w:rPr>
+          <w:rFonts w:ascii="宋体" w:hAnsi="宋体" w:cs="宋体"/>
+          <w:b/>
+          <w:bCs/>
+          <w:color w:val="000000"/>
+          <w:kern w:val="0"/>
+          <w:sz w:val="24"/>
+        </w:rPr>
+      </w:pPr>
+      <w:r>
+        <w:rPr>
+          <w:rFonts w:hint="eastAsia" w:ascii="宋体" w:hAnsi="宋体" w:cs="宋体"/>
+          <w:b/>
+          <w:bCs/>
+          <w:color w:val="000000"/>
+          <w:kern w:val="0"/>
+          <w:sz w:val="24"/>
+        </w:rPr>
+        <w:t>选项</w:t>
+      </w:r>
+    </w:p>
+    <w:p>
+      <w:pPr>
+        <w:widowControl/>
+        <w:rPr>
+          <w:rFonts w:hint="eastAsia" w:ascii="Calibri" w:hAnsi="Calibri" w:cs="宋体"/>
+          <w:color w:val="000000"/>
+          <w:kern w:val="0"/>
+          <w:szCs w:val="21"/>
+        </w:rPr>
+      </w:pPr>
+      <w:r>
+        <w:rPr>
+          <w:rFonts w:hint="eastAsia" w:ascii="宋体" w:hAnsi="宋体" w:cs="宋体"/>
+          <w:color w:val="000000"/>
+          <w:kern w:val="0"/>
+          <w:sz w:val="24"/>
+          <w:u w:val="single"/>
+        </w:rPr>
+        <w:t>A.</w:t>
+      </w:r>
+      <w:r>
+        <w:rPr>
+          <w:rFonts w:hint="eastAsia" w:ascii="宋体" w:hAnsi="宋体" w:cs="宋体"/>
+          <w:color w:val="000000"/>
+          <w:kern w:val="0"/>
+          <w:szCs w:val="21"/>
+          <w:u w:val="single"/>
+        </w:rPr>
+        <w:t>时钟周期</w:t>
+      </w:r>
+    </w:p>
+    <w:p>
+      <w:pPr>
+        <w:widowControl/>
+        <w:rPr>
+          <w:rFonts w:ascii="Calibri" w:hAnsi="Calibri" w:cs="宋体"/>
+          <w:color w:val="000000"/>
+          <w:kern w:val="0"/>
+          <w:szCs w:val="21"/>
+        </w:rPr>
+      </w:pPr>
+      <w:r>
+        <w:rPr>
+          <w:rFonts w:hint="eastAsia" w:ascii="宋体" w:hAnsi="宋体" w:cs="宋体"/>
+          <w:color w:val="000000"/>
+          <w:kern w:val="0"/>
+          <w:sz w:val="24"/>
+        </w:rPr>
+        <w:t>B.</w:t>
+      </w:r>
+      <w:r>
+        <w:rPr>
+          <w:rFonts w:hint="eastAsia" w:ascii="宋体" w:hAnsi="宋体" w:cs="宋体"/>
+          <w:color w:val="000000"/>
+          <w:kern w:val="0"/>
+          <w:szCs w:val="21"/>
+        </w:rPr>
+        <w:t>指令周期；</w:t>
+      </w:r>
+    </w:p>
+    <w:p>
+      <w:pPr>
+        <w:widowControl/>
+        <w:rPr>
+          <w:rFonts w:ascii="Calibri" w:hAnsi="Calibri" w:cs="宋体"/>
+          <w:color w:val="000000"/>
+          <w:kern w:val="0"/>
+          <w:szCs w:val="21"/>
+        </w:rPr>
+      </w:pPr>
+    </w:p>
+    <w:p>
+      <w:pPr>
+        <w:widowControl/>
+        <w:rPr>
+          <w:rFonts w:ascii="Calibri" w:hAnsi="Calibri" w:cs="宋体"/>
+          <w:color w:val="000000"/>
+          <w:kern w:val="0"/>
+          <w:szCs w:val="21"/>
+        </w:rPr>
+      </w:pPr>
+      <w:r>
+        <w:rPr>
+          <w:rFonts w:hint="eastAsia" w:ascii="宋体" w:hAnsi="宋体" w:cs="宋体"/>
+          <w:color w:val="000000"/>
+          <w:kern w:val="0"/>
+          <w:sz w:val="24"/>
+        </w:rPr>
+        <w:t>C.</w:t>
+      </w:r>
+      <w:r>
+        <w:rPr>
+          <w:rFonts w:hint="eastAsia" w:ascii="宋体" w:hAnsi="宋体" w:cs="宋体"/>
+          <w:color w:val="000000"/>
+          <w:kern w:val="0"/>
+          <w:szCs w:val="21"/>
+        </w:rPr>
+        <w:t>中断周期。</w:t>
+      </w:r>
+    </w:p>
+    <w:p>
+      <w:pPr>
+        <w:widowControl/>
+        <w:rPr>
+          <w:rFonts w:ascii="Calibri" w:hAnsi="Calibri" w:cs="宋体"/>
+          <w:color w:val="000000"/>
+          <w:kern w:val="0"/>
+          <w:szCs w:val="21"/>
+        </w:rPr>
+      </w:pPr>
+      <w:r>
+        <w:rPr>
+          <w:rFonts w:hint="eastAsia" w:ascii="宋体" w:hAnsi="宋体" w:cs="宋体"/>
+          <w:color w:val="000000"/>
+          <w:kern w:val="0"/>
+          <w:sz w:val="24"/>
+        </w:rPr>
+        <w:t>D.</w:t>
+      </w:r>
+      <w:r>
+        <w:rPr>
+          <w:rFonts w:ascii="Calibri" w:hAnsi="Calibri" w:cs="宋体"/>
+          <w:color w:val="000000"/>
+          <w:kern w:val="0"/>
+          <w:szCs w:val="21"/>
+        </w:rPr>
+        <w:t>CPU</w:t>
+      </w:r>
+      <w:r>
+        <w:rPr>
+          <w:rFonts w:hint="eastAsia" w:ascii="宋体" w:hAnsi="宋体" w:cs="宋体"/>
+          <w:color w:val="000000"/>
+          <w:kern w:val="0"/>
+          <w:szCs w:val="21"/>
+        </w:rPr>
+        <w:t>周期；</w:t>
+      </w:r>
+    </w:p>
+    <w:p>
+      <w:pPr>
+        <w:spacing w:line="360" w:lineRule="auto"/>
+        <w:rPr>
+          <w:rFonts w:hint="eastAsia" w:ascii="宋体" w:hAnsi="宋体"/>
+          <w:bCs/>
+        </w:rPr>
+      </w:pPr>
+    </w:p>
+    <w:p>
+      <w:pPr>
+        <w:widowControl/>
+        <w:rPr>
+          <w:rFonts w:ascii="Calibri" w:hAnsi="Calibri" w:cs="宋体"/>
+          <w:color w:val="000000"/>
+          <w:kern w:val="0"/>
+          <w:szCs w:val="21"/>
+        </w:rPr>
+      </w:pPr>
+      <w:r>
+        <w:rPr>
+          <w:rFonts w:hint="eastAsia" w:ascii="宋体" w:hAnsi="宋体" w:cs="宋体"/>
+          <w:color w:val="000000"/>
+          <w:kern w:val="0"/>
+          <w:szCs w:val="21"/>
+        </w:rPr>
+        <w:t>用以指定待执行指令所在地址的是</w:t>
+      </w:r>
+      <w:r>
+        <w:rPr>
+          <w:rFonts w:ascii="Calibri" w:hAnsi="Calibri" w:cs="宋体"/>
+          <w:color w:val="000000"/>
+          <w:kern w:val="0"/>
+          <w:szCs w:val="21"/>
+        </w:rPr>
+        <w:t>______</w:t>
+      </w:r>
+      <w:r>
+        <w:rPr>
+          <w:rFonts w:hint="eastAsia" w:ascii="宋体" w:hAnsi="宋体" w:cs="宋体"/>
+          <w:color w:val="000000"/>
+          <w:kern w:val="0"/>
+          <w:szCs w:val="21"/>
+        </w:rPr>
+        <w:t>。</w:t>
+      </w:r>
+    </w:p>
+    <w:p>
+      <w:pPr>
+        <w:widowControl/>
+        <w:rPr>
+          <w:rFonts w:ascii="Calibri" w:hAnsi="Calibri" w:cs="宋体"/>
+          <w:color w:val="000000"/>
+          <w:kern w:val="0"/>
+          <w:szCs w:val="21"/>
+        </w:rPr>
+      </w:pPr>
+      <w:r>
+        <w:rPr>
+          <w:rFonts w:hint="eastAsia" w:ascii="宋体" w:hAnsi="宋体" w:cs="宋体"/>
+          <w:color w:val="000000"/>
+          <w:kern w:val="0"/>
+          <w:szCs w:val="21"/>
+        </w:rPr>
+        <w:t>指令寄存器；</w:t>
+      </w:r>
+    </w:p>
+    <w:p>
+      <w:pPr>
+        <w:widowControl/>
+        <w:rPr>
+          <w:rFonts w:ascii="Calibri" w:hAnsi="Calibri" w:cs="宋体"/>
+          <w:color w:val="000000"/>
+          <w:kern w:val="0"/>
+          <w:szCs w:val="21"/>
+        </w:rPr>
+      </w:pPr>
+      <w:r>
+        <w:rPr>
+          <w:rFonts w:ascii="Calibri" w:hAnsi="Calibri" w:cs="宋体"/>
+          <w:color w:val="000000"/>
+          <w:kern w:val="0"/>
+          <w:szCs w:val="21"/>
+        </w:rPr>
+        <w:t>B</w:t>
+      </w:r>
+      <w:r>
+        <w:rPr>
+          <w:rFonts w:hint="eastAsia" w:ascii="宋体" w:hAnsi="宋体" w:cs="宋体"/>
+          <w:color w:val="000000"/>
+          <w:kern w:val="0"/>
+          <w:szCs w:val="21"/>
+        </w:rPr>
+        <w:t>．数据计数器；</w:t>
+      </w:r>
+    </w:p>
+    <w:p>
+      <w:pPr>
+        <w:widowControl/>
+        <w:rPr>
+          <w:rFonts w:ascii="Calibri" w:hAnsi="Calibri" w:cs="宋体"/>
+          <w:color w:val="000000"/>
+          <w:kern w:val="0"/>
+          <w:szCs w:val="21"/>
+        </w:rPr>
+      </w:pPr>
+      <w:r>
+        <w:rPr>
+          <w:rFonts w:ascii="Calibri" w:hAnsi="Calibri" w:cs="宋体"/>
+          <w:color w:val="000000"/>
+          <w:kern w:val="0"/>
+          <w:szCs w:val="21"/>
+          <w:u w:val="single"/>
+        </w:rPr>
+        <w:t>C</w:t>
+      </w:r>
+      <w:r>
+        <w:rPr>
+          <w:rFonts w:hint="eastAsia" w:ascii="宋体" w:hAnsi="宋体" w:cs="宋体"/>
+          <w:color w:val="000000"/>
+          <w:kern w:val="0"/>
+          <w:szCs w:val="21"/>
+          <w:u w:val="single"/>
+        </w:rPr>
+        <w:t>．程序计数器；</w:t>
+      </w:r>
+    </w:p>
+    <w:p>
+      <w:pPr>
+        <w:widowControl/>
+        <w:rPr>
+          <w:rFonts w:ascii="Calibri" w:hAnsi="Calibri" w:cs="宋体"/>
+          <w:color w:val="000000"/>
+          <w:kern w:val="0"/>
+          <w:szCs w:val="21"/>
+        </w:rPr>
+      </w:pPr>
+      <w:r>
+        <w:rPr>
+          <w:rFonts w:ascii="Calibri" w:hAnsi="Calibri" w:cs="宋体"/>
+          <w:color w:val="000000"/>
+          <w:kern w:val="0"/>
+          <w:szCs w:val="21"/>
+        </w:rPr>
+        <w:t>D</w:t>
+      </w:r>
+      <w:r>
+        <w:rPr>
+          <w:rFonts w:hint="eastAsia" w:ascii="宋体" w:hAnsi="宋体" w:cs="宋体"/>
+          <w:color w:val="000000"/>
+          <w:kern w:val="0"/>
+          <w:szCs w:val="21"/>
+        </w:rPr>
+        <w:t>．累加器。</w:t>
+      </w:r>
+    </w:p>
+    <w:p>
+      <w:pPr>
+        <w:spacing w:line="360" w:lineRule="auto"/>
+        <w:rPr>
+          <w:rFonts w:hint="eastAsia" w:ascii="宋体" w:hAnsi="宋体"/>
+          <w:bCs/>
+        </w:rPr>
+      </w:pPr>
+    </w:p>
+    <w:p>
+      <w:pPr>
+        <w:widowControl/>
+        <w:rPr>
+          <w:rFonts w:ascii="Calibri" w:hAnsi="Calibri" w:cs="宋体"/>
+          <w:color w:val="000000"/>
+          <w:kern w:val="0"/>
+          <w:szCs w:val="21"/>
+        </w:rPr>
+      </w:pPr>
+      <w:r>
+        <w:rPr>
+          <w:rFonts w:hint="eastAsia" w:ascii="宋体" w:hAnsi="宋体" w:cs="宋体"/>
+          <w:color w:val="000000"/>
+          <w:kern w:val="0"/>
+          <w:szCs w:val="21"/>
+        </w:rPr>
+        <w:t>下列描述中</w:t>
+      </w:r>
+      <w:r>
+        <w:rPr>
+          <w:rFonts w:ascii="Calibri" w:hAnsi="Calibri" w:cs="宋体"/>
+          <w:color w:val="000000"/>
+          <w:kern w:val="0"/>
+          <w:szCs w:val="21"/>
+        </w:rPr>
+        <w:t>______</w:t>
+      </w:r>
+      <w:r>
+        <w:rPr>
+          <w:rFonts w:hint="eastAsia" w:ascii="宋体" w:hAnsi="宋体" w:cs="宋体"/>
+          <w:color w:val="000000"/>
+          <w:kern w:val="0"/>
+          <w:szCs w:val="21"/>
+        </w:rPr>
+        <w:t>是正确的。</w:t>
+      </w:r>
+    </w:p>
+    <w:p>
+      <w:pPr>
+        <w:widowControl/>
+        <w:numPr>
+          <w:ilvl w:val="0"/>
+          <w:numId w:val="3"/>
+        </w:numPr>
+        <w:rPr>
+          <w:rFonts w:ascii="Calibri" w:hAnsi="Calibri" w:cs="宋体"/>
+          <w:color w:val="000000"/>
+          <w:kern w:val="0"/>
+          <w:szCs w:val="21"/>
+        </w:rPr>
+      </w:pPr>
+      <w:r>
+        <w:rPr>
+          <w:rFonts w:hint="eastAsia" w:ascii="宋体" w:hAnsi="宋体" w:cs="宋体"/>
+          <w:color w:val="000000"/>
+          <w:kern w:val="0"/>
+          <w:szCs w:val="21"/>
+        </w:rPr>
+        <w:t>控制器能理解、解释并执行所有的指令及存储结果；</w:t>
+      </w:r>
+    </w:p>
+    <w:p>
+      <w:pPr>
+        <w:widowControl/>
+        <w:rPr>
+          <w:rFonts w:ascii="Calibri" w:hAnsi="Calibri" w:cs="宋体"/>
+          <w:color w:val="000000"/>
+          <w:kern w:val="0"/>
+          <w:szCs w:val="21"/>
+        </w:rPr>
+      </w:pPr>
+      <w:r>
+        <w:rPr>
+          <w:rFonts w:ascii="Calibri" w:hAnsi="Calibri" w:cs="宋体"/>
+          <w:color w:val="000000"/>
+          <w:kern w:val="0"/>
+          <w:szCs w:val="21"/>
+          <w:u w:val="single"/>
+        </w:rPr>
+        <w:t>B</w:t>
+      </w:r>
+      <w:r>
+        <w:rPr>
+          <w:rFonts w:hint="eastAsia" w:ascii="宋体" w:hAnsi="宋体" w:cs="宋体"/>
+          <w:color w:val="000000"/>
+          <w:kern w:val="0"/>
+          <w:szCs w:val="21"/>
+          <w:u w:val="single"/>
+        </w:rPr>
+        <w:t>．一台计算机包括输入、输出、控制、存储及算逻运算五个单元；</w:t>
+      </w:r>
+    </w:p>
+    <w:p>
+      <w:pPr>
+        <w:widowControl/>
+        <w:rPr>
+          <w:rFonts w:ascii="Calibri" w:hAnsi="Calibri" w:cs="宋体"/>
+          <w:color w:val="000000"/>
+          <w:kern w:val="0"/>
+          <w:szCs w:val="21"/>
+        </w:rPr>
+      </w:pPr>
+      <w:r>
+        <w:rPr>
+          <w:rFonts w:ascii="Calibri" w:hAnsi="Calibri" w:cs="宋体"/>
+          <w:color w:val="000000"/>
+          <w:kern w:val="0"/>
+          <w:szCs w:val="21"/>
+        </w:rPr>
+        <w:t>C</w:t>
+      </w:r>
+      <w:r>
+        <w:rPr>
+          <w:rFonts w:hint="eastAsia" w:ascii="宋体" w:hAnsi="宋体" w:cs="宋体"/>
+          <w:color w:val="000000"/>
+          <w:kern w:val="0"/>
+          <w:szCs w:val="21"/>
+        </w:rPr>
+        <w:t>．所有的数据运算都在</w:t>
+      </w:r>
+      <w:r>
+        <w:rPr>
+          <w:rFonts w:ascii="Calibri" w:hAnsi="Calibri" w:cs="宋体"/>
+          <w:color w:val="000000"/>
+          <w:kern w:val="0"/>
+          <w:szCs w:val="21"/>
+        </w:rPr>
+        <w:t>CPU</w:t>
+      </w:r>
+      <w:r>
+        <w:rPr>
+          <w:rFonts w:hint="eastAsia" w:ascii="宋体" w:hAnsi="宋体" w:cs="宋体"/>
+          <w:color w:val="000000"/>
+          <w:kern w:val="0"/>
+          <w:szCs w:val="21"/>
+        </w:rPr>
+        <w:t>的控制器中完成；</w:t>
       </w:r>
     </w:p>
     <w:p>
@@ -15587,23 +17101,224 @@
       </w:pPr>
       <w:r>
         <w:rPr>
-          <w:rFonts w:hint="eastAsia" w:ascii="宋体" w:hAnsi="宋体" w:cs="宋体"/>
-          <w:color w:val="000000"/>
-          <w:kern w:val="0"/>
-          <w:szCs w:val="21"/>
-        </w:rPr>
-        <w:t>　</w:t>
-      </w:r>
-    </w:p>
-    <w:p>
-      <w:pPr>
-        <w:widowControl/>
-        <w:jc w:val="left"/>
-        <w:rPr>
-          <w:rFonts w:hint="eastAsia" w:ascii="宋体" w:hAnsi="宋体" w:cs="宋体"/>
-          <w:color w:val="000000"/>
-          <w:kern w:val="0"/>
-          <w:sz w:val="24"/>
+          <w:rFonts w:ascii="Calibri" w:hAnsi="Calibri" w:eastAsia="微软雅黑" w:cs="宋体"/>
+          <w:color w:val="000000"/>
+          <w:kern w:val="0"/>
+          <w:szCs w:val="21"/>
+        </w:rPr>
+        <w:t>D</w:t>
+      </w:r>
+      <w:r>
+        <w:rPr>
+          <w:rFonts w:hint="eastAsia" w:ascii="宋体" w:hAnsi="宋体" w:cs="宋体"/>
+          <w:color w:val="000000"/>
+          <w:kern w:val="0"/>
+          <w:szCs w:val="21"/>
+        </w:rPr>
+        <w:t>．以上答案都正确。</w:t>
+      </w:r>
+    </w:p>
+    <w:p>
+      <w:pPr>
+        <w:spacing w:line="360" w:lineRule="auto"/>
+        <w:rPr>
+          <w:rFonts w:hint="eastAsia" w:ascii="宋体" w:hAnsi="宋体"/>
+          <w:bCs/>
+        </w:rPr>
+      </w:pPr>
+    </w:p>
+    <w:p>
+      <w:pPr>
+        <w:spacing w:line="360" w:lineRule="auto"/>
+        <w:rPr>
+          <w:rFonts w:hint="eastAsia" w:ascii="宋体" w:hAnsi="宋体"/>
+          <w:bCs/>
+        </w:rPr>
+      </w:pPr>
+    </w:p>
+    <w:p>
+      <w:pPr>
+        <w:widowControl/>
+        <w:rPr>
+          <w:rFonts w:ascii="Calibri" w:hAnsi="Calibri" w:cs="宋体"/>
+          <w:color w:val="000000"/>
+          <w:kern w:val="0"/>
+          <w:szCs w:val="21"/>
+        </w:rPr>
+      </w:pPr>
+      <w:r>
+        <w:rPr>
+          <w:rFonts w:hint="eastAsia" w:ascii="宋体" w:hAnsi="宋体" w:cs="宋体"/>
+          <w:color w:val="000000"/>
+          <w:kern w:val="0"/>
+          <w:szCs w:val="21"/>
+        </w:rPr>
+        <w:t>线通信中的同步控制是</w:t>
+      </w:r>
+      <w:r>
+        <w:rPr>
+          <w:rFonts w:ascii="Calibri" w:hAnsi="Calibri" w:cs="宋体"/>
+          <w:color w:val="000000"/>
+          <w:kern w:val="0"/>
+          <w:szCs w:val="21"/>
+        </w:rPr>
+        <w:t>______</w:t>
+      </w:r>
+      <w:r>
+        <w:rPr>
+          <w:rFonts w:hint="eastAsia" w:ascii="宋体" w:hAnsi="宋体" w:cs="宋体"/>
+          <w:color w:val="000000"/>
+          <w:kern w:val="0"/>
+          <w:szCs w:val="21"/>
+        </w:rPr>
+        <w:t>。</w:t>
+      </w:r>
+    </w:p>
+    <w:p>
+      <w:pPr>
+        <w:widowControl/>
+        <w:rPr>
+          <w:rFonts w:ascii="Calibri" w:hAnsi="Calibri" w:cs="宋体"/>
+          <w:color w:val="000000"/>
+          <w:kern w:val="0"/>
+          <w:szCs w:val="21"/>
+        </w:rPr>
+      </w:pPr>
+    </w:p>
+    <w:p>
+      <w:pPr>
+        <w:widowControl/>
+        <w:spacing w:before="100" w:beforeAutospacing="1" w:after="150"/>
+        <w:jc w:val="left"/>
+        <w:rPr>
+          <w:rFonts w:ascii="宋体" w:hAnsi="宋体" w:cs="宋体"/>
+          <w:b/>
+          <w:bCs/>
+          <w:color w:val="000000"/>
+          <w:kern w:val="0"/>
+          <w:sz w:val="24"/>
+        </w:rPr>
+      </w:pPr>
+      <w:r>
+        <w:rPr>
+          <w:rFonts w:hint="eastAsia" w:ascii="宋体" w:hAnsi="宋体" w:cs="宋体"/>
+          <w:b/>
+          <w:bCs/>
+          <w:color w:val="000000"/>
+          <w:kern w:val="0"/>
+          <w:sz w:val="24"/>
+        </w:rPr>
+        <w:t>选项</w:t>
+      </w:r>
+    </w:p>
+    <w:p>
+      <w:pPr>
+        <w:widowControl/>
+        <w:rPr>
+          <w:rFonts w:hint="eastAsia" w:ascii="Calibri" w:hAnsi="Calibri" w:cs="宋体"/>
+          <w:color w:val="000000"/>
+          <w:kern w:val="0"/>
+          <w:szCs w:val="21"/>
+        </w:rPr>
+      </w:pPr>
+      <w:r>
+        <w:rPr>
+          <w:rFonts w:hint="eastAsia" w:ascii="宋体" w:hAnsi="宋体" w:cs="宋体"/>
+          <w:color w:val="000000"/>
+          <w:kern w:val="0"/>
+          <w:sz w:val="24"/>
+        </w:rPr>
+        <w:t>A.</w:t>
+      </w:r>
+      <w:r>
+        <w:rPr>
+          <w:rFonts w:hint="eastAsia" w:ascii="宋体" w:hAnsi="宋体" w:cs="宋体"/>
+          <w:color w:val="000000"/>
+          <w:kern w:val="0"/>
+          <w:szCs w:val="21"/>
+        </w:rPr>
+        <w:t>只适合于</w:t>
+      </w:r>
+      <w:r>
+        <w:rPr>
+          <w:rFonts w:ascii="Calibri" w:hAnsi="Calibri" w:cs="宋体"/>
+          <w:color w:val="000000"/>
+          <w:kern w:val="0"/>
+          <w:szCs w:val="21"/>
+        </w:rPr>
+        <w:t>CPU</w:t>
+      </w:r>
+      <w:r>
+        <w:rPr>
+          <w:rFonts w:hint="eastAsia" w:ascii="宋体" w:hAnsi="宋体" w:cs="宋体"/>
+          <w:color w:val="000000"/>
+          <w:kern w:val="0"/>
+          <w:szCs w:val="21"/>
+        </w:rPr>
+        <w:t>控制的方式；</w:t>
+      </w:r>
+    </w:p>
+    <w:p>
+      <w:pPr>
+        <w:widowControl/>
+        <w:rPr>
+          <w:rFonts w:ascii="Calibri" w:hAnsi="Calibri" w:cs="宋体"/>
+          <w:color w:val="000000"/>
+          <w:kern w:val="0"/>
+          <w:szCs w:val="21"/>
+        </w:rPr>
+      </w:pPr>
+    </w:p>
+    <w:p>
+      <w:pPr>
+        <w:widowControl/>
+        <w:rPr>
+          <w:rFonts w:ascii="Calibri" w:hAnsi="Calibri" w:cs="宋体"/>
+          <w:color w:val="000000"/>
+          <w:kern w:val="0"/>
+          <w:szCs w:val="21"/>
+        </w:rPr>
+      </w:pPr>
+      <w:r>
+        <w:rPr>
+          <w:rFonts w:hint="eastAsia" w:ascii="宋体" w:hAnsi="宋体" w:cs="宋体"/>
+          <w:color w:val="000000"/>
+          <w:kern w:val="0"/>
+          <w:sz w:val="24"/>
+          <w:u w:val="single"/>
+        </w:rPr>
+        <w:t>B.</w:t>
+      </w:r>
+      <w:r>
+        <w:rPr>
+          <w:rFonts w:hint="eastAsia" w:ascii="宋体" w:hAnsi="宋体" w:cs="宋体"/>
+          <w:color w:val="000000"/>
+          <w:kern w:val="0"/>
+          <w:szCs w:val="21"/>
+          <w:u w:val="single"/>
+        </w:rPr>
+        <w:t>由统一时序控制的方式；</w:t>
+      </w:r>
+    </w:p>
+    <w:p>
+      <w:pPr>
+        <w:widowControl/>
+        <w:rPr>
+          <w:rFonts w:ascii="Calibri" w:hAnsi="Calibri" w:cs="宋体"/>
+          <w:color w:val="000000"/>
+          <w:kern w:val="0"/>
+          <w:szCs w:val="21"/>
+        </w:rPr>
+      </w:pPr>
+    </w:p>
+    <w:p>
+      <w:pPr>
+        <w:widowControl/>
+        <w:rPr>
+          <w:rFonts w:ascii="Calibri" w:hAnsi="Calibri" w:cs="宋体"/>
+          <w:color w:val="000000"/>
+          <w:kern w:val="0"/>
+          <w:szCs w:val="21"/>
         </w:rPr>
       </w:pPr>
       <w:r>
@@ -15622,15 +17337,15 @@
           <w:kern w:val="0"/>
           <w:szCs w:val="21"/>
         </w:rPr>
-        <w:t>　MISD         </w:t>
-      </w:r>
-    </w:p>
-    <w:p>
-      <w:pPr>
-        <w:widowControl/>
-        <w:jc w:val="left"/>
-        <w:rPr>
-          <w:rFonts w:hint="eastAsia" w:ascii="宋体" w:hAnsi="宋体" w:cs="宋体"/>
+        <w:t>只适合于外围设备控制的方式；</w:t>
+      </w:r>
+    </w:p>
+    <w:p>
+      <w:pPr>
+        <w:widowControl/>
+        <w:jc w:val="left"/>
+        <w:rPr>
+          <w:rFonts w:ascii="宋体" w:hAnsi="宋体" w:cs="宋体"/>
           <w:color w:val="000000"/>
           <w:kern w:val="0"/>
           <w:sz w:val="24"/>
@@ -15652,7 +17367,323 @@
           <w:kern w:val="0"/>
           <w:szCs w:val="21"/>
         </w:rPr>
-        <w:t>MIMD</w:t>
+        <w:t>只适合于主存。</w:t>
+      </w:r>
+    </w:p>
+    <w:p>
+      <w:pPr>
+        <w:widowControl/>
+        <w:spacing w:before="100" w:beforeAutospacing="1" w:after="150"/>
+        <w:jc w:val="left"/>
+        <w:rPr>
+          <w:rFonts w:hint="eastAsia" w:ascii="宋体" w:hAnsi="宋体" w:cs="宋体"/>
+          <w:b/>
+          <w:bCs/>
+          <w:color w:val="000000"/>
+          <w:kern w:val="0"/>
+          <w:sz w:val="24"/>
+        </w:rPr>
+      </w:pPr>
+      <w:r>
+        <w:rPr>
+          <w:rFonts w:hint="eastAsia" w:ascii="宋体" w:hAnsi="宋体" w:cs="宋体"/>
+          <w:b/>
+          <w:bCs/>
+          <w:color w:val="000000"/>
+          <w:kern w:val="0"/>
+          <w:sz w:val="24"/>
+        </w:rPr>
+        <w:t>答案</w:t>
+      </w:r>
+    </w:p>
+    <w:p>
+      <w:pPr>
+        <w:widowControl/>
+        <w:rPr>
+          <w:rFonts w:ascii="Calibri" w:hAnsi="Calibri" w:cs="宋体"/>
+          <w:color w:val="000000"/>
+          <w:kern w:val="0"/>
+          <w:szCs w:val="21"/>
+        </w:rPr>
+      </w:pPr>
+      <w:r>
+        <w:rPr>
+          <w:rFonts w:ascii="Calibri" w:hAnsi="Calibri" w:cs="宋体"/>
+          <w:color w:val="000000"/>
+          <w:kern w:val="0"/>
+          <w:szCs w:val="21"/>
+        </w:rPr>
+        <w:t>16K</w:t>
+      </w:r>
+      <w:r>
+        <w:rPr>
+          <w:rFonts w:hint="eastAsia" w:ascii="宋体" w:hAnsi="宋体" w:cs="宋体"/>
+          <w:color w:val="000000"/>
+          <w:kern w:val="0"/>
+          <w:szCs w:val="21"/>
+        </w:rPr>
+        <w:t>×</w:t>
+      </w:r>
+      <w:r>
+        <w:rPr>
+          <w:rFonts w:ascii="Calibri" w:hAnsi="Calibri" w:cs="宋体"/>
+          <w:color w:val="000000"/>
+          <w:kern w:val="0"/>
+          <w:szCs w:val="21"/>
+        </w:rPr>
+        <w:t>32</w:t>
+      </w:r>
+      <w:r>
+        <w:rPr>
+          <w:rFonts w:hint="eastAsia" w:ascii="宋体" w:hAnsi="宋体" w:cs="宋体"/>
+          <w:color w:val="000000"/>
+          <w:kern w:val="0"/>
+          <w:szCs w:val="21"/>
+        </w:rPr>
+        <w:t>位的存储器，其地址线和数据线的总和是</w:t>
+      </w:r>
+      <w:r>
+        <w:rPr>
+          <w:rFonts w:ascii="Calibri" w:hAnsi="Calibri" w:cs="宋体"/>
+          <w:color w:val="000000"/>
+          <w:kern w:val="0"/>
+          <w:szCs w:val="21"/>
+        </w:rPr>
+        <w:t>______</w:t>
+      </w:r>
+      <w:r>
+        <w:rPr>
+          <w:rFonts w:hint="eastAsia" w:ascii="宋体" w:hAnsi="宋体" w:cs="宋体"/>
+          <w:color w:val="000000"/>
+          <w:kern w:val="0"/>
+          <w:szCs w:val="21"/>
+        </w:rPr>
+        <w:t>。</w:t>
+      </w:r>
+    </w:p>
+    <w:p>
+      <w:pPr>
+        <w:widowControl/>
+        <w:rPr>
+          <w:rFonts w:ascii="Calibri" w:hAnsi="Calibri" w:cs="宋体"/>
+          <w:color w:val="000000"/>
+          <w:kern w:val="0"/>
+          <w:szCs w:val="21"/>
+        </w:rPr>
+      </w:pPr>
+    </w:p>
+    <w:p>
+      <w:pPr>
+        <w:widowControl/>
+        <w:spacing w:before="100" w:beforeAutospacing="1" w:after="150"/>
+        <w:jc w:val="left"/>
+        <w:rPr>
+          <w:rFonts w:ascii="宋体" w:hAnsi="宋体" w:cs="宋体"/>
+          <w:b/>
+          <w:bCs/>
+          <w:color w:val="000000"/>
+          <w:kern w:val="0"/>
+          <w:sz w:val="24"/>
+        </w:rPr>
+      </w:pPr>
+      <w:r>
+        <w:rPr>
+          <w:rFonts w:hint="eastAsia" w:ascii="宋体" w:hAnsi="宋体" w:cs="宋体"/>
+          <w:b/>
+          <w:bCs/>
+          <w:color w:val="000000"/>
+          <w:kern w:val="0"/>
+          <w:sz w:val="24"/>
+        </w:rPr>
+        <w:t>选项</w:t>
+      </w:r>
+    </w:p>
+    <w:p>
+      <w:pPr>
+        <w:widowControl/>
+        <w:rPr>
+          <w:rFonts w:hint="eastAsia" w:ascii="Calibri" w:hAnsi="Calibri" w:cs="宋体"/>
+          <w:color w:val="000000"/>
+          <w:kern w:val="0"/>
+          <w:szCs w:val="21"/>
+        </w:rPr>
+      </w:pPr>
+      <w:r>
+        <w:rPr>
+          <w:rFonts w:hint="eastAsia" w:ascii="宋体" w:hAnsi="宋体" w:cs="宋体"/>
+          <w:color w:val="000000"/>
+          <w:kern w:val="0"/>
+          <w:sz w:val="24"/>
+        </w:rPr>
+        <w:t>A.</w:t>
+      </w:r>
+      <w:r>
+        <w:rPr>
+          <w:rFonts w:ascii="Calibri" w:hAnsi="Calibri" w:cs="宋体"/>
+          <w:color w:val="000000"/>
+          <w:kern w:val="0"/>
+          <w:szCs w:val="21"/>
+        </w:rPr>
+        <w:t>48</w:t>
+      </w:r>
+      <w:r>
+        <w:rPr>
+          <w:rFonts w:hint="eastAsia" w:ascii="宋体" w:hAnsi="宋体" w:cs="宋体"/>
+          <w:color w:val="000000"/>
+          <w:kern w:val="0"/>
+          <w:szCs w:val="21"/>
+        </w:rPr>
+        <w:t>；</w:t>
+      </w:r>
+    </w:p>
+    <w:p>
+      <w:pPr>
+        <w:widowControl/>
+        <w:rPr>
+          <w:rFonts w:ascii="Calibri" w:hAnsi="Calibri" w:cs="宋体"/>
+          <w:color w:val="000000"/>
+          <w:kern w:val="0"/>
+          <w:szCs w:val="21"/>
+        </w:rPr>
+      </w:pPr>
+    </w:p>
+    <w:p>
+      <w:pPr>
+        <w:widowControl/>
+        <w:rPr>
+          <w:rFonts w:ascii="Calibri" w:hAnsi="Calibri" w:cs="宋体"/>
+          <w:color w:val="000000"/>
+          <w:kern w:val="0"/>
+          <w:szCs w:val="21"/>
+        </w:rPr>
+      </w:pPr>
+      <w:r>
+        <w:rPr>
+          <w:rFonts w:hint="eastAsia" w:ascii="宋体" w:hAnsi="宋体" w:cs="宋体"/>
+          <w:color w:val="000000"/>
+          <w:kern w:val="0"/>
+          <w:sz w:val="24"/>
+          <w:u w:val="single"/>
+        </w:rPr>
+        <w:t>B.</w:t>
+      </w:r>
+      <w:r>
+        <w:rPr>
+          <w:rFonts w:ascii="Calibri" w:hAnsi="Calibri" w:cs="宋体"/>
+          <w:color w:val="000000"/>
+          <w:kern w:val="0"/>
+          <w:szCs w:val="21"/>
+          <w:u w:val="single"/>
+        </w:rPr>
+        <w:t>46</w:t>
+      </w:r>
+      <w:r>
+        <w:rPr>
+          <w:rFonts w:hint="eastAsia" w:ascii="宋体" w:hAnsi="宋体" w:cs="宋体"/>
+          <w:color w:val="000000"/>
+          <w:kern w:val="0"/>
+          <w:szCs w:val="21"/>
+          <w:u w:val="single"/>
+        </w:rPr>
+        <w:t>；</w:t>
+      </w:r>
+    </w:p>
+    <w:p>
+      <w:pPr>
+        <w:widowControl/>
+        <w:rPr>
+          <w:rFonts w:ascii="Calibri" w:hAnsi="Calibri" w:cs="宋体"/>
+          <w:color w:val="000000"/>
+          <w:kern w:val="0"/>
+          <w:szCs w:val="21"/>
+        </w:rPr>
+      </w:pPr>
+    </w:p>
+    <w:p>
+      <w:pPr>
+        <w:widowControl/>
+        <w:rPr>
+          <w:rFonts w:ascii="Calibri" w:hAnsi="Calibri" w:cs="宋体"/>
+          <w:color w:val="000000"/>
+          <w:kern w:val="0"/>
+          <w:szCs w:val="21"/>
+        </w:rPr>
+      </w:pPr>
+      <w:r>
+        <w:rPr>
+          <w:rFonts w:hint="eastAsia" w:ascii="宋体" w:hAnsi="宋体" w:cs="宋体"/>
+          <w:color w:val="000000"/>
+          <w:kern w:val="0"/>
+          <w:sz w:val="24"/>
+        </w:rPr>
+        <w:t>C.</w:t>
+      </w:r>
+      <w:r>
+        <w:rPr>
+          <w:rFonts w:ascii="Calibri" w:hAnsi="Calibri" w:cs="宋体"/>
+          <w:color w:val="000000"/>
+          <w:kern w:val="0"/>
+          <w:szCs w:val="21"/>
+        </w:rPr>
+        <w:t>36</w:t>
+      </w:r>
+      <w:r>
+        <w:rPr>
+          <w:rFonts w:hint="eastAsia" w:ascii="宋体" w:hAnsi="宋体" w:cs="宋体"/>
+          <w:color w:val="000000"/>
+          <w:kern w:val="0"/>
+          <w:szCs w:val="21"/>
+        </w:rPr>
+        <w:t>；</w:t>
+      </w:r>
+    </w:p>
+    <w:p>
+      <w:pPr>
+        <w:widowControl/>
+        <w:rPr>
+          <w:rFonts w:ascii="Calibri" w:hAnsi="Calibri" w:cs="宋体"/>
+          <w:color w:val="000000"/>
+          <w:kern w:val="0"/>
+          <w:szCs w:val="21"/>
+        </w:rPr>
+      </w:pPr>
+    </w:p>
+    <w:p>
+      <w:pPr>
+        <w:widowControl/>
+        <w:rPr>
+          <w:rFonts w:ascii="Calibri" w:hAnsi="Calibri" w:cs="宋体"/>
+          <w:color w:val="000000"/>
+          <w:kern w:val="0"/>
+          <w:szCs w:val="21"/>
+        </w:rPr>
+      </w:pPr>
+      <w:r>
+        <w:rPr>
+          <w:rFonts w:hint="eastAsia" w:ascii="宋体" w:hAnsi="宋体" w:cs="宋体"/>
+          <w:color w:val="000000"/>
+          <w:kern w:val="0"/>
+          <w:sz w:val="24"/>
+        </w:rPr>
+        <w:t>D.</w:t>
+      </w:r>
+      <w:r>
+        <w:rPr>
+          <w:rFonts w:ascii="Calibri" w:hAnsi="Calibri" w:cs="宋体"/>
+          <w:color w:val="000000"/>
+          <w:kern w:val="0"/>
+          <w:szCs w:val="21"/>
+        </w:rPr>
+        <w:t>32</w:t>
+      </w:r>
+      <w:r>
+        <w:rPr>
+          <w:rFonts w:hint="eastAsia" w:ascii="宋体" w:hAnsi="宋体" w:cs="宋体"/>
+          <w:color w:val="000000"/>
+          <w:kern w:val="0"/>
+          <w:szCs w:val="21"/>
+        </w:rPr>
+        <w:t>。</w:t>
       </w:r>
     </w:p>
     <w:p>
@@ -15667,35 +17698,108 @@
     <w:p>
       <w:pPr>
         <w:widowControl/>
-        <w:spacing w:line="315" w:lineRule="atLeast"/>
-        <w:ind w:left="420" w:firstLine="210"/>
-        <w:rPr>
-          <w:color w:val="000000"/>
-          <w:kern w:val="0"/>
-          <w:szCs w:val="21"/>
-        </w:rPr>
-      </w:pPr>
-      <w:r>
-        <w:rPr>
-          <w:rFonts w:hint="eastAsia" w:ascii="宋体" w:hAnsi="宋体"/>
-          <w:color w:val="000000"/>
-          <w:kern w:val="0"/>
-          <w:szCs w:val="21"/>
-        </w:rPr>
-        <w:t>计算机系列化的优点不包括(   )</w:t>
-      </w:r>
-    </w:p>
-    <w:p>
-      <w:pPr>
-        <w:widowControl/>
-        <w:spacing w:line="315" w:lineRule="atLeast"/>
-        <w:ind w:left="420" w:firstLine="210"/>
-        <w:rPr>
-          <w:color w:val="000000"/>
-          <w:kern w:val="0"/>
-          <w:szCs w:val="21"/>
-        </w:rPr>
-      </w:pPr>
+        <w:rPr>
+          <w:rFonts w:ascii="Calibri" w:hAnsi="Calibri" w:cs="宋体"/>
+          <w:color w:val="000000"/>
+          <w:kern w:val="0"/>
+          <w:szCs w:val="21"/>
+        </w:rPr>
+      </w:pPr>
+      <w:r>
+        <w:rPr>
+          <w:rFonts w:hint="eastAsia" w:ascii="宋体" w:hAnsi="宋体" w:cs="宋体"/>
+          <w:color w:val="000000"/>
+          <w:kern w:val="0"/>
+          <w:szCs w:val="21"/>
+          <w:lang w:val="en-US" w:eastAsia="zh-CN"/>
+        </w:rPr>
+        <w:t>计</w:t>
+      </w:r>
+      <w:r>
+        <w:rPr>
+          <w:rFonts w:hint="eastAsia" w:ascii="宋体" w:hAnsi="宋体" w:cs="宋体"/>
+          <w:color w:val="000000"/>
+          <w:kern w:val="0"/>
+          <w:szCs w:val="21"/>
+        </w:rPr>
+        <w:t>算机字长是</w:t>
+      </w:r>
+      <w:r>
+        <w:rPr>
+          <w:rFonts w:ascii="Calibri" w:hAnsi="Calibri" w:cs="宋体"/>
+          <w:color w:val="000000"/>
+          <w:kern w:val="0"/>
+          <w:szCs w:val="21"/>
+        </w:rPr>
+        <w:t>16</w:t>
+      </w:r>
+      <w:r>
+        <w:rPr>
+          <w:rFonts w:hint="eastAsia" w:ascii="宋体" w:hAnsi="宋体" w:cs="宋体"/>
+          <w:color w:val="000000"/>
+          <w:kern w:val="0"/>
+          <w:szCs w:val="21"/>
+        </w:rPr>
+        <w:t>位，它的存储容量是</w:t>
+      </w:r>
+      <w:r>
+        <w:rPr>
+          <w:rFonts w:ascii="Calibri" w:hAnsi="Calibri" w:cs="宋体"/>
+          <w:color w:val="000000"/>
+          <w:kern w:val="0"/>
+          <w:szCs w:val="21"/>
+        </w:rPr>
+        <w:t>1MB</w:t>
+      </w:r>
+      <w:r>
+        <w:rPr>
+          <w:rFonts w:hint="eastAsia" w:ascii="宋体" w:hAnsi="宋体" w:cs="宋体"/>
+          <w:color w:val="000000"/>
+          <w:kern w:val="0"/>
+          <w:szCs w:val="21"/>
+        </w:rPr>
+        <w:t>，按字编址，它的寻址范围是</w:t>
+      </w:r>
+      <w:r>
+        <w:rPr>
+          <w:rFonts w:ascii="Calibri" w:hAnsi="Calibri" w:cs="宋体"/>
+          <w:color w:val="000000"/>
+          <w:kern w:val="0"/>
+          <w:szCs w:val="21"/>
+        </w:rPr>
+        <w:t>______</w:t>
+      </w:r>
+      <w:r>
+        <w:rPr>
+          <w:rFonts w:hint="eastAsia" w:ascii="宋体" w:hAnsi="宋体" w:cs="宋体"/>
+          <w:color w:val="000000"/>
+          <w:kern w:val="0"/>
+          <w:szCs w:val="21"/>
+        </w:rPr>
+        <w:t>。</w:t>
+      </w:r>
+    </w:p>
+    <w:p>
+      <w:pPr>
+        <w:widowControl/>
+        <w:rPr>
+          <w:rFonts w:hint="default" w:ascii="Calibri" w:hAnsi="Calibri" w:eastAsia="宋体" w:cs="宋体"/>
+          <w:color w:val="000000"/>
+          <w:kern w:val="0"/>
+          <w:szCs w:val="21"/>
+          <w:lang w:val="en-US" w:eastAsia="zh-CN"/>
+        </w:rPr>
+      </w:pPr>
+      <w:r>
+        <w:rPr>
+          <w:rFonts w:hint="eastAsia" w:ascii="Calibri" w:hAnsi="Calibri" w:cs="宋体"/>
+          <w:color w:val="000000"/>
+          <w:kern w:val="0"/>
+          <w:szCs w:val="21"/>
+          <w:lang w:val="en-US" w:eastAsia="zh-CN"/>
+        </w:rPr>
+        <w:t>1MB/2B=512K</w:t>
+      </w:r>
     </w:p>
     <w:p>
       <w:pPr>
@@ -15726,60 +17830,68 @@
     <w:p>
       <w:pPr>
         <w:widowControl/>
-        <w:spacing w:line="315" w:lineRule="atLeast"/>
-        <w:ind w:left="420" w:firstLine="210"/>
-        <w:rPr>
-          <w:rFonts w:hint="eastAsia"/>
-          <w:color w:val="000000"/>
-          <w:kern w:val="0"/>
-          <w:szCs w:val="21"/>
-        </w:rPr>
-      </w:pPr>
-      <w:r>
-        <w:rPr>
-          <w:rFonts w:hint="eastAsia" w:ascii="宋体" w:hAnsi="宋体"/>
-          <w:color w:val="000000"/>
-          <w:kern w:val="0"/>
-          <w:sz w:val="24"/>
+        <w:rPr>
+          <w:rFonts w:hint="eastAsia" w:ascii="Calibri" w:hAnsi="Calibri" w:cs="宋体"/>
+          <w:color w:val="000000"/>
+          <w:kern w:val="0"/>
+          <w:szCs w:val="21"/>
+        </w:rPr>
+      </w:pPr>
+      <w:r>
+        <w:rPr>
+          <w:rFonts w:hint="eastAsia" w:ascii="宋体" w:hAnsi="宋体" w:cs="宋体"/>
+          <w:color w:val="000000"/>
+          <w:kern w:val="0"/>
+          <w:sz w:val="24"/>
+          <w:u w:val="single"/>
         </w:rPr>
         <w:t>A.</w:t>
       </w:r>
       <w:r>
         <w:rPr>
-          <w:rFonts w:hint="eastAsia" w:ascii="宋体" w:hAnsi="宋体"/>
-          <w:color w:val="000000"/>
-          <w:kern w:val="0"/>
-          <w:szCs w:val="21"/>
-        </w:rPr>
-        <w:t>有利于计算机的升级换代</w:t>
-      </w:r>
-    </w:p>
-    <w:p>
-      <w:pPr>
-        <w:widowControl/>
-        <w:spacing w:line="315" w:lineRule="atLeast"/>
-        <w:ind w:left="420" w:firstLine="210"/>
-        <w:rPr>
-          <w:color w:val="000000"/>
-          <w:kern w:val="0"/>
-          <w:szCs w:val="21"/>
-        </w:rPr>
-      </w:pPr>
-    </w:p>
-    <w:p>
-      <w:pPr>
-        <w:widowControl/>
-        <w:spacing w:line="315" w:lineRule="atLeast"/>
-        <w:ind w:left="420" w:firstLine="210"/>
-        <w:rPr>
-          <w:color w:val="000000"/>
-          <w:kern w:val="0"/>
-          <w:szCs w:val="21"/>
-        </w:rPr>
-      </w:pPr>
-      <w:r>
-        <w:rPr>
-          <w:rFonts w:hint="eastAsia" w:ascii="宋体" w:hAnsi="宋体"/>
+          <w:rFonts w:ascii="Calibri" w:hAnsi="Calibri" w:cs="宋体"/>
+          <w:color w:val="000000"/>
+          <w:kern w:val="0"/>
+          <w:szCs w:val="21"/>
+          <w:u w:val="single"/>
+        </w:rPr>
+        <w:t>512K</w:t>
+      </w:r>
+      <w:r>
+        <w:rPr>
+          <w:rFonts w:hint="eastAsia" w:ascii="宋体" w:hAnsi="宋体" w:cs="宋体"/>
+          <w:color w:val="000000"/>
+          <w:kern w:val="0"/>
+          <w:szCs w:val="21"/>
+          <w:u w:val="single"/>
+        </w:rPr>
+        <w:t>；</w:t>
+      </w:r>
+    </w:p>
+    <w:p>
+      <w:pPr>
+        <w:widowControl/>
+        <w:rPr>
+          <w:rFonts w:ascii="Calibri" w:hAnsi="Calibri" w:cs="宋体"/>
+          <w:color w:val="000000"/>
+          <w:kern w:val="0"/>
+          <w:szCs w:val="21"/>
+        </w:rPr>
+      </w:pPr>
+    </w:p>
+    <w:p>
+      <w:pPr>
+        <w:widowControl/>
+        <w:rPr>
+          <w:rFonts w:ascii="Calibri" w:hAnsi="Calibri" w:cs="宋体"/>
+          <w:color w:val="000000"/>
+          <w:kern w:val="0"/>
+          <w:szCs w:val="21"/>
+        </w:rPr>
+      </w:pPr>
+      <w:r>
+        <w:rPr>
+          <w:rFonts w:hint="eastAsia" w:ascii="宋体" w:hAnsi="宋体" w:cs="宋体"/>
           <w:color w:val="000000"/>
           <w:kern w:val="0"/>
           <w:sz w:val="24"/>
@@ -15788,28 +17900,47 @@
       </w:r>
       <w:r>
         <w:rPr>
-          <w:rFonts w:hint="eastAsia" w:ascii="宋体" w:hAnsi="宋体"/>
-          <w:color w:val="000000"/>
-          <w:kern w:val="0"/>
-          <w:szCs w:val="21"/>
-        </w:rPr>
-        <w:t>便于组成多机系统和网络</w:t>
-      </w:r>
-    </w:p>
-    <w:p>
-      <w:pPr>
-        <w:widowControl/>
-        <w:spacing w:line="315" w:lineRule="atLeast"/>
-        <w:ind w:left="420" w:firstLine="210"/>
-        <w:rPr>
-          <w:color w:val="000000"/>
-          <w:kern w:val="0"/>
-          <w:szCs w:val="21"/>
-        </w:rPr>
-      </w:pPr>
-      <w:r>
-        <w:rPr>
-          <w:rFonts w:hint="eastAsia" w:ascii="宋体" w:hAnsi="宋体"/>
+          <w:rFonts w:ascii="Calibri" w:hAnsi="Calibri" w:cs="宋体"/>
+          <w:color w:val="000000"/>
+          <w:kern w:val="0"/>
+          <w:szCs w:val="21"/>
+        </w:rPr>
+        <w:t>1M</w:t>
+      </w:r>
+      <w:r>
+        <w:rPr>
+          <w:rFonts w:hint="eastAsia" w:ascii="宋体" w:hAnsi="宋体" w:cs="宋体"/>
+          <w:color w:val="000000"/>
+          <w:kern w:val="0"/>
+          <w:szCs w:val="21"/>
+        </w:rPr>
+        <w:t>；</w:t>
+      </w:r>
+    </w:p>
+    <w:p>
+      <w:pPr>
+        <w:widowControl/>
+        <w:rPr>
+          <w:rFonts w:ascii="Calibri" w:hAnsi="Calibri" w:cs="宋体"/>
+          <w:color w:val="000000"/>
+          <w:kern w:val="0"/>
+          <w:szCs w:val="21"/>
+        </w:rPr>
+      </w:pPr>
+    </w:p>
+    <w:p>
+      <w:pPr>
+        <w:widowControl/>
+        <w:rPr>
+          <w:rFonts w:ascii="Calibri" w:hAnsi="Calibri" w:cs="宋体"/>
+          <w:color w:val="000000"/>
+          <w:kern w:val="0"/>
+          <w:szCs w:val="21"/>
+        </w:rPr>
+      </w:pPr>
+      <w:r>
+        <w:rPr>
+          <w:rFonts w:hint="eastAsia" w:ascii="宋体" w:hAnsi="宋体" w:cs="宋体"/>
           <w:color w:val="000000"/>
           <w:kern w:val="0"/>
           <w:sz w:val="24"/>
@@ -15818,40 +17949,47 @@
       </w:r>
       <w:r>
         <w:rPr>
-          <w:rFonts w:hint="eastAsia" w:ascii="宋体" w:hAnsi="宋体"/>
-          <w:color w:val="000000"/>
-          <w:kern w:val="0"/>
-          <w:szCs w:val="21"/>
-        </w:rPr>
-        <w:t>同一系列内的软件一定是向下兼容的</w:t>
-      </w:r>
-    </w:p>
-    <w:p>
-      <w:pPr>
-        <w:widowControl/>
-        <w:spacing w:line="315" w:lineRule="atLeast"/>
-        <w:ind w:left="420" w:firstLine="210"/>
-        <w:rPr>
-          <w:color w:val="000000"/>
-          <w:kern w:val="0"/>
-          <w:szCs w:val="21"/>
-        </w:rPr>
-      </w:pPr>
-    </w:p>
-    <w:p>
-      <w:pPr>
-        <w:widowControl/>
-        <w:spacing w:line="315" w:lineRule="atLeast"/>
-        <w:ind w:left="420" w:firstLine="210"/>
-        <w:rPr>
-          <w:color w:val="000000"/>
-          <w:kern w:val="0"/>
-          <w:szCs w:val="21"/>
-        </w:rPr>
-      </w:pPr>
-      <w:r>
-        <w:rPr>
-          <w:rFonts w:hint="eastAsia" w:ascii="宋体" w:hAnsi="宋体"/>
+          <w:rFonts w:ascii="Calibri" w:hAnsi="Calibri" w:cs="宋体"/>
+          <w:color w:val="000000"/>
+          <w:kern w:val="0"/>
+          <w:szCs w:val="21"/>
+        </w:rPr>
+        <w:t>512KB</w:t>
+      </w:r>
+      <w:r>
+        <w:rPr>
+          <w:rFonts w:hint="eastAsia" w:ascii="宋体" w:hAnsi="宋体" w:cs="宋体"/>
+          <w:color w:val="000000"/>
+          <w:kern w:val="0"/>
+          <w:szCs w:val="21"/>
+        </w:rPr>
+        <w:t>；</w:t>
+      </w:r>
+    </w:p>
+    <w:p>
+      <w:pPr>
+        <w:widowControl/>
+        <w:rPr>
+          <w:rFonts w:ascii="Calibri" w:hAnsi="Calibri" w:cs="宋体"/>
+          <w:color w:val="000000"/>
+          <w:kern w:val="0"/>
+          <w:szCs w:val="21"/>
+        </w:rPr>
+      </w:pPr>
+    </w:p>
+    <w:p>
+      <w:pPr>
+        <w:widowControl/>
+        <w:rPr>
+          <w:rFonts w:ascii="Calibri" w:hAnsi="Calibri" w:cs="宋体"/>
+          <w:color w:val="000000"/>
+          <w:kern w:val="0"/>
+          <w:szCs w:val="21"/>
+        </w:rPr>
+      </w:pPr>
+      <w:r>
+        <w:rPr>
+          <w:rFonts w:hint="eastAsia" w:ascii="宋体" w:hAnsi="宋体" w:cs="宋体"/>
           <w:color w:val="000000"/>
           <w:kern w:val="0"/>
           <w:sz w:val="24"/>
@@ -15860,12 +17998,21 @@
       </w:r>
       <w:r>
         <w:rPr>
-          <w:rFonts w:hint="eastAsia" w:ascii="宋体" w:hAnsi="宋体"/>
-          <w:color w:val="000000"/>
-          <w:kern w:val="0"/>
-          <w:szCs w:val="21"/>
-        </w:rPr>
-        <w:t>在使用共同系统软件的基础上解决程序的兼容性</w:t>
+          <w:rFonts w:ascii="Calibri" w:hAnsi="Calibri" w:cs="宋体"/>
+          <w:color w:val="000000"/>
+          <w:kern w:val="0"/>
+          <w:szCs w:val="21"/>
+        </w:rPr>
+        <w:t>1MB</w:t>
+      </w:r>
+      <w:r>
+        <w:rPr>
+          <w:rFonts w:hint="eastAsia" w:ascii="宋体" w:hAnsi="宋体" w:cs="宋体"/>
+          <w:color w:val="000000"/>
+          <w:kern w:val="0"/>
+          <w:szCs w:val="21"/>
+        </w:rPr>
+        <w:t>。</w:t>
       </w:r>
     </w:p>
     <w:p>
@@ -15906,30 +18053,46 @@
     <w:p>
       <w:pPr>
         <w:widowControl/>
-        <w:spacing w:line="315" w:lineRule="atLeast"/>
-        <w:ind w:left="420" w:firstLine="210"/>
-        <w:rPr>
-          <w:color w:val="000000"/>
-          <w:kern w:val="0"/>
-          <w:szCs w:val="21"/>
-        </w:rPr>
-      </w:pPr>
-      <w:r>
-        <w:rPr>
-          <w:rFonts w:hint="eastAsia" w:ascii="宋体" w:hAnsi="宋体"/>
-          <w:color w:val="000000"/>
-          <w:kern w:val="0"/>
-          <w:szCs w:val="21"/>
-        </w:rPr>
-        <w:t>算机的结构与组成不包括(   )</w:t>
-      </w:r>
-    </w:p>
-    <w:p>
-      <w:pPr>
-        <w:widowControl/>
-        <w:spacing w:line="315" w:lineRule="atLeast"/>
-        <w:ind w:left="420" w:firstLine="210"/>
-        <w:rPr>
+        <w:rPr>
+          <w:rFonts w:ascii="Calibri" w:hAnsi="Calibri" w:cs="宋体"/>
+          <w:color w:val="000000"/>
+          <w:kern w:val="0"/>
+          <w:szCs w:val="21"/>
+        </w:rPr>
+      </w:pPr>
+      <w:r>
+        <w:rPr>
+          <w:rFonts w:hint="eastAsia" w:ascii="宋体" w:hAnsi="宋体" w:cs="宋体"/>
+          <w:color w:val="000000"/>
+          <w:kern w:val="0"/>
+          <w:szCs w:val="21"/>
+        </w:rPr>
+        <w:t>以下</w:t>
+      </w:r>
+      <w:r>
+        <w:rPr>
+          <w:rFonts w:ascii="Calibri" w:hAnsi="Calibri" w:cs="宋体"/>
+          <w:color w:val="000000"/>
+          <w:kern w:val="0"/>
+          <w:szCs w:val="21"/>
+        </w:rPr>
+        <w:t>______</w:t>
+      </w:r>
+      <w:r>
+        <w:rPr>
+          <w:rFonts w:hint="eastAsia" w:ascii="宋体" w:hAnsi="宋体" w:cs="宋体"/>
+          <w:color w:val="000000"/>
+          <w:kern w:val="0"/>
+          <w:szCs w:val="21"/>
+        </w:rPr>
+        <w:t>是错误的。</w:t>
+      </w:r>
+    </w:p>
+    <w:p>
+      <w:pPr>
+        <w:widowControl/>
+        <w:rPr>
+          <w:rFonts w:ascii="Calibri" w:hAnsi="Calibri" w:cs="宋体"/>
           <w:color w:val="000000"/>
           <w:kern w:val="0"/>
           <w:szCs w:val="21"/>
@@ -15965,18 +18128,16 @@
     <w:p>
       <w:pPr>
         <w:widowControl/>
-        <w:spacing w:line="315" w:lineRule="atLeast"/>
-        <w:ind w:left="420" w:firstLine="210"/>
-        <w:rPr>
-          <w:rFonts w:hint="eastAsia"/>
-          <w:color w:val="000000"/>
-          <w:kern w:val="0"/>
-          <w:szCs w:val="21"/>
-        </w:rPr>
-      </w:pPr>
-      <w:r>
-        <w:rPr>
-          <w:rFonts w:hint="eastAsia" w:ascii="宋体" w:hAnsi="宋体"/>
+        <w:rPr>
+          <w:rFonts w:hint="eastAsia" w:ascii="Calibri" w:hAnsi="Calibri" w:cs="宋体"/>
+          <w:color w:val="000000"/>
+          <w:kern w:val="0"/>
+          <w:szCs w:val="21"/>
+        </w:rPr>
+      </w:pPr>
+      <w:r>
+        <w:rPr>
+          <w:rFonts w:hint="eastAsia" w:ascii="宋体" w:hAnsi="宋体" w:cs="宋体"/>
           <w:color w:val="000000"/>
           <w:kern w:val="0"/>
           <w:sz w:val="24"/>
@@ -15985,82 +18146,80 @@
       </w:r>
       <w:r>
         <w:rPr>
-          <w:rFonts w:hint="eastAsia" w:ascii="宋体" w:hAnsi="宋体"/>
-          <w:color w:val="000000"/>
-          <w:kern w:val="0"/>
-          <w:szCs w:val="21"/>
-        </w:rPr>
-        <w:t>操作系统</w:t>
-      </w:r>
-    </w:p>
-    <w:p>
-      <w:pPr>
-        <w:widowControl/>
-        <w:spacing w:line="315" w:lineRule="atLeast"/>
-        <w:ind w:left="420" w:firstLine="210"/>
-        <w:rPr>
-          <w:color w:val="000000"/>
-          <w:kern w:val="0"/>
-          <w:szCs w:val="21"/>
-        </w:rPr>
-      </w:pPr>
-    </w:p>
-    <w:p>
-      <w:pPr>
-        <w:widowControl/>
-        <w:spacing w:line="315" w:lineRule="atLeast"/>
-        <w:ind w:left="420" w:firstLine="210"/>
-        <w:rPr>
-          <w:color w:val="000000"/>
-          <w:kern w:val="0"/>
-          <w:szCs w:val="21"/>
-        </w:rPr>
-      </w:pPr>
-      <w:r>
-        <w:rPr>
-          <w:rFonts w:hint="eastAsia" w:ascii="宋体" w:hAnsi="宋体"/>
-          <w:color w:val="000000"/>
-          <w:kern w:val="0"/>
-          <w:sz w:val="24"/>
+          <w:rFonts w:hint="eastAsia" w:ascii="宋体" w:hAnsi="宋体" w:cs="宋体"/>
+          <w:color w:val="000000"/>
+          <w:kern w:val="0"/>
+          <w:szCs w:val="21"/>
+        </w:rPr>
+        <w:t>中断服务程序可以是操作系统模块；</w:t>
+      </w:r>
+    </w:p>
+    <w:p>
+      <w:pPr>
+        <w:widowControl/>
+        <w:rPr>
+          <w:rFonts w:ascii="Calibri" w:hAnsi="Calibri" w:cs="宋体"/>
+          <w:color w:val="000000"/>
+          <w:kern w:val="0"/>
+          <w:szCs w:val="21"/>
+        </w:rPr>
+      </w:pPr>
+    </w:p>
+    <w:p>
+      <w:pPr>
+        <w:widowControl/>
+        <w:rPr>
+          <w:rFonts w:ascii="Calibri" w:hAnsi="Calibri" w:cs="宋体"/>
+          <w:color w:val="000000"/>
+          <w:kern w:val="0"/>
+          <w:szCs w:val="21"/>
+        </w:rPr>
+      </w:pPr>
+      <w:r>
+        <w:rPr>
+          <w:rFonts w:hint="eastAsia" w:ascii="宋体" w:hAnsi="宋体" w:cs="宋体"/>
+          <w:color w:val="000000"/>
+          <w:kern w:val="0"/>
+          <w:sz w:val="24"/>
+          <w:u w:val="single"/>
         </w:rPr>
         <w:t>B.</w:t>
       </w:r>
       <w:r>
         <w:rPr>
-          <w:rFonts w:hint="eastAsia" w:ascii="宋体" w:hAnsi="宋体"/>
-          <w:color w:val="000000"/>
-          <w:kern w:val="0"/>
-          <w:szCs w:val="21"/>
-        </w:rPr>
-        <w:t>硬联逻辑</w:t>
-      </w:r>
-    </w:p>
-    <w:p>
-      <w:pPr>
-        <w:widowControl/>
-        <w:spacing w:line="315" w:lineRule="atLeast"/>
-        <w:ind w:left="420" w:firstLine="210"/>
-        <w:rPr>
-          <w:color w:val="000000"/>
-          <w:kern w:val="0"/>
-          <w:szCs w:val="21"/>
-        </w:rPr>
-      </w:pPr>
-    </w:p>
-    <w:p>
-      <w:pPr>
-        <w:widowControl/>
-        <w:spacing w:line="315" w:lineRule="atLeast"/>
-        <w:ind w:left="420" w:firstLine="210"/>
-        <w:rPr>
-          <w:color w:val="000000"/>
-          <w:kern w:val="0"/>
-          <w:szCs w:val="21"/>
-        </w:rPr>
-      </w:pPr>
-      <w:r>
-        <w:rPr>
-          <w:rFonts w:hint="eastAsia" w:ascii="宋体" w:hAnsi="宋体"/>
+          <w:rFonts w:hint="eastAsia" w:ascii="宋体" w:hAnsi="宋体" w:cs="宋体"/>
+          <w:color w:val="000000"/>
+          <w:kern w:val="0"/>
+          <w:szCs w:val="21"/>
+          <w:u w:val="single"/>
+        </w:rPr>
+        <w:t>中断向量就是中断服务程序的入口地址；</w:t>
+      </w:r>
+    </w:p>
+    <w:p>
+      <w:pPr>
+        <w:widowControl/>
+        <w:rPr>
+          <w:rFonts w:ascii="Calibri" w:hAnsi="Calibri" w:cs="宋体"/>
+          <w:color w:val="000000"/>
+          <w:kern w:val="0"/>
+          <w:szCs w:val="21"/>
+        </w:rPr>
+      </w:pPr>
+    </w:p>
+    <w:p>
+      <w:pPr>
+        <w:widowControl/>
+        <w:rPr>
+          <w:rFonts w:ascii="Calibri" w:hAnsi="Calibri" w:cs="宋体"/>
+          <w:color w:val="000000"/>
+          <w:kern w:val="0"/>
+          <w:szCs w:val="21"/>
+        </w:rPr>
+      </w:pPr>
+      <w:r>
+        <w:rPr>
+          <w:rFonts w:hint="eastAsia" w:ascii="宋体" w:hAnsi="宋体" w:cs="宋体"/>
           <w:color w:val="000000"/>
           <w:kern w:val="0"/>
           <w:sz w:val="24"/>
@@ -16069,53 +18228,257 @@
       </w:r>
       <w:r>
         <w:rPr>
-          <w:rFonts w:hint="eastAsia" w:ascii="宋体" w:hAnsi="宋体"/>
-          <w:color w:val="000000"/>
-          <w:kern w:val="0"/>
-          <w:szCs w:val="21"/>
-        </w:rPr>
-        <w:t>微程序控制</w:t>
-      </w:r>
-    </w:p>
-    <w:p>
-      <w:pPr>
-        <w:widowControl/>
-        <w:spacing w:line="315" w:lineRule="atLeast"/>
-        <w:ind w:left="420" w:firstLine="210"/>
-        <w:rPr>
-          <w:color w:val="000000"/>
-          <w:kern w:val="0"/>
-          <w:szCs w:val="21"/>
-        </w:rPr>
-      </w:pPr>
-    </w:p>
-    <w:p>
-      <w:pPr>
-        <w:widowControl/>
+          <w:rFonts w:hint="eastAsia" w:ascii="宋体" w:hAnsi="宋体" w:cs="宋体"/>
+          <w:color w:val="000000"/>
+          <w:kern w:val="0"/>
+          <w:szCs w:val="21"/>
+        </w:rPr>
+        <w:t>中断向量法可以提高识别中断源的速度；</w:t>
+      </w:r>
+    </w:p>
+    <w:p>
+      <w:pPr>
+        <w:widowControl/>
+        <w:rPr>
+          <w:rFonts w:ascii="Calibri" w:hAnsi="Calibri" w:cs="宋体"/>
+          <w:color w:val="000000"/>
+          <w:kern w:val="0"/>
+          <w:szCs w:val="21"/>
+        </w:rPr>
+      </w:pPr>
+    </w:p>
+    <w:p>
+      <w:pPr>
+        <w:widowControl/>
+        <w:rPr>
+          <w:rFonts w:ascii="Calibri" w:hAnsi="Calibri" w:cs="宋体"/>
+          <w:color w:val="000000"/>
+          <w:kern w:val="0"/>
+          <w:szCs w:val="21"/>
+        </w:rPr>
+      </w:pPr>
+      <w:r>
+        <w:rPr>
+          <w:rFonts w:hint="eastAsia" w:ascii="宋体" w:hAnsi="宋体" w:cs="宋体"/>
+          <w:color w:val="000000"/>
+          <w:kern w:val="0"/>
+          <w:sz w:val="24"/>
+        </w:rPr>
+        <w:t>D.</w:t>
+      </w:r>
+      <w:r>
+        <w:rPr>
+          <w:rFonts w:hint="eastAsia" w:ascii="宋体" w:hAnsi="宋体" w:cs="宋体"/>
+          <w:color w:val="000000"/>
+          <w:kern w:val="0"/>
+          <w:szCs w:val="21"/>
+        </w:rPr>
+        <w:t>软件查询法和硬件法都能找到中断服务程序的入口地址。</w:t>
+      </w:r>
+    </w:p>
+    <w:p>
+      <w:pPr>
+        <w:spacing w:line="360" w:lineRule="auto"/>
+        <w:rPr>
+          <w:rFonts w:hint="eastAsia" w:ascii="宋体" w:hAnsi="宋体"/>
+          <w:bCs/>
+        </w:rPr>
+      </w:pPr>
+    </w:p>
+    <w:p>
+      <w:pPr>
+        <w:widowControl/>
+        <w:rPr>
+          <w:rFonts w:ascii="Calibri" w:hAnsi="Calibri" w:cs="宋体"/>
+          <w:color w:val="000000"/>
+          <w:kern w:val="0"/>
+          <w:szCs w:val="21"/>
+        </w:rPr>
+      </w:pPr>
+      <w:r>
+        <w:rPr>
+          <w:rFonts w:hint="eastAsia" w:ascii="宋体" w:hAnsi="宋体" w:cs="宋体"/>
+          <w:color w:val="000000"/>
+          <w:kern w:val="0"/>
+          <w:szCs w:val="21"/>
+        </w:rPr>
+        <w:t>点数的表示范围和精度取决于</w:t>
+      </w:r>
+      <w:r>
+        <w:rPr>
+          <w:rFonts w:ascii="Calibri" w:hAnsi="Calibri" w:cs="宋体"/>
+          <w:color w:val="000000"/>
+          <w:kern w:val="0"/>
+          <w:szCs w:val="21"/>
+        </w:rPr>
+        <w:t>______ </w:t>
+      </w:r>
+      <w:r>
+        <w:rPr>
+          <w:rFonts w:hint="eastAsia" w:ascii="宋体" w:hAnsi="宋体" w:cs="宋体"/>
+          <w:color w:val="000000"/>
+          <w:kern w:val="0"/>
+          <w:szCs w:val="21"/>
+        </w:rPr>
+        <w:t>。</w:t>
+      </w:r>
+    </w:p>
+    <w:p>
+      <w:pPr>
+        <w:widowControl/>
+        <w:rPr>
+          <w:rFonts w:ascii="Calibri" w:hAnsi="Calibri" w:cs="宋体"/>
+          <w:color w:val="000000"/>
+          <w:kern w:val="0"/>
+          <w:szCs w:val="21"/>
+        </w:rPr>
+      </w:pPr>
+    </w:p>
+    <w:p>
+      <w:pPr>
+        <w:widowControl/>
+        <w:spacing w:before="100" w:beforeAutospacing="1" w:after="150"/>
         <w:jc w:val="left"/>
         <w:rPr>
           <w:rFonts w:ascii="宋体" w:hAnsi="宋体" w:cs="宋体"/>
-          <w:color w:val="000000"/>
-          <w:kern w:val="0"/>
-          <w:sz w:val="24"/>
-        </w:rPr>
-      </w:pPr>
-      <w:r>
-        <w:rPr>
-          <w:rFonts w:hint="eastAsia" w:ascii="宋体" w:hAnsi="宋体" w:cs="宋体"/>
-          <w:color w:val="000000"/>
-          <w:kern w:val="0"/>
-          <w:sz w:val="24"/>
-        </w:rPr>
-        <w:t>D.所有硬件和固件的功</w:t>
-      </w:r>
-    </w:p>
-    <w:p>
-      <w:pPr>
-        <w:spacing w:line="360" w:lineRule="auto"/>
-        <w:rPr>
-          <w:rFonts w:hint="eastAsia" w:ascii="宋体" w:hAnsi="宋体"/>
-          <w:bCs/>
+          <w:b/>
+          <w:bCs/>
+          <w:color w:val="000000"/>
+          <w:kern w:val="0"/>
+          <w:sz w:val="24"/>
+        </w:rPr>
+      </w:pPr>
+      <w:r>
+        <w:rPr>
+          <w:rFonts w:hint="eastAsia" w:ascii="宋体" w:hAnsi="宋体" w:cs="宋体"/>
+          <w:b/>
+          <w:bCs/>
+          <w:color w:val="000000"/>
+          <w:kern w:val="0"/>
+          <w:sz w:val="24"/>
+        </w:rPr>
+        <w:t>选项</w:t>
+      </w:r>
+    </w:p>
+    <w:p>
+      <w:pPr>
+        <w:widowControl/>
+        <w:rPr>
+          <w:rFonts w:hint="eastAsia" w:ascii="Calibri" w:hAnsi="Calibri" w:cs="宋体"/>
+          <w:color w:val="000000"/>
+          <w:kern w:val="0"/>
+          <w:szCs w:val="21"/>
+        </w:rPr>
+      </w:pPr>
+      <w:r>
+        <w:rPr>
+          <w:rFonts w:hint="eastAsia" w:ascii="宋体" w:hAnsi="宋体" w:cs="宋体"/>
+          <w:color w:val="000000"/>
+          <w:kern w:val="0"/>
+          <w:sz w:val="24"/>
+        </w:rPr>
+        <w:t>A.</w:t>
+      </w:r>
+      <w:r>
+        <w:rPr>
+          <w:rFonts w:hint="eastAsia" w:ascii="宋体" w:hAnsi="宋体" w:cs="宋体"/>
+          <w:color w:val="000000"/>
+          <w:kern w:val="0"/>
+          <w:szCs w:val="21"/>
+        </w:rPr>
+        <w:t>阶码的位数和尾数的机器数形式；</w:t>
+      </w:r>
+    </w:p>
+    <w:p>
+      <w:pPr>
+        <w:widowControl/>
+        <w:rPr>
+          <w:rFonts w:ascii="Calibri" w:hAnsi="Calibri" w:cs="宋体"/>
+          <w:color w:val="000000"/>
+          <w:kern w:val="0"/>
+          <w:szCs w:val="21"/>
+        </w:rPr>
+      </w:pPr>
+    </w:p>
+    <w:p>
+      <w:pPr>
+        <w:widowControl/>
+        <w:rPr>
+          <w:rFonts w:ascii="Calibri" w:hAnsi="Calibri" w:cs="宋体"/>
+          <w:color w:val="000000"/>
+          <w:kern w:val="0"/>
+          <w:szCs w:val="21"/>
+        </w:rPr>
+      </w:pPr>
+      <w:r>
+        <w:rPr>
+          <w:rFonts w:hint="eastAsia" w:ascii="宋体" w:hAnsi="宋体" w:cs="宋体"/>
+          <w:color w:val="000000"/>
+          <w:kern w:val="0"/>
+          <w:sz w:val="24"/>
+        </w:rPr>
+        <w:t>B.</w:t>
+      </w:r>
+      <w:r>
+        <w:rPr>
+          <w:rFonts w:hint="eastAsia" w:ascii="宋体" w:hAnsi="宋体" w:cs="宋体"/>
+          <w:color w:val="000000"/>
+          <w:kern w:val="0"/>
+          <w:szCs w:val="21"/>
+        </w:rPr>
+        <w:t>阶码的机器数形式和尾数的位数；</w:t>
+      </w:r>
+    </w:p>
+    <w:p>
+      <w:pPr>
+        <w:widowControl/>
+        <w:rPr>
+          <w:rFonts w:ascii="Calibri" w:hAnsi="Calibri" w:cs="宋体"/>
+          <w:color w:val="000000"/>
+          <w:kern w:val="0"/>
+          <w:szCs w:val="21"/>
+        </w:rPr>
+      </w:pPr>
+    </w:p>
+    <w:p>
+      <w:pPr>
+        <w:widowControl/>
+        <w:rPr>
+          <w:rFonts w:ascii="Calibri" w:hAnsi="Calibri" w:cs="宋体"/>
+          <w:color w:val="000000"/>
+          <w:kern w:val="0"/>
+          <w:szCs w:val="21"/>
+        </w:rPr>
+      </w:pPr>
+      <w:r>
+        <w:rPr>
+          <w:rFonts w:hint="eastAsia" w:ascii="宋体" w:hAnsi="宋体" w:cs="宋体"/>
+          <w:color w:val="000000"/>
+          <w:kern w:val="0"/>
+          <w:sz w:val="24"/>
+          <w:u w:val="single"/>
+        </w:rPr>
+        <w:t>C.</w:t>
+      </w:r>
+      <w:r>
+        <w:rPr>
+          <w:rFonts w:hint="eastAsia" w:ascii="宋体" w:hAnsi="宋体" w:cs="宋体"/>
+          <w:color w:val="000000"/>
+          <w:kern w:val="0"/>
+          <w:szCs w:val="21"/>
+          <w:u w:val="single"/>
+        </w:rPr>
+        <w:t>阶码的位数和尾数的位数；</w:t>
+      </w:r>
+    </w:p>
+    <w:p>
+      <w:pPr>
+        <w:widowControl/>
+        <w:rPr>
+          <w:rFonts w:ascii="Calibri" w:hAnsi="Calibri" w:cs="宋体"/>
+          <w:color w:val="000000"/>
+          <w:kern w:val="0"/>
+          <w:szCs w:val="21"/>
         </w:rPr>
       </w:pPr>
     </w:p>
@@ -16135,34 +18498,10 @@
           <w:rFonts w:hint="eastAsia" w:ascii="宋体" w:hAnsi="宋体" w:cs="宋体"/>
           <w:color w:val="000000"/>
           <w:kern w:val="0"/>
-          <w:szCs w:val="21"/>
-        </w:rPr>
-        <w:t>MA访问主存时，让CPU处于等待状态，等DMA的一批数据访问结束后，CPU再恢复工作，这种情况称作______。</w:t>
-      </w:r>
-    </w:p>
-    <w:p>
-      <w:pPr>
-        <w:widowControl/>
-        <w:jc w:val="left"/>
-        <w:rPr>
-          <w:rFonts w:hint="eastAsia" w:ascii="宋体" w:hAnsi="宋体" w:cs="宋体"/>
-          <w:color w:val="000000"/>
-          <w:kern w:val="0"/>
-          <w:sz w:val="24"/>
-        </w:rPr>
-      </w:pPr>
-    </w:p>
-    <w:p>
-      <w:pPr>
-        <w:widowControl/>
-        <w:jc w:val="left"/>
-        <w:rPr>
-          <w:rFonts w:hint="eastAsia" w:ascii="宋体" w:hAnsi="宋体" w:cs="宋体"/>
-          <w:color w:val="000000"/>
-          <w:kern w:val="0"/>
-          <w:sz w:val="24"/>
-        </w:rPr>
-      </w:pPr>
+          <w:sz w:val="24"/>
+        </w:rPr>
+        <w:t>D.阶码的机器数形式和尾数的机器数形式。</w:t>
+      </w:r>
     </w:p>
     <w:p>
       <w:pPr>
@@ -16187,1068 +18526,16 @@
           <w:kern w:val="0"/>
           <w:sz w:val="24"/>
         </w:rPr>
-        <w:t>选项</w:t>
-      </w:r>
-    </w:p>
-    <w:p>
-      <w:pPr>
-        <w:widowControl/>
-        <w:jc w:val="left"/>
-        <w:rPr>
-          <w:rFonts w:hint="eastAsia" w:ascii="宋体" w:hAnsi="宋体" w:cs="宋体"/>
-          <w:color w:val="000000"/>
-          <w:kern w:val="0"/>
-          <w:sz w:val="24"/>
-        </w:rPr>
-      </w:pPr>
-      <w:r>
-        <w:rPr>
-          <w:rFonts w:hint="eastAsia" w:ascii="宋体" w:hAnsi="宋体" w:cs="宋体"/>
-          <w:color w:val="000000"/>
-          <w:kern w:val="0"/>
-          <w:sz w:val="24"/>
-        </w:rPr>
-        <w:t>A.</w:t>
-      </w:r>
-      <w:r>
-        <w:rPr>
-          <w:rFonts w:hint="eastAsia" w:ascii="宋体" w:hAnsi="宋体" w:cs="宋体"/>
-          <w:color w:val="000000"/>
-          <w:kern w:val="0"/>
-          <w:szCs w:val="21"/>
-        </w:rPr>
-        <w:t>停止CPU访问主存；</w:t>
-      </w:r>
-    </w:p>
-    <w:p>
-      <w:pPr>
-        <w:widowControl/>
-        <w:jc w:val="left"/>
-        <w:rPr>
-          <w:rFonts w:hint="eastAsia" w:ascii="宋体" w:hAnsi="宋体" w:cs="宋体"/>
-          <w:color w:val="000000"/>
-          <w:kern w:val="0"/>
-          <w:sz w:val="24"/>
-        </w:rPr>
-      </w:pPr>
-      <w:r>
-        <w:rPr>
-          <w:rFonts w:hint="eastAsia" w:ascii="宋体" w:hAnsi="宋体" w:cs="宋体"/>
-          <w:color w:val="000000"/>
-          <w:kern w:val="0"/>
-          <w:sz w:val="24"/>
-        </w:rPr>
-        <w:t>B.</w:t>
-      </w:r>
-      <w:r>
-        <w:rPr>
-          <w:rFonts w:hint="eastAsia" w:ascii="宋体" w:hAnsi="宋体" w:cs="宋体"/>
-          <w:color w:val="000000"/>
-          <w:kern w:val="0"/>
-          <w:szCs w:val="21"/>
-        </w:rPr>
-        <w:t>周期挪用；</w:t>
-      </w:r>
-    </w:p>
-    <w:p>
-      <w:pPr>
-        <w:widowControl/>
-        <w:jc w:val="left"/>
-        <w:rPr>
-          <w:rFonts w:hint="eastAsia" w:ascii="宋体" w:hAnsi="宋体" w:cs="宋体"/>
-          <w:color w:val="000000"/>
-          <w:kern w:val="0"/>
-          <w:sz w:val="24"/>
-        </w:rPr>
-      </w:pPr>
-      <w:r>
-        <w:rPr>
-          <w:rFonts w:hint="eastAsia" w:ascii="宋体" w:hAnsi="宋体" w:cs="宋体"/>
-          <w:color w:val="000000"/>
-          <w:kern w:val="0"/>
-          <w:sz w:val="24"/>
-        </w:rPr>
-        <w:t>C.</w:t>
-      </w:r>
-      <w:r>
-        <w:rPr>
-          <w:rFonts w:hint="eastAsia" w:ascii="宋体" w:hAnsi="宋体" w:cs="宋体"/>
-          <w:color w:val="000000"/>
-          <w:kern w:val="0"/>
-          <w:szCs w:val="21"/>
-        </w:rPr>
-        <w:t>DMA与CPU交替访问；</w:t>
-      </w:r>
-    </w:p>
-    <w:p>
-      <w:pPr>
-        <w:widowControl/>
-        <w:jc w:val="left"/>
-        <w:rPr>
-          <w:rFonts w:hint="eastAsia" w:ascii="宋体" w:hAnsi="宋体" w:cs="宋体"/>
-          <w:color w:val="000000"/>
-          <w:kern w:val="0"/>
-          <w:sz w:val="24"/>
-        </w:rPr>
-      </w:pPr>
-      <w:r>
-        <w:rPr>
-          <w:rFonts w:hint="eastAsia" w:ascii="宋体" w:hAnsi="宋体" w:cs="宋体"/>
-          <w:color w:val="000000"/>
-          <w:kern w:val="0"/>
-          <w:sz w:val="24"/>
-        </w:rPr>
-        <w:t>D.</w:t>
-      </w:r>
-      <w:r>
-        <w:rPr>
-          <w:rFonts w:hint="eastAsia" w:ascii="宋体" w:hAnsi="宋体" w:cs="宋体"/>
-          <w:color w:val="000000"/>
-          <w:kern w:val="0"/>
-          <w:szCs w:val="21"/>
-        </w:rPr>
-        <w:t>DMA。</w:t>
-      </w:r>
-    </w:p>
-    <w:p>
-      <w:pPr>
-        <w:widowControl/>
-        <w:spacing w:before="100" w:beforeAutospacing="1" w:after="150"/>
-        <w:jc w:val="left"/>
-        <w:rPr>
-          <w:rFonts w:hint="eastAsia" w:ascii="宋体" w:hAnsi="宋体" w:cs="宋体"/>
-          <w:b/>
-          <w:bCs/>
-          <w:color w:val="000000"/>
-          <w:kern w:val="0"/>
-          <w:sz w:val="24"/>
-        </w:rPr>
-      </w:pPr>
-      <w:r>
-        <w:rPr>
-          <w:rFonts w:hint="eastAsia" w:ascii="宋体" w:hAnsi="宋体" w:cs="宋体"/>
-          <w:b/>
-          <w:bCs/>
-          <w:color w:val="000000"/>
-          <w:kern w:val="0"/>
-          <w:sz w:val="24"/>
-        </w:rPr>
         <w:t>答案</w:t>
       </w:r>
     </w:p>
     <w:p>
       <w:pPr>
-        <w:spacing w:line="360" w:lineRule="auto"/>
-        <w:rPr>
-          <w:rFonts w:hint="eastAsia" w:ascii="宋体" w:hAnsi="宋体"/>
-          <w:bCs/>
-        </w:rPr>
-      </w:pPr>
-    </w:p>
-    <w:p>
-      <w:pPr>
-        <w:widowControl/>
-        <w:jc w:val="left"/>
-        <w:rPr>
-          <w:rFonts w:ascii="宋体" w:hAnsi="宋体" w:cs="宋体"/>
-          <w:color w:val="000000"/>
-          <w:kern w:val="0"/>
-          <w:sz w:val="24"/>
-        </w:rPr>
-      </w:pPr>
-      <w:r>
-        <w:rPr>
-          <w:rFonts w:hint="eastAsia" w:ascii="宋体" w:hAnsi="宋体" w:cs="宋体"/>
-          <w:color w:val="000000"/>
-          <w:kern w:val="0"/>
-          <w:szCs w:val="21"/>
-        </w:rPr>
-        <w:t>运算器中不包含______。</w:t>
-      </w:r>
-    </w:p>
-    <w:p>
-      <w:pPr>
-        <w:widowControl/>
-        <w:jc w:val="left"/>
-        <w:rPr>
-          <w:rFonts w:hint="eastAsia" w:ascii="宋体" w:hAnsi="宋体" w:cs="宋体"/>
-          <w:color w:val="000000"/>
-          <w:kern w:val="0"/>
-          <w:sz w:val="24"/>
-        </w:rPr>
-      </w:pPr>
-    </w:p>
-    <w:p>
-      <w:pPr>
-        <w:widowControl/>
-        <w:spacing w:before="100" w:beforeAutospacing="1" w:after="150"/>
-        <w:jc w:val="left"/>
-        <w:rPr>
-          <w:rFonts w:hint="eastAsia" w:ascii="宋体" w:hAnsi="宋体" w:cs="宋体"/>
-          <w:b/>
-          <w:bCs/>
-          <w:color w:val="000000"/>
-          <w:kern w:val="0"/>
-          <w:sz w:val="24"/>
-        </w:rPr>
-      </w:pPr>
-      <w:r>
-        <w:rPr>
-          <w:rFonts w:hint="eastAsia" w:ascii="宋体" w:hAnsi="宋体" w:cs="宋体"/>
-          <w:b/>
-          <w:bCs/>
-          <w:color w:val="000000"/>
-          <w:kern w:val="0"/>
-          <w:sz w:val="24"/>
-        </w:rPr>
-        <w:t>选项</w:t>
-      </w:r>
-    </w:p>
-    <w:p>
-      <w:pPr>
-        <w:widowControl/>
-        <w:jc w:val="left"/>
-        <w:rPr>
-          <w:rFonts w:hint="eastAsia" w:ascii="宋体" w:hAnsi="宋体" w:cs="宋体"/>
-          <w:color w:val="000000"/>
-          <w:kern w:val="0"/>
-          <w:sz w:val="24"/>
-        </w:rPr>
-      </w:pPr>
-      <w:r>
-        <w:rPr>
-          <w:rFonts w:hint="eastAsia" w:ascii="宋体" w:hAnsi="宋体" w:cs="宋体"/>
-          <w:color w:val="000000"/>
-          <w:kern w:val="0"/>
-          <w:sz w:val="24"/>
-        </w:rPr>
-        <w:t>A.</w:t>
-      </w:r>
-      <w:r>
-        <w:rPr>
-          <w:rFonts w:hint="eastAsia" w:ascii="宋体" w:hAnsi="宋体" w:cs="宋体"/>
-          <w:color w:val="000000"/>
-          <w:kern w:val="0"/>
-          <w:szCs w:val="21"/>
-        </w:rPr>
-        <w:t>状态寄存器；</w:t>
-      </w:r>
-    </w:p>
-    <w:p>
-      <w:pPr>
-        <w:widowControl/>
-        <w:jc w:val="left"/>
-        <w:rPr>
-          <w:rFonts w:hint="eastAsia" w:ascii="宋体" w:hAnsi="宋体" w:cs="宋体"/>
-          <w:color w:val="000000"/>
-          <w:kern w:val="0"/>
-          <w:sz w:val="24"/>
-        </w:rPr>
-      </w:pPr>
-      <w:r>
-        <w:rPr>
-          <w:rFonts w:hint="eastAsia" w:ascii="宋体" w:hAnsi="宋体" w:cs="宋体"/>
-          <w:color w:val="000000"/>
-          <w:kern w:val="0"/>
-          <w:sz w:val="24"/>
-        </w:rPr>
-        <w:t>B.</w:t>
-      </w:r>
-      <w:r>
-        <w:rPr>
-          <w:rFonts w:hint="eastAsia" w:ascii="宋体" w:hAnsi="宋体" w:cs="宋体"/>
-          <w:color w:val="000000"/>
-          <w:kern w:val="0"/>
-          <w:szCs w:val="21"/>
-        </w:rPr>
-        <w:t>数据总线；</w:t>
-      </w:r>
-    </w:p>
-    <w:p>
-      <w:pPr>
-        <w:widowControl/>
-        <w:jc w:val="left"/>
-        <w:rPr>
-          <w:rFonts w:hint="eastAsia" w:ascii="宋体" w:hAnsi="宋体" w:cs="宋体"/>
-          <w:color w:val="000000"/>
-          <w:kern w:val="0"/>
-          <w:sz w:val="24"/>
-        </w:rPr>
-      </w:pPr>
-      <w:r>
-        <w:rPr>
-          <w:rFonts w:hint="eastAsia" w:ascii="宋体" w:hAnsi="宋体" w:cs="宋体"/>
-          <w:color w:val="000000"/>
-          <w:kern w:val="0"/>
-          <w:sz w:val="24"/>
-        </w:rPr>
-        <w:t>C.</w:t>
-      </w:r>
-      <w:r>
-        <w:rPr>
-          <w:rFonts w:hint="eastAsia" w:ascii="宋体" w:hAnsi="宋体" w:cs="宋体"/>
-          <w:color w:val="000000"/>
-          <w:kern w:val="0"/>
-          <w:szCs w:val="21"/>
-        </w:rPr>
-        <w:t>ALU；</w:t>
-      </w:r>
-    </w:p>
-    <w:p>
-      <w:pPr>
-        <w:widowControl/>
-        <w:jc w:val="left"/>
-        <w:rPr>
-          <w:rFonts w:hint="eastAsia" w:ascii="宋体" w:hAnsi="宋体" w:cs="宋体"/>
-          <w:color w:val="000000"/>
-          <w:kern w:val="0"/>
-          <w:sz w:val="24"/>
-        </w:rPr>
-      </w:pPr>
-      <w:r>
-        <w:rPr>
-          <w:rFonts w:hint="eastAsia" w:ascii="宋体" w:hAnsi="宋体" w:cs="宋体"/>
-          <w:color w:val="000000"/>
-          <w:kern w:val="0"/>
-          <w:sz w:val="24"/>
-        </w:rPr>
-        <w:t>D.</w:t>
-      </w:r>
-      <w:r>
-        <w:rPr>
-          <w:rFonts w:hint="eastAsia" w:ascii="宋体" w:hAnsi="宋体" w:cs="宋体"/>
-          <w:color w:val="000000"/>
-          <w:kern w:val="0"/>
-          <w:szCs w:val="21"/>
-        </w:rPr>
-        <w:t>地址寄存器。</w:t>
-      </w:r>
-    </w:p>
-    <w:p>
-      <w:pPr>
-        <w:widowControl/>
-        <w:spacing w:before="100" w:beforeAutospacing="1" w:after="150"/>
-        <w:jc w:val="left"/>
-        <w:rPr>
-          <w:rFonts w:hint="eastAsia" w:ascii="宋体" w:hAnsi="宋体" w:cs="宋体"/>
-          <w:b/>
-          <w:bCs/>
-          <w:color w:val="000000"/>
-          <w:kern w:val="0"/>
-          <w:sz w:val="24"/>
-        </w:rPr>
-      </w:pPr>
-      <w:r>
-        <w:rPr>
-          <w:rFonts w:hint="eastAsia" w:ascii="宋体" w:hAnsi="宋体" w:cs="宋体"/>
-          <w:b/>
-          <w:bCs/>
-          <w:color w:val="000000"/>
-          <w:kern w:val="0"/>
-          <w:sz w:val="24"/>
-        </w:rPr>
-        <w:t>答案</w:t>
-      </w:r>
-    </w:p>
-    <w:p>
-      <w:pPr>
-        <w:spacing w:line="360" w:lineRule="auto"/>
-        <w:rPr>
-          <w:rFonts w:hint="eastAsia" w:ascii="宋体" w:hAnsi="宋体"/>
-          <w:bCs/>
-        </w:rPr>
-      </w:pPr>
-    </w:p>
-    <w:p>
-      <w:pPr>
-        <w:widowControl/>
-        <w:rPr>
-          <w:rFonts w:ascii="Calibri" w:hAnsi="Calibri" w:cs="宋体"/>
-          <w:color w:val="000000"/>
-          <w:kern w:val="0"/>
-          <w:szCs w:val="21"/>
-        </w:rPr>
-      </w:pPr>
-      <w:r>
-        <w:rPr>
-          <w:rFonts w:hint="eastAsia" w:ascii="宋体" w:hAnsi="宋体" w:cs="宋体"/>
-          <w:color w:val="000000"/>
-          <w:kern w:val="0"/>
-          <w:szCs w:val="21"/>
-        </w:rPr>
-        <w:t>算机操作的最小单位时间是</w:t>
-      </w:r>
-      <w:r>
-        <w:rPr>
-          <w:rFonts w:ascii="Calibri" w:hAnsi="Calibri" w:cs="宋体"/>
-          <w:color w:val="000000"/>
-          <w:kern w:val="0"/>
-          <w:szCs w:val="21"/>
-        </w:rPr>
-        <w:t>______</w:t>
-      </w:r>
-      <w:r>
-        <w:rPr>
-          <w:rFonts w:hint="eastAsia" w:ascii="宋体" w:hAnsi="宋体" w:cs="宋体"/>
-          <w:color w:val="000000"/>
-          <w:kern w:val="0"/>
-          <w:szCs w:val="21"/>
-        </w:rPr>
-        <w:t>。</w:t>
-      </w:r>
-    </w:p>
-    <w:p>
-      <w:pPr>
-        <w:widowControl/>
-        <w:rPr>
-          <w:rFonts w:ascii="Calibri" w:hAnsi="Calibri" w:cs="宋体"/>
-          <w:color w:val="000000"/>
-          <w:kern w:val="0"/>
-          <w:szCs w:val="21"/>
-        </w:rPr>
-      </w:pPr>
-    </w:p>
-    <w:p>
-      <w:pPr>
-        <w:widowControl/>
-        <w:spacing w:before="100" w:beforeAutospacing="1" w:after="150"/>
-        <w:jc w:val="left"/>
-        <w:rPr>
-          <w:rFonts w:ascii="宋体" w:hAnsi="宋体" w:cs="宋体"/>
-          <w:b/>
-          <w:bCs/>
-          <w:color w:val="000000"/>
-          <w:kern w:val="0"/>
-          <w:sz w:val="24"/>
-        </w:rPr>
-      </w:pPr>
-      <w:r>
-        <w:rPr>
-          <w:rFonts w:hint="eastAsia" w:ascii="宋体" w:hAnsi="宋体" w:cs="宋体"/>
-          <w:b/>
-          <w:bCs/>
-          <w:color w:val="000000"/>
-          <w:kern w:val="0"/>
-          <w:sz w:val="24"/>
-        </w:rPr>
-        <w:t>选项</w:t>
-      </w:r>
-    </w:p>
-    <w:p>
-      <w:pPr>
-        <w:widowControl/>
-        <w:rPr>
-          <w:rFonts w:hint="eastAsia" w:ascii="Calibri" w:hAnsi="Calibri" w:cs="宋体"/>
-          <w:color w:val="000000"/>
-          <w:kern w:val="0"/>
-          <w:szCs w:val="21"/>
-        </w:rPr>
-      </w:pPr>
-      <w:r>
-        <w:rPr>
-          <w:rFonts w:hint="eastAsia" w:ascii="宋体" w:hAnsi="宋体" w:cs="宋体"/>
-          <w:color w:val="000000"/>
-          <w:kern w:val="0"/>
-          <w:sz w:val="24"/>
-        </w:rPr>
-        <w:t>A.</w:t>
-      </w:r>
-      <w:r>
-        <w:rPr>
-          <w:rFonts w:hint="eastAsia" w:ascii="宋体" w:hAnsi="宋体" w:cs="宋体"/>
-          <w:color w:val="000000"/>
-          <w:kern w:val="0"/>
-          <w:szCs w:val="21"/>
-        </w:rPr>
-        <w:t>时钟周期</w:t>
-      </w:r>
-    </w:p>
-    <w:p>
-      <w:pPr>
-        <w:widowControl/>
-        <w:rPr>
-          <w:rFonts w:ascii="Calibri" w:hAnsi="Calibri" w:cs="宋体"/>
-          <w:color w:val="000000"/>
-          <w:kern w:val="0"/>
-          <w:szCs w:val="21"/>
-        </w:rPr>
-      </w:pPr>
-      <w:r>
-        <w:rPr>
-          <w:rFonts w:hint="eastAsia" w:ascii="宋体" w:hAnsi="宋体" w:cs="宋体"/>
-          <w:color w:val="000000"/>
-          <w:kern w:val="0"/>
-          <w:sz w:val="24"/>
-        </w:rPr>
-        <w:t>B.</w:t>
-      </w:r>
-      <w:r>
-        <w:rPr>
-          <w:rFonts w:hint="eastAsia" w:ascii="宋体" w:hAnsi="宋体" w:cs="宋体"/>
-          <w:color w:val="000000"/>
-          <w:kern w:val="0"/>
-          <w:szCs w:val="21"/>
-        </w:rPr>
-        <w:t>指令周期；</w:t>
-      </w:r>
-    </w:p>
-    <w:p>
-      <w:pPr>
-        <w:widowControl/>
-        <w:rPr>
-          <w:rFonts w:ascii="Calibri" w:hAnsi="Calibri" w:cs="宋体"/>
-          <w:color w:val="000000"/>
-          <w:kern w:val="0"/>
-          <w:szCs w:val="21"/>
-        </w:rPr>
-      </w:pPr>
-    </w:p>
-    <w:p>
-      <w:pPr>
-        <w:widowControl/>
-        <w:rPr>
-          <w:rFonts w:ascii="Calibri" w:hAnsi="Calibri" w:cs="宋体"/>
-          <w:color w:val="000000"/>
-          <w:kern w:val="0"/>
-          <w:szCs w:val="21"/>
-        </w:rPr>
-      </w:pPr>
-      <w:r>
-        <w:rPr>
-          <w:rFonts w:hint="eastAsia" w:ascii="宋体" w:hAnsi="宋体" w:cs="宋体"/>
-          <w:color w:val="000000"/>
-          <w:kern w:val="0"/>
-          <w:sz w:val="24"/>
-        </w:rPr>
-        <w:t>C.</w:t>
-      </w:r>
-      <w:r>
-        <w:rPr>
-          <w:rFonts w:hint="eastAsia" w:ascii="宋体" w:hAnsi="宋体" w:cs="宋体"/>
-          <w:color w:val="000000"/>
-          <w:kern w:val="0"/>
-          <w:szCs w:val="21"/>
-        </w:rPr>
-        <w:t>中断周期。</w:t>
-      </w:r>
-    </w:p>
-    <w:p>
-      <w:pPr>
-        <w:widowControl/>
-        <w:rPr>
-          <w:rFonts w:ascii="Calibri" w:hAnsi="Calibri" w:cs="宋体"/>
-          <w:color w:val="000000"/>
-          <w:kern w:val="0"/>
-          <w:szCs w:val="21"/>
-        </w:rPr>
-      </w:pPr>
-      <w:r>
-        <w:rPr>
-          <w:rFonts w:hint="eastAsia" w:ascii="宋体" w:hAnsi="宋体" w:cs="宋体"/>
-          <w:color w:val="000000"/>
-          <w:kern w:val="0"/>
-          <w:sz w:val="24"/>
-        </w:rPr>
-        <w:t>D.</w:t>
-      </w:r>
-      <w:r>
-        <w:rPr>
-          <w:rFonts w:ascii="Calibri" w:hAnsi="Calibri" w:cs="宋体"/>
-          <w:color w:val="000000"/>
-          <w:kern w:val="0"/>
-          <w:szCs w:val="21"/>
-        </w:rPr>
-        <w:t>CPU</w:t>
-      </w:r>
-      <w:r>
-        <w:rPr>
-          <w:rFonts w:hint="eastAsia" w:ascii="宋体" w:hAnsi="宋体" w:cs="宋体"/>
-          <w:color w:val="000000"/>
-          <w:kern w:val="0"/>
-          <w:szCs w:val="21"/>
-        </w:rPr>
-        <w:t>周期；</w:t>
-      </w:r>
-    </w:p>
-    <w:p>
-      <w:pPr>
-        <w:spacing w:line="360" w:lineRule="auto"/>
-        <w:rPr>
-          <w:rFonts w:hint="eastAsia" w:ascii="宋体" w:hAnsi="宋体"/>
-          <w:bCs/>
-        </w:rPr>
-      </w:pPr>
-    </w:p>
-    <w:p>
-      <w:pPr>
-        <w:widowControl/>
-        <w:rPr>
-          <w:rFonts w:ascii="Calibri" w:hAnsi="Calibri" w:cs="宋体"/>
-          <w:color w:val="000000"/>
-          <w:kern w:val="0"/>
-          <w:szCs w:val="21"/>
-        </w:rPr>
-      </w:pPr>
-      <w:r>
-        <w:rPr>
-          <w:rFonts w:hint="eastAsia" w:ascii="宋体" w:hAnsi="宋体" w:cs="宋体"/>
-          <w:color w:val="000000"/>
-          <w:kern w:val="0"/>
-          <w:szCs w:val="21"/>
-        </w:rPr>
-        <w:t>用以指定待执行指令所在地址的是</w:t>
-      </w:r>
-      <w:r>
-        <w:rPr>
-          <w:rFonts w:ascii="Calibri" w:hAnsi="Calibri" w:cs="宋体"/>
-          <w:color w:val="000000"/>
-          <w:kern w:val="0"/>
-          <w:szCs w:val="21"/>
-        </w:rPr>
-        <w:t>______</w:t>
-      </w:r>
-      <w:r>
-        <w:rPr>
-          <w:rFonts w:hint="eastAsia" w:ascii="宋体" w:hAnsi="宋体" w:cs="宋体"/>
-          <w:color w:val="000000"/>
-          <w:kern w:val="0"/>
-          <w:szCs w:val="21"/>
-        </w:rPr>
-        <w:t>。</w:t>
-      </w:r>
-    </w:p>
-    <w:p>
-      <w:pPr>
-        <w:widowControl/>
-        <w:rPr>
-          <w:rFonts w:ascii="Calibri" w:hAnsi="Calibri" w:cs="宋体"/>
-          <w:color w:val="000000"/>
-          <w:kern w:val="0"/>
-          <w:szCs w:val="21"/>
-        </w:rPr>
-      </w:pPr>
-      <w:r>
-        <w:rPr>
-          <w:rFonts w:hint="eastAsia" w:ascii="宋体" w:hAnsi="宋体" w:cs="宋体"/>
-          <w:color w:val="000000"/>
-          <w:kern w:val="0"/>
-          <w:szCs w:val="21"/>
-        </w:rPr>
-        <w:t>指令寄存器；</w:t>
-      </w:r>
-    </w:p>
-    <w:p>
-      <w:pPr>
-        <w:widowControl/>
-        <w:rPr>
-          <w:rFonts w:ascii="Calibri" w:hAnsi="Calibri" w:cs="宋体"/>
-          <w:color w:val="000000"/>
-          <w:kern w:val="0"/>
-          <w:szCs w:val="21"/>
-        </w:rPr>
-      </w:pPr>
-      <w:r>
-        <w:rPr>
-          <w:rFonts w:ascii="Calibri" w:hAnsi="Calibri" w:cs="宋体"/>
-          <w:color w:val="000000"/>
-          <w:kern w:val="0"/>
-          <w:szCs w:val="21"/>
-        </w:rPr>
-        <w:t>B</w:t>
-      </w:r>
-      <w:r>
-        <w:rPr>
-          <w:rFonts w:hint="eastAsia" w:ascii="宋体" w:hAnsi="宋体" w:cs="宋体"/>
-          <w:color w:val="000000"/>
-          <w:kern w:val="0"/>
-          <w:szCs w:val="21"/>
-        </w:rPr>
-        <w:t>．数据计数器；</w:t>
-      </w:r>
-    </w:p>
-    <w:p>
-      <w:pPr>
-        <w:widowControl/>
-        <w:rPr>
-          <w:rFonts w:ascii="Calibri" w:hAnsi="Calibri" w:cs="宋体"/>
-          <w:color w:val="000000"/>
-          <w:kern w:val="0"/>
-          <w:szCs w:val="21"/>
-        </w:rPr>
-      </w:pPr>
-      <w:r>
-        <w:rPr>
-          <w:rFonts w:ascii="Calibri" w:hAnsi="Calibri" w:cs="宋体"/>
-          <w:color w:val="000000"/>
-          <w:kern w:val="0"/>
-          <w:szCs w:val="21"/>
-        </w:rPr>
-        <w:t>C</w:t>
-      </w:r>
-      <w:r>
-        <w:rPr>
-          <w:rFonts w:hint="eastAsia" w:ascii="宋体" w:hAnsi="宋体" w:cs="宋体"/>
-          <w:color w:val="000000"/>
-          <w:kern w:val="0"/>
-          <w:szCs w:val="21"/>
-        </w:rPr>
-        <w:t>．程序计数器；</w:t>
-      </w:r>
-    </w:p>
-    <w:p>
-      <w:pPr>
-        <w:widowControl/>
-        <w:rPr>
-          <w:rFonts w:ascii="Calibri" w:hAnsi="Calibri" w:cs="宋体"/>
-          <w:color w:val="000000"/>
-          <w:kern w:val="0"/>
-          <w:szCs w:val="21"/>
-        </w:rPr>
-      </w:pPr>
-      <w:r>
-        <w:rPr>
-          <w:rFonts w:ascii="Calibri" w:hAnsi="Calibri" w:cs="宋体"/>
-          <w:color w:val="000000"/>
-          <w:kern w:val="0"/>
-          <w:szCs w:val="21"/>
-        </w:rPr>
-        <w:t>D</w:t>
-      </w:r>
-      <w:r>
-        <w:rPr>
-          <w:rFonts w:hint="eastAsia" w:ascii="宋体" w:hAnsi="宋体" w:cs="宋体"/>
-          <w:color w:val="000000"/>
-          <w:kern w:val="0"/>
-          <w:szCs w:val="21"/>
-        </w:rPr>
-        <w:t>．累加器。</w:t>
-      </w:r>
-    </w:p>
-    <w:p>
-      <w:pPr>
-        <w:widowControl/>
-        <w:spacing w:before="100" w:beforeAutospacing="1" w:after="150"/>
-        <w:jc w:val="left"/>
-        <w:rPr>
-          <w:rFonts w:ascii="宋体" w:hAnsi="宋体" w:cs="宋体"/>
-          <w:b/>
-          <w:bCs/>
-          <w:color w:val="000000"/>
-          <w:kern w:val="0"/>
-          <w:sz w:val="24"/>
-        </w:rPr>
-      </w:pPr>
-      <w:r>
-        <w:rPr>
-          <w:rFonts w:hint="eastAsia" w:ascii="宋体" w:hAnsi="宋体" w:cs="宋体"/>
-          <w:b/>
-          <w:bCs/>
-          <w:color w:val="000000"/>
-          <w:kern w:val="0"/>
-          <w:sz w:val="24"/>
-        </w:rPr>
-        <w:t>选项</w:t>
-      </w:r>
-    </w:p>
-    <w:p>
-      <w:pPr>
-        <w:widowControl/>
-        <w:rPr>
-          <w:rFonts w:hint="eastAsia" w:ascii="Calibri" w:hAnsi="Calibri" w:cs="宋体"/>
-          <w:color w:val="000000"/>
-          <w:kern w:val="0"/>
-          <w:szCs w:val="21"/>
-        </w:rPr>
-      </w:pPr>
-      <w:r>
-        <w:rPr>
-          <w:rFonts w:hint="eastAsia" w:ascii="宋体" w:hAnsi="宋体" w:cs="宋体"/>
-          <w:color w:val="000000"/>
-          <w:kern w:val="0"/>
-          <w:sz w:val="24"/>
-        </w:rPr>
-        <w:t>A.</w:t>
-      </w:r>
-      <w:r>
-        <w:rPr>
-          <w:rFonts w:hint="eastAsia" w:ascii="宋体" w:hAnsi="宋体" w:cs="宋体"/>
-          <w:color w:val="000000"/>
-          <w:kern w:val="0"/>
-          <w:szCs w:val="21"/>
-        </w:rPr>
-        <w:t>指令寄存器；</w:t>
-      </w:r>
-    </w:p>
-    <w:p>
-      <w:pPr>
-        <w:widowControl/>
-        <w:rPr>
-          <w:rFonts w:ascii="Calibri" w:hAnsi="Calibri" w:cs="宋体"/>
-          <w:color w:val="000000"/>
-          <w:kern w:val="0"/>
-          <w:szCs w:val="21"/>
-        </w:rPr>
-      </w:pPr>
-    </w:p>
-    <w:p>
-      <w:pPr>
-        <w:widowControl/>
-        <w:rPr>
-          <w:rFonts w:ascii="Calibri" w:hAnsi="Calibri" w:cs="宋体"/>
-          <w:color w:val="000000"/>
-          <w:kern w:val="0"/>
-          <w:szCs w:val="21"/>
-        </w:rPr>
-      </w:pPr>
-      <w:r>
-        <w:rPr>
-          <w:rFonts w:hint="eastAsia" w:ascii="宋体" w:hAnsi="宋体" w:cs="宋体"/>
-          <w:color w:val="000000"/>
-          <w:kern w:val="0"/>
-          <w:sz w:val="24"/>
-        </w:rPr>
-        <w:t>B.</w:t>
-      </w:r>
-      <w:r>
-        <w:rPr>
-          <w:rFonts w:hint="eastAsia" w:ascii="宋体" w:hAnsi="宋体" w:cs="宋体"/>
-          <w:color w:val="000000"/>
-          <w:kern w:val="0"/>
-          <w:szCs w:val="21"/>
-        </w:rPr>
-        <w:t>数据计数器；</w:t>
-      </w:r>
-    </w:p>
-    <w:p>
-      <w:pPr>
-        <w:widowControl/>
-        <w:rPr>
-          <w:rFonts w:ascii="Calibri" w:hAnsi="Calibri" w:cs="宋体"/>
-          <w:color w:val="000000"/>
-          <w:kern w:val="0"/>
-          <w:szCs w:val="21"/>
-        </w:rPr>
-      </w:pPr>
-    </w:p>
-    <w:p>
-      <w:pPr>
-        <w:widowControl/>
-        <w:rPr>
-          <w:rFonts w:ascii="Calibri" w:hAnsi="Calibri" w:cs="宋体"/>
-          <w:color w:val="000000"/>
-          <w:kern w:val="0"/>
-          <w:szCs w:val="21"/>
-        </w:rPr>
-      </w:pPr>
-      <w:r>
-        <w:rPr>
-          <w:rFonts w:hint="eastAsia" w:ascii="宋体" w:hAnsi="宋体" w:cs="宋体"/>
-          <w:color w:val="000000"/>
-          <w:kern w:val="0"/>
-          <w:sz w:val="24"/>
-        </w:rPr>
-        <w:t>C.</w:t>
-      </w:r>
-      <w:r>
-        <w:rPr>
-          <w:rFonts w:hint="eastAsia" w:ascii="宋体" w:hAnsi="宋体" w:cs="宋体"/>
-          <w:color w:val="000000"/>
-          <w:kern w:val="0"/>
-          <w:szCs w:val="21"/>
-        </w:rPr>
-        <w:t>程序计数器；</w:t>
-      </w:r>
-    </w:p>
-    <w:p>
-      <w:pPr>
-        <w:widowControl/>
-        <w:rPr>
-          <w:rFonts w:ascii="Calibri" w:hAnsi="Calibri" w:cs="宋体"/>
-          <w:color w:val="000000"/>
-          <w:kern w:val="0"/>
-          <w:szCs w:val="21"/>
-        </w:rPr>
-      </w:pPr>
-    </w:p>
-    <w:p>
-      <w:pPr>
-        <w:widowControl/>
-        <w:rPr>
-          <w:rFonts w:ascii="Calibri" w:hAnsi="Calibri" w:cs="宋体"/>
-          <w:color w:val="000000"/>
-          <w:kern w:val="0"/>
-          <w:szCs w:val="21"/>
-        </w:rPr>
-      </w:pPr>
-      <w:r>
-        <w:rPr>
-          <w:rFonts w:hint="eastAsia" w:ascii="宋体" w:hAnsi="宋体" w:cs="宋体"/>
-          <w:color w:val="000000"/>
-          <w:kern w:val="0"/>
-          <w:sz w:val="24"/>
-        </w:rPr>
-        <w:t>D.</w:t>
-      </w:r>
-      <w:r>
-        <w:rPr>
-          <w:rFonts w:hint="eastAsia" w:ascii="宋体" w:hAnsi="宋体" w:cs="宋体"/>
-          <w:color w:val="000000"/>
-          <w:kern w:val="0"/>
-          <w:szCs w:val="21"/>
-        </w:rPr>
-        <w:t>累加器</w:t>
-      </w:r>
-    </w:p>
-    <w:p>
-      <w:pPr>
-        <w:spacing w:line="360" w:lineRule="auto"/>
-        <w:rPr>
-          <w:rFonts w:hint="eastAsia" w:ascii="宋体" w:hAnsi="宋体"/>
-          <w:bCs/>
-        </w:rPr>
-      </w:pPr>
-    </w:p>
-    <w:p>
-      <w:pPr>
-        <w:widowControl/>
-        <w:rPr>
-          <w:rFonts w:ascii="Calibri" w:hAnsi="Calibri" w:cs="宋体"/>
-          <w:color w:val="000000"/>
-          <w:kern w:val="0"/>
-          <w:szCs w:val="21"/>
-        </w:rPr>
-      </w:pPr>
-      <w:r>
-        <w:rPr>
-          <w:rFonts w:hint="eastAsia" w:ascii="宋体" w:hAnsi="宋体" w:cs="宋体"/>
-          <w:color w:val="000000"/>
-          <w:kern w:val="0"/>
-          <w:szCs w:val="21"/>
-        </w:rPr>
-        <w:t>下列描述中</w:t>
-      </w:r>
-      <w:r>
-        <w:rPr>
-          <w:rFonts w:ascii="Calibri" w:hAnsi="Calibri" w:cs="宋体"/>
-          <w:color w:val="000000"/>
-          <w:kern w:val="0"/>
-          <w:szCs w:val="21"/>
-        </w:rPr>
-        <w:t>______</w:t>
-      </w:r>
-      <w:r>
-        <w:rPr>
-          <w:rFonts w:hint="eastAsia" w:ascii="宋体" w:hAnsi="宋体" w:cs="宋体"/>
-          <w:color w:val="000000"/>
-          <w:kern w:val="0"/>
-          <w:szCs w:val="21"/>
-        </w:rPr>
-        <w:t>是正确的。</w:t>
-      </w:r>
-    </w:p>
-    <w:p>
-      <w:pPr>
-        <w:widowControl/>
-        <w:rPr>
-          <w:rFonts w:ascii="Calibri" w:hAnsi="Calibri" w:cs="宋体"/>
-          <w:color w:val="000000"/>
-          <w:kern w:val="0"/>
-          <w:szCs w:val="21"/>
-        </w:rPr>
-      </w:pPr>
-      <w:r>
-        <w:rPr>
-          <w:rFonts w:hint="eastAsia" w:ascii="宋体" w:hAnsi="宋体" w:cs="宋体"/>
-          <w:color w:val="000000"/>
-          <w:kern w:val="0"/>
-          <w:szCs w:val="21"/>
-        </w:rPr>
-        <w:t>控制器能理解、解释并执行所有的指令及存储结果；</w:t>
-      </w:r>
-    </w:p>
-    <w:p>
-      <w:pPr>
-        <w:widowControl/>
-        <w:rPr>
-          <w:rFonts w:ascii="Calibri" w:hAnsi="Calibri" w:cs="宋体"/>
-          <w:color w:val="000000"/>
-          <w:kern w:val="0"/>
-          <w:szCs w:val="21"/>
-        </w:rPr>
-      </w:pPr>
-      <w:r>
-        <w:rPr>
-          <w:rFonts w:ascii="Calibri" w:hAnsi="Calibri" w:cs="宋体"/>
-          <w:color w:val="000000"/>
-          <w:kern w:val="0"/>
-          <w:szCs w:val="21"/>
-        </w:rPr>
-        <w:t>B</w:t>
-      </w:r>
-      <w:r>
-        <w:rPr>
-          <w:rFonts w:hint="eastAsia" w:ascii="宋体" w:hAnsi="宋体" w:cs="宋体"/>
-          <w:color w:val="000000"/>
-          <w:kern w:val="0"/>
-          <w:szCs w:val="21"/>
-        </w:rPr>
-        <w:t>．一台计算机包括输入、输出、控制、存储及算逻运算五个单元；</w:t>
-      </w:r>
-    </w:p>
-    <w:p>
-      <w:pPr>
-        <w:widowControl/>
-        <w:rPr>
-          <w:rFonts w:ascii="Calibri" w:hAnsi="Calibri" w:cs="宋体"/>
-          <w:color w:val="000000"/>
-          <w:kern w:val="0"/>
-          <w:szCs w:val="21"/>
-        </w:rPr>
-      </w:pPr>
-      <w:r>
-        <w:rPr>
-          <w:rFonts w:ascii="Calibri" w:hAnsi="Calibri" w:cs="宋体"/>
-          <w:color w:val="000000"/>
-          <w:kern w:val="0"/>
-          <w:szCs w:val="21"/>
-        </w:rPr>
-        <w:t>C</w:t>
-      </w:r>
-      <w:r>
-        <w:rPr>
-          <w:rFonts w:hint="eastAsia" w:ascii="宋体" w:hAnsi="宋体" w:cs="宋体"/>
-          <w:color w:val="000000"/>
-          <w:kern w:val="0"/>
-          <w:szCs w:val="21"/>
-        </w:rPr>
-        <w:t>．所有的数据运算都在</w:t>
-      </w:r>
-      <w:r>
-        <w:rPr>
-          <w:rFonts w:ascii="Calibri" w:hAnsi="Calibri" w:cs="宋体"/>
-          <w:color w:val="000000"/>
-          <w:kern w:val="0"/>
-          <w:szCs w:val="21"/>
-        </w:rPr>
-        <w:t>CPU</w:t>
-      </w:r>
-      <w:r>
-        <w:rPr>
-          <w:rFonts w:hint="eastAsia" w:ascii="宋体" w:hAnsi="宋体" w:cs="宋体"/>
-          <w:color w:val="000000"/>
-          <w:kern w:val="0"/>
-          <w:szCs w:val="21"/>
-        </w:rPr>
-        <w:t>的控制器中完成；</w:t>
-      </w:r>
-    </w:p>
-    <w:p>
-      <w:pPr>
         <w:widowControl/>
         <w:spacing w:before="100" w:beforeAutospacing="1" w:after="100" w:afterAutospacing="1"/>
         <w:jc w:val="left"/>
         <w:rPr>
-          <w:rFonts w:ascii="微软雅黑" w:hAnsi="微软雅黑" w:eastAsia="微软雅黑" w:cs="宋体"/>
+          <w:rFonts w:hint="eastAsia" w:ascii="微软雅黑" w:hAnsi="微软雅黑" w:eastAsia="微软雅黑" w:cs="宋体"/>
           <w:color w:val="000000"/>
           <w:kern w:val="0"/>
           <w:sz w:val="27"/>
@@ -17257,21 +18544,34 @@
       </w:pPr>
       <w:r>
         <w:rPr>
-          <w:rFonts w:ascii="Calibri" w:hAnsi="Calibri" w:eastAsia="微软雅黑" w:cs="宋体"/>
-          <w:color w:val="000000"/>
-          <w:kern w:val="0"/>
-          <w:szCs w:val="21"/>
-        </w:rPr>
-        <w:t>D</w:t>
-      </w:r>
-      <w:r>
-        <w:rPr>
-          <w:rFonts w:hint="eastAsia" w:ascii="宋体" w:hAnsi="宋体" w:cs="宋体"/>
-          <w:color w:val="000000"/>
-          <w:kern w:val="0"/>
-          <w:szCs w:val="21"/>
-        </w:rPr>
-        <w:t>．以上答案都正确。</w:t>
+          <w:rFonts w:hint="eastAsia" w:ascii="宋体" w:hAnsi="宋体" w:cs="宋体"/>
+          <w:color w:val="000000"/>
+          <w:kern w:val="0"/>
+          <w:sz w:val="24"/>
+        </w:rPr>
+        <w:t>C</w:t>
+      </w:r>
+    </w:p>
+    <w:p>
+      <w:pPr>
+        <w:widowControl/>
+        <w:jc w:val="left"/>
+        <w:rPr>
+          <w:rFonts w:ascii="宋体" w:hAnsi="宋体" w:cs="宋体"/>
+          <w:color w:val="000000"/>
+          <w:kern w:val="0"/>
+          <w:sz w:val="24"/>
+        </w:rPr>
+      </w:pPr>
+      <w:r>
+        <w:rPr>
+          <w:rFonts w:hint="eastAsia" w:ascii="宋体" w:hAnsi="宋体" w:cs="宋体"/>
+          <w:color w:val="000000"/>
+          <w:kern w:val="0"/>
+          <w:szCs w:val="21"/>
+          <w:u w:val="single"/>
+        </w:rPr>
+        <w:t>CPU响应中断的时间是______</w:t>
       </w:r>
     </w:p>
     <w:p>
@@ -17303,11 +18603,12 @@
     <w:p>
       <w:pPr>
         <w:widowControl/>
-        <w:rPr>
-          <w:rFonts w:hint="eastAsia" w:ascii="Calibri" w:hAnsi="Calibri" w:cs="宋体"/>
-          <w:color w:val="000000"/>
-          <w:kern w:val="0"/>
-          <w:szCs w:val="21"/>
+        <w:jc w:val="left"/>
+        <w:rPr>
+          <w:rFonts w:hint="eastAsia" w:ascii="宋体" w:hAnsi="宋体" w:cs="宋体"/>
+          <w:color w:val="000000"/>
+          <w:kern w:val="0"/>
+          <w:sz w:val="24"/>
         </w:rPr>
       </w:pPr>
       <w:r>
@@ -17326,28 +18627,18 @@
           <w:kern w:val="0"/>
           <w:szCs w:val="21"/>
         </w:rPr>
-        <w:t>控制器能理解、解释并执行所有的指令及存储结果；</w:t>
-      </w:r>
-    </w:p>
-    <w:p>
-      <w:pPr>
-        <w:widowControl/>
-        <w:rPr>
-          <w:rFonts w:ascii="Calibri" w:hAnsi="Calibri" w:cs="宋体"/>
-          <w:color w:val="000000"/>
-          <w:kern w:val="0"/>
-          <w:szCs w:val="21"/>
-        </w:rPr>
-      </w:pPr>
-    </w:p>
-    <w:p>
-      <w:pPr>
-        <w:widowControl/>
-        <w:rPr>
-          <w:rFonts w:ascii="Calibri" w:hAnsi="Calibri" w:cs="宋体"/>
-          <w:color w:val="000000"/>
-          <w:kern w:val="0"/>
-          <w:szCs w:val="21"/>
+        <w:t>中断源提出请求；</w:t>
+      </w:r>
+    </w:p>
+    <w:p>
+      <w:pPr>
+        <w:widowControl/>
+        <w:jc w:val="left"/>
+        <w:rPr>
+          <w:rFonts w:hint="eastAsia" w:ascii="宋体" w:hAnsi="宋体" w:cs="宋体"/>
+          <w:color w:val="000000"/>
+          <w:kern w:val="0"/>
+          <w:sz w:val="24"/>
         </w:rPr>
       </w:pPr>
       <w:r>
@@ -17366,36 +18657,39 @@
           <w:kern w:val="0"/>
           <w:szCs w:val="21"/>
         </w:rPr>
-        <w:t>一台计算机包括输入、输出、控制、存储及算逻运算五个单元；</w:t>
-      </w:r>
-    </w:p>
-    <w:p>
-      <w:pPr>
-        <w:widowControl/>
-        <w:rPr>
-          <w:rFonts w:ascii="Calibri" w:hAnsi="Calibri" w:cs="宋体"/>
-          <w:color w:val="000000"/>
-          <w:kern w:val="0"/>
-          <w:szCs w:val="21"/>
-        </w:rPr>
-      </w:pPr>
-    </w:p>
-    <w:p>
-      <w:pPr>
-        <w:widowControl/>
-        <w:rPr>
-          <w:rFonts w:ascii="Calibri" w:hAnsi="Calibri" w:cs="宋体"/>
-          <w:color w:val="000000"/>
-          <w:kern w:val="0"/>
-          <w:szCs w:val="21"/>
-        </w:rPr>
-      </w:pPr>
-      <w:r>
-        <w:rPr>
-          <w:rFonts w:hint="eastAsia" w:ascii="宋体" w:hAnsi="宋体" w:cs="宋体"/>
-          <w:color w:val="000000"/>
-          <w:kern w:val="0"/>
-          <w:sz w:val="24"/>
+        <w:t>取指周期结束；</w:t>
+      </w:r>
+    </w:p>
+    <w:p>
+      <w:pPr>
+        <w:widowControl/>
+        <w:jc w:val="left"/>
+        <w:rPr>
+          <w:rFonts w:hint="eastAsia" w:ascii="宋体" w:hAnsi="宋体" w:cs="宋体"/>
+          <w:color w:val="000000"/>
+          <w:kern w:val="0"/>
+          <w:sz w:val="24"/>
+        </w:rPr>
+      </w:pPr>
+    </w:p>
+    <w:p>
+      <w:pPr>
+        <w:widowControl/>
+        <w:jc w:val="left"/>
+        <w:rPr>
+          <w:rFonts w:hint="eastAsia" w:ascii="宋体" w:hAnsi="宋体" w:cs="宋体"/>
+          <w:color w:val="000000"/>
+          <w:kern w:val="0"/>
+          <w:sz w:val="24"/>
+        </w:rPr>
+      </w:pPr>
+      <w:r>
+        <w:rPr>
+          <w:rFonts w:hint="eastAsia" w:ascii="宋体" w:hAnsi="宋体" w:cs="宋体"/>
+          <w:color w:val="000000"/>
+          <w:kern w:val="0"/>
+          <w:sz w:val="24"/>
+          <w:u w:val="single"/>
         </w:rPr>
         <w:t>C.</w:t>
       </w:r>
@@ -17405,41 +18699,10 @@
           <w:color w:val="000000"/>
           <w:kern w:val="0"/>
           <w:szCs w:val="21"/>
-        </w:rPr>
-        <w:t>所有的数据运算都在</w:t>
-      </w:r>
-      <w:r>
-        <w:rPr>
-          <w:rFonts w:ascii="Calibri" w:hAnsi="Calibri" w:cs="宋体"/>
-          <w:color w:val="000000"/>
-          <w:kern w:val="0"/>
-          <w:szCs w:val="21"/>
-        </w:rPr>
-        <w:t>CPU</w:t>
-      </w:r>
-      <w:r>
-        <w:rPr>
-          <w:rFonts w:hint="eastAsia" w:ascii="宋体" w:hAnsi="宋体" w:cs="宋体"/>
-          <w:color w:val="000000"/>
-          <w:kern w:val="0"/>
-          <w:szCs w:val="21"/>
-        </w:rPr>
-        <w:t>的控制器中完成；</w:t>
-      </w:r>
-    </w:p>
-    <w:p>
-      <w:pPr>
-        <w:widowControl/>
-        <w:spacing w:before="100" w:beforeAutospacing="1" w:after="100" w:afterAutospacing="1"/>
-        <w:jc w:val="left"/>
-        <w:rPr>
-          <w:rFonts w:ascii="微软雅黑" w:hAnsi="微软雅黑" w:eastAsia="微软雅黑" w:cs="宋体"/>
-          <w:color w:val="000000"/>
-          <w:kern w:val="0"/>
-          <w:sz w:val="27"/>
-          <w:szCs w:val="27"/>
-        </w:rPr>
-      </w:pPr>
+          <w:u w:val="single"/>
+        </w:rPr>
+        <w:t>执行周期结束；</w:t>
+      </w:r>
     </w:p>
     <w:p>
       <w:pPr>
@@ -17468,7 +18731,7 @@
           <w:kern w:val="0"/>
           <w:szCs w:val="21"/>
         </w:rPr>
-        <w:t>以上答案都正确。</w:t>
+        <w:t>间址周期结束。</w:t>
       </w:r>
     </w:p>
     <w:p>
@@ -17482,6 +18745,199 @@
     </w:p>
     <w:p>
       <w:pPr>
+        <w:widowControl/>
+        <w:jc w:val="left"/>
+        <w:rPr>
+          <w:rFonts w:ascii="宋体" w:hAnsi="宋体" w:cs="宋体"/>
+          <w:color w:val="000000"/>
+          <w:kern w:val="0"/>
+          <w:sz w:val="24"/>
+        </w:rPr>
+      </w:pPr>
+      <w:r>
+        <w:rPr>
+          <w:rFonts w:hint="eastAsia" w:ascii="宋体" w:hAnsi="宋体" w:cs="宋体"/>
+          <w:color w:val="000000"/>
+          <w:kern w:val="0"/>
+          <w:szCs w:val="21"/>
+        </w:rPr>
+        <w:t>下列说法中______是正确的。</w:t>
+      </w:r>
+    </w:p>
+    <w:p>
+      <w:pPr>
+        <w:widowControl/>
+        <w:jc w:val="left"/>
+        <w:rPr>
+          <w:rFonts w:hint="eastAsia" w:ascii="宋体" w:hAnsi="宋体" w:cs="宋体"/>
+          <w:color w:val="000000"/>
+          <w:kern w:val="0"/>
+          <w:sz w:val="24"/>
+        </w:rPr>
+      </w:pPr>
+    </w:p>
+    <w:p>
+      <w:pPr>
+        <w:widowControl/>
+        <w:spacing w:before="100" w:beforeAutospacing="1" w:after="150"/>
+        <w:jc w:val="left"/>
+        <w:rPr>
+          <w:rFonts w:hint="eastAsia" w:ascii="宋体" w:hAnsi="宋体" w:cs="宋体"/>
+          <w:b/>
+          <w:bCs/>
+          <w:color w:val="000000"/>
+          <w:kern w:val="0"/>
+          <w:sz w:val="24"/>
+        </w:rPr>
+      </w:pPr>
+      <w:r>
+        <w:rPr>
+          <w:rFonts w:hint="eastAsia" w:ascii="宋体" w:hAnsi="宋体" w:cs="宋体"/>
+          <w:b/>
+          <w:bCs/>
+          <w:color w:val="000000"/>
+          <w:kern w:val="0"/>
+          <w:sz w:val="24"/>
+        </w:rPr>
+        <w:t>选项</w:t>
+      </w:r>
+    </w:p>
+    <w:p>
+      <w:pPr>
+        <w:widowControl/>
+        <w:jc w:val="left"/>
+        <w:rPr>
+          <w:rFonts w:hint="eastAsia" w:ascii="宋体" w:hAnsi="宋体" w:cs="宋体"/>
+          <w:color w:val="000000"/>
+          <w:kern w:val="0"/>
+          <w:sz w:val="24"/>
+        </w:rPr>
+      </w:pPr>
+      <w:r>
+        <w:rPr>
+          <w:rFonts w:hint="eastAsia" w:ascii="宋体" w:hAnsi="宋体" w:cs="宋体"/>
+          <w:color w:val="000000"/>
+          <w:kern w:val="0"/>
+          <w:sz w:val="24"/>
+        </w:rPr>
+        <w:t>A.</w:t>
+      </w:r>
+      <w:r>
+        <w:rPr>
+          <w:rFonts w:hint="eastAsia" w:ascii="宋体" w:hAnsi="宋体" w:cs="宋体"/>
+          <w:color w:val="000000"/>
+          <w:kern w:val="0"/>
+          <w:szCs w:val="21"/>
+        </w:rPr>
+        <w:t>加法指令的执行周期一定要访存；</w:t>
+      </w:r>
+    </w:p>
+    <w:p>
+      <w:pPr>
+        <w:widowControl/>
+        <w:jc w:val="left"/>
+        <w:rPr>
+          <w:rFonts w:hint="eastAsia" w:ascii="宋体" w:hAnsi="宋体" w:cs="宋体"/>
+          <w:color w:val="000000"/>
+          <w:kern w:val="0"/>
+          <w:sz w:val="24"/>
+        </w:rPr>
+      </w:pPr>
+      <w:r>
+        <w:rPr>
+          <w:rFonts w:hint="eastAsia" w:ascii="宋体" w:hAnsi="宋体" w:cs="宋体"/>
+          <w:color w:val="000000"/>
+          <w:kern w:val="0"/>
+          <w:sz w:val="24"/>
+        </w:rPr>
+        <w:t>B.</w:t>
+      </w:r>
+      <w:r>
+        <w:rPr>
+          <w:rFonts w:hint="eastAsia" w:ascii="宋体" w:hAnsi="宋体" w:cs="宋体"/>
+          <w:color w:val="000000"/>
+          <w:kern w:val="0"/>
+          <w:szCs w:val="21"/>
+        </w:rPr>
+        <w:t>加法指令的执行周期一定不访存；</w:t>
+      </w:r>
+    </w:p>
+    <w:p>
+      <w:pPr>
+        <w:widowControl/>
+        <w:jc w:val="left"/>
+        <w:rPr>
+          <w:rFonts w:hint="eastAsia" w:ascii="宋体" w:hAnsi="宋体" w:cs="宋体"/>
+          <w:color w:val="000000"/>
+          <w:kern w:val="0"/>
+          <w:sz w:val="24"/>
+        </w:rPr>
+      </w:pPr>
+    </w:p>
+    <w:p>
+      <w:pPr>
+        <w:widowControl/>
+        <w:jc w:val="left"/>
+        <w:rPr>
+          <w:rFonts w:hint="eastAsia" w:ascii="宋体" w:hAnsi="宋体" w:cs="宋体"/>
+          <w:color w:val="000000"/>
+          <w:kern w:val="0"/>
+          <w:sz w:val="24"/>
+        </w:rPr>
+      </w:pPr>
+      <w:r>
+        <w:rPr>
+          <w:rFonts w:hint="eastAsia" w:ascii="宋体" w:hAnsi="宋体" w:cs="宋体"/>
+          <w:color w:val="000000"/>
+          <w:kern w:val="0"/>
+          <w:sz w:val="24"/>
+          <w:u w:val="single"/>
+        </w:rPr>
+        <w:t>C.</w:t>
+      </w:r>
+      <w:r>
+        <w:rPr>
+          <w:rFonts w:hint="eastAsia" w:ascii="宋体" w:hAnsi="宋体" w:cs="宋体"/>
+          <w:color w:val="000000"/>
+          <w:kern w:val="0"/>
+          <w:szCs w:val="21"/>
+          <w:u w:val="single"/>
+        </w:rPr>
+        <w:t>指令的地址码给出存储器地址的加法指令，在执行周期一定访存；</w:t>
+      </w:r>
+    </w:p>
+    <w:p>
+      <w:pPr>
+        <w:widowControl/>
+        <w:jc w:val="left"/>
+        <w:rPr>
+          <w:rFonts w:hint="eastAsia" w:ascii="宋体" w:hAnsi="宋体" w:cs="宋体"/>
+          <w:color w:val="000000"/>
+          <w:kern w:val="0"/>
+          <w:sz w:val="24"/>
+        </w:rPr>
+      </w:pPr>
+      <w:r>
+        <w:rPr>
+          <w:rFonts w:hint="eastAsia" w:ascii="宋体" w:hAnsi="宋体" w:cs="宋体"/>
+          <w:color w:val="000000"/>
+          <w:kern w:val="0"/>
+          <w:sz w:val="24"/>
+        </w:rPr>
+        <w:t>D.</w:t>
+      </w:r>
+      <w:r>
+        <w:rPr>
+          <w:rFonts w:hint="eastAsia" w:ascii="宋体" w:hAnsi="宋体" w:cs="宋体"/>
+          <w:color w:val="000000"/>
+          <w:kern w:val="0"/>
+          <w:szCs w:val="21"/>
+        </w:rPr>
+        <w:t>指令的地址码给出存储器地址的加法指令，在执行周期不一定访存。</w:t>
+      </w:r>
+    </w:p>
+    <w:p>
+      <w:pPr>
         <w:spacing w:line="360" w:lineRule="auto"/>
         <w:rPr>
           <w:rFonts w:hint="eastAsia" w:ascii="宋体" w:hAnsi="宋体"/>
@@ -17491,52 +18947,33 @@
     </w:p>
     <w:p>
       <w:pPr>
-        <w:widowControl/>
-        <w:rPr>
-          <w:rFonts w:ascii="Calibri" w:hAnsi="Calibri" w:cs="宋体"/>
-          <w:color w:val="000000"/>
-          <w:kern w:val="0"/>
-          <w:szCs w:val="21"/>
-        </w:rPr>
-      </w:pPr>
-      <w:r>
-        <w:rPr>
-          <w:rFonts w:hint="eastAsia" w:ascii="宋体" w:hAnsi="宋体" w:cs="宋体"/>
-          <w:color w:val="000000"/>
-          <w:kern w:val="0"/>
-          <w:szCs w:val="21"/>
-        </w:rPr>
-        <w:t>线通信中的同步控制是</w:t>
-      </w:r>
-      <w:r>
-        <w:rPr>
-          <w:rFonts w:ascii="Calibri" w:hAnsi="Calibri" w:cs="宋体"/>
-          <w:color w:val="000000"/>
-          <w:kern w:val="0"/>
-          <w:szCs w:val="21"/>
-        </w:rPr>
-        <w:t>______</w:t>
-      </w:r>
-      <w:r>
-        <w:rPr>
-          <w:rFonts w:hint="eastAsia" w:ascii="宋体" w:hAnsi="宋体" w:cs="宋体"/>
-          <w:color w:val="000000"/>
-          <w:kern w:val="0"/>
-          <w:szCs w:val="21"/>
-        </w:rPr>
-        <w:t>。</w:t>
-      </w:r>
-    </w:p>
-    <w:p>
-      <w:pPr>
-        <w:widowControl/>
-        <w:rPr>
-          <w:rFonts w:ascii="Calibri" w:hAnsi="Calibri" w:cs="宋体"/>
-          <w:color w:val="000000"/>
-          <w:kern w:val="0"/>
-          <w:szCs w:val="21"/>
-        </w:rPr>
-      </w:pPr>
+        <w:spacing w:line="360" w:lineRule="auto"/>
+        <w:rPr>
+          <w:rFonts w:hint="eastAsia" w:ascii="宋体" w:hAnsi="宋体"/>
+          <w:bCs/>
+        </w:rPr>
+      </w:pPr>
+    </w:p>
+    <w:p>
+      <w:pPr>
+        <w:widowControl/>
+        <w:jc w:val="left"/>
+        <w:rPr>
+          <w:rFonts w:ascii="宋体" w:hAnsi="宋体" w:cs="宋体"/>
+          <w:color w:val="000000"/>
+          <w:kern w:val="0"/>
+          <w:sz w:val="24"/>
+        </w:rPr>
+      </w:pPr>
+      <w:r>
+        <w:rPr>
+          <w:rFonts w:hint="eastAsia" w:ascii="宋体" w:hAnsi="宋体" w:cs="宋体"/>
+          <w:color w:val="000000"/>
+          <w:kern w:val="0"/>
+          <w:szCs w:val="21"/>
+        </w:rPr>
+        <w:t>垂直型微指令的特点是______。</w:t>
+      </w:r>
     </w:p>
     <w:p>
       <w:pPr>
@@ -17544,7 +18981,217 @@
         <w:spacing w:before="100" w:beforeAutospacing="1" w:after="150"/>
         <w:jc w:val="left"/>
         <w:rPr>
+          <w:rFonts w:hint="eastAsia" w:ascii="宋体" w:hAnsi="宋体" w:cs="宋体"/>
+          <w:b/>
+          <w:bCs/>
+          <w:color w:val="000000"/>
+          <w:kern w:val="0"/>
+          <w:sz w:val="24"/>
+        </w:rPr>
+      </w:pPr>
+      <w:r>
+        <w:rPr>
+          <w:rFonts w:hint="eastAsia" w:ascii="宋体" w:hAnsi="宋体" w:cs="宋体"/>
+          <w:b/>
+          <w:bCs/>
+          <w:color w:val="000000"/>
+          <w:kern w:val="0"/>
+          <w:sz w:val="24"/>
+        </w:rPr>
+        <w:t>选项</w:t>
+      </w:r>
+    </w:p>
+    <w:p>
+      <w:pPr>
+        <w:widowControl/>
+        <w:jc w:val="left"/>
+        <w:rPr>
+          <w:rFonts w:hint="eastAsia" w:ascii="宋体" w:hAnsi="宋体" w:cs="宋体"/>
+          <w:color w:val="000000"/>
+          <w:kern w:val="0"/>
+          <w:sz w:val="24"/>
+        </w:rPr>
+      </w:pPr>
+      <w:r>
+        <w:rPr>
+          <w:rFonts w:hint="eastAsia" w:ascii="宋体" w:hAnsi="宋体" w:cs="宋体"/>
+          <w:color w:val="000000"/>
+          <w:kern w:val="0"/>
+          <w:sz w:val="24"/>
+        </w:rPr>
+        <w:t>A.</w:t>
+      </w:r>
+      <w:r>
+        <w:rPr>
+          <w:rFonts w:hint="eastAsia" w:ascii="宋体" w:hAnsi="宋体" w:cs="宋体"/>
+          <w:color w:val="000000"/>
+          <w:kern w:val="0"/>
+          <w:szCs w:val="21"/>
+        </w:rPr>
+        <w:t>微指令格式垂直表示；</w:t>
+      </w:r>
+    </w:p>
+    <w:p>
+      <w:pPr>
+        <w:widowControl/>
+        <w:jc w:val="left"/>
+        <w:rPr>
+          <w:rFonts w:hint="default" w:ascii="宋体" w:hAnsi="宋体" w:eastAsia="宋体" w:cs="宋体"/>
+          <w:color w:val="000000"/>
+          <w:kern w:val="0"/>
+          <w:sz w:val="24"/>
+          <w:lang w:val="en-US" w:eastAsia="zh-CN"/>
+        </w:rPr>
+      </w:pPr>
+      <w:r>
+        <w:rPr>
+          <w:rFonts w:hint="eastAsia" w:ascii="宋体" w:hAnsi="宋体" w:cs="宋体"/>
+          <w:color w:val="000000"/>
+          <w:kern w:val="0"/>
+          <w:sz w:val="24"/>
+        </w:rPr>
+        <w:t>B.</w:t>
+      </w:r>
+      <w:r>
+        <w:rPr>
+          <w:rFonts w:hint="eastAsia" w:ascii="宋体" w:hAnsi="宋体" w:cs="宋体"/>
+          <w:color w:val="000000"/>
+          <w:kern w:val="0"/>
+          <w:szCs w:val="21"/>
+        </w:rPr>
+        <w:t>控制信号经过编码产生；</w:t>
+      </w:r>
+      <w:r>
+        <w:rPr>
+          <w:rFonts w:hint="eastAsia" w:ascii="宋体" w:hAnsi="宋体" w:cs="宋体"/>
+          <w:color w:val="000000"/>
+          <w:kern w:val="0"/>
+          <w:szCs w:val="21"/>
+          <w:lang w:val="en-US" w:eastAsia="zh-CN"/>
+        </w:rPr>
+        <w:t>(水平微指令也可以)</w:t>
+      </w:r>
+    </w:p>
+    <w:p>
+      <w:pPr>
+        <w:widowControl/>
+        <w:jc w:val="left"/>
+        <w:rPr>
+          <w:rFonts w:hint="eastAsia" w:ascii="宋体" w:hAnsi="宋体" w:cs="宋体"/>
+          <w:color w:val="000000"/>
+          <w:kern w:val="0"/>
+          <w:sz w:val="24"/>
+        </w:rPr>
+      </w:pPr>
+      <w:r>
+        <w:rPr>
+          <w:rFonts w:hint="eastAsia" w:ascii="宋体" w:hAnsi="宋体" w:cs="宋体"/>
+          <w:color w:val="000000"/>
+          <w:kern w:val="0"/>
+          <w:sz w:val="24"/>
+          <w:u w:val="single"/>
+        </w:rPr>
+        <w:t>C.</w:t>
+      </w:r>
+      <w:r>
+        <w:rPr>
+          <w:rFonts w:hint="eastAsia" w:ascii="宋体" w:hAnsi="宋体" w:cs="宋体"/>
+          <w:color w:val="000000"/>
+          <w:kern w:val="0"/>
+          <w:szCs w:val="21"/>
+          <w:u w:val="single"/>
+        </w:rPr>
+        <w:t>采用微操作码；</w:t>
+      </w:r>
+    </w:p>
+    <w:p>
+      <w:pPr>
+        <w:widowControl/>
+        <w:jc w:val="left"/>
+        <w:rPr>
+          <w:rFonts w:hint="eastAsia" w:ascii="宋体" w:hAnsi="宋体" w:cs="宋体"/>
+          <w:color w:val="000000"/>
+          <w:kern w:val="0"/>
+          <w:sz w:val="24"/>
+        </w:rPr>
+      </w:pPr>
+      <w:r>
+        <w:rPr>
+          <w:rFonts w:hint="eastAsia" w:ascii="宋体" w:hAnsi="宋体" w:cs="宋体"/>
+          <w:color w:val="000000"/>
+          <w:kern w:val="0"/>
+          <w:sz w:val="24"/>
+        </w:rPr>
+        <w:t>D.</w:t>
+      </w:r>
+      <w:r>
+        <w:rPr>
+          <w:rFonts w:hint="eastAsia" w:ascii="宋体" w:hAnsi="宋体" w:cs="宋体"/>
+          <w:color w:val="000000"/>
+          <w:kern w:val="0"/>
+          <w:szCs w:val="21"/>
+        </w:rPr>
+        <w:t>采用微指令码。</w:t>
+      </w:r>
+    </w:p>
+    <w:p>
+      <w:pPr>
+        <w:spacing w:line="360" w:lineRule="auto"/>
+        <w:rPr>
+          <w:rFonts w:hint="eastAsia" w:ascii="宋体" w:hAnsi="宋体"/>
+          <w:bCs/>
+        </w:rPr>
+      </w:pPr>
+    </w:p>
+    <w:p>
+      <w:pPr>
+        <w:spacing w:line="360" w:lineRule="auto"/>
+        <w:rPr>
+          <w:rFonts w:hint="eastAsia" w:ascii="宋体" w:hAnsi="宋体"/>
+          <w:bCs/>
+        </w:rPr>
+      </w:pPr>
+    </w:p>
+    <w:p>
+      <w:pPr>
+        <w:widowControl/>
+        <w:jc w:val="left"/>
+        <w:rPr>
           <w:rFonts w:ascii="宋体" w:hAnsi="宋体" w:cs="宋体"/>
+          <w:color w:val="000000"/>
+          <w:kern w:val="0"/>
+          <w:sz w:val="24"/>
+        </w:rPr>
+      </w:pPr>
+      <w:r>
+        <w:rPr>
+          <w:rFonts w:hint="eastAsia" w:ascii="宋体" w:hAnsi="宋体" w:cs="宋体"/>
+          <w:color w:val="000000"/>
+          <w:kern w:val="0"/>
+          <w:szCs w:val="21"/>
+        </w:rPr>
+        <w:t>基址寻址方式中，操作数的有效地址是______。</w:t>
+      </w:r>
+    </w:p>
+    <w:p>
+      <w:pPr>
+        <w:widowControl/>
+        <w:jc w:val="left"/>
+        <w:rPr>
+          <w:rFonts w:hint="eastAsia" w:ascii="宋体" w:hAnsi="宋体" w:cs="宋体"/>
+          <w:color w:val="000000"/>
+          <w:kern w:val="0"/>
+          <w:sz w:val="24"/>
+        </w:rPr>
+      </w:pPr>
+    </w:p>
+    <w:p>
+      <w:pPr>
+        <w:widowControl/>
+        <w:spacing w:before="100" w:beforeAutospacing="1" w:after="150"/>
+        <w:jc w:val="left"/>
+        <w:rPr>
+          <w:rFonts w:hint="eastAsia" w:ascii="宋体" w:hAnsi="宋体" w:cs="宋体"/>
           <w:b/>
           <w:bCs/>
           <w:color w:val="000000"/>
@@ -17567,19 +19214,21 @@
     <w:p>
       <w:pPr>
         <w:widowControl/>
-        <w:rPr>
-          <w:rFonts w:hint="eastAsia" w:ascii="Calibri" w:hAnsi="Calibri" w:cs="宋体"/>
-          <w:color w:val="000000"/>
-          <w:kern w:val="0"/>
-          <w:szCs w:val="21"/>
-        </w:rPr>
-      </w:pPr>
-      <w:r>
-        <w:rPr>
-          <w:rFonts w:hint="eastAsia" w:ascii="宋体" w:hAnsi="宋体" w:cs="宋体"/>
-          <w:color w:val="000000"/>
-          <w:kern w:val="0"/>
-          <w:sz w:val="24"/>
+        <w:jc w:val="left"/>
+        <w:rPr>
+          <w:rFonts w:hint="eastAsia" w:ascii="宋体" w:hAnsi="宋体" w:cs="宋体"/>
+          <w:color w:val="000000"/>
+          <w:kern w:val="0"/>
+          <w:sz w:val="24"/>
+        </w:rPr>
+      </w:pPr>
+      <w:r>
+        <w:rPr>
+          <w:rFonts w:hint="eastAsia" w:ascii="宋体" w:hAnsi="宋体" w:cs="宋体"/>
+          <w:color w:val="000000"/>
+          <w:kern w:val="0"/>
+          <w:sz w:val="24"/>
+          <w:u w:val="single"/>
         </w:rPr>
         <w:t>A.</w:t>
       </w:r>
@@ -17589,47 +19238,32 @@
           <w:color w:val="000000"/>
           <w:kern w:val="0"/>
           <w:szCs w:val="21"/>
-        </w:rPr>
-        <w:t>只适合于</w:t>
-      </w:r>
-      <w:r>
-        <w:rPr>
-          <w:rFonts w:ascii="Calibri" w:hAnsi="Calibri" w:cs="宋体"/>
-          <w:color w:val="000000"/>
-          <w:kern w:val="0"/>
-          <w:szCs w:val="21"/>
-        </w:rPr>
-        <w:t>CPU</w:t>
-      </w:r>
-      <w:r>
-        <w:rPr>
-          <w:rFonts w:hint="eastAsia" w:ascii="宋体" w:hAnsi="宋体" w:cs="宋体"/>
-          <w:color w:val="000000"/>
-          <w:kern w:val="0"/>
-          <w:szCs w:val="21"/>
-        </w:rPr>
-        <w:t>控制的方式；</w:t>
-      </w:r>
-    </w:p>
-    <w:p>
-      <w:pPr>
-        <w:widowControl/>
-        <w:rPr>
-          <w:rFonts w:ascii="Calibri" w:hAnsi="Calibri" w:cs="宋体"/>
-          <w:color w:val="000000"/>
-          <w:kern w:val="0"/>
-          <w:szCs w:val="21"/>
-        </w:rPr>
-      </w:pPr>
-    </w:p>
-    <w:p>
-      <w:pPr>
-        <w:widowControl/>
-        <w:rPr>
-          <w:rFonts w:ascii="Calibri" w:hAnsi="Calibri" w:cs="宋体"/>
-          <w:color w:val="000000"/>
-          <w:kern w:val="0"/>
-          <w:szCs w:val="21"/>
+          <w:u w:val="single"/>
+        </w:rPr>
+        <w:t>基址寄存器内容加上形式地址（位移量）；</w:t>
+      </w:r>
+    </w:p>
+    <w:p>
+      <w:pPr>
+        <w:widowControl/>
+        <w:jc w:val="left"/>
+        <w:rPr>
+          <w:rFonts w:hint="eastAsia" w:ascii="宋体" w:hAnsi="宋体" w:cs="宋体"/>
+          <w:color w:val="000000"/>
+          <w:kern w:val="0"/>
+          <w:sz w:val="24"/>
+        </w:rPr>
+      </w:pPr>
+    </w:p>
+    <w:p>
+      <w:pPr>
+        <w:widowControl/>
+        <w:jc w:val="left"/>
+        <w:rPr>
+          <w:rFonts w:hint="eastAsia" w:ascii="宋体" w:hAnsi="宋体" w:cs="宋体"/>
+          <w:color w:val="000000"/>
+          <w:kern w:val="0"/>
+          <w:sz w:val="24"/>
         </w:rPr>
       </w:pPr>
       <w:r>
@@ -17648,28 +19282,30 @@
           <w:kern w:val="0"/>
           <w:szCs w:val="21"/>
         </w:rPr>
-        <w:t>由统一时序控制的方式；</w:t>
-      </w:r>
-    </w:p>
-    <w:p>
-      <w:pPr>
-        <w:widowControl/>
-        <w:rPr>
-          <w:rFonts w:ascii="Calibri" w:hAnsi="Calibri" w:cs="宋体"/>
-          <w:color w:val="000000"/>
-          <w:kern w:val="0"/>
-          <w:szCs w:val="21"/>
-        </w:rPr>
-      </w:pPr>
-    </w:p>
-    <w:p>
-      <w:pPr>
-        <w:widowControl/>
-        <w:rPr>
-          <w:rFonts w:ascii="Calibri" w:hAnsi="Calibri" w:cs="宋体"/>
-          <w:color w:val="000000"/>
-          <w:kern w:val="0"/>
-          <w:szCs w:val="21"/>
+        <w:t>程序计数器内容加上形式地址；</w:t>
+      </w:r>
+    </w:p>
+    <w:p>
+      <w:pPr>
+        <w:widowControl/>
+        <w:jc w:val="left"/>
+        <w:rPr>
+          <w:rFonts w:hint="eastAsia" w:ascii="宋体" w:hAnsi="宋体" w:cs="宋体"/>
+          <w:color w:val="000000"/>
+          <w:kern w:val="0"/>
+          <w:sz w:val="24"/>
+        </w:rPr>
+      </w:pPr>
+    </w:p>
+    <w:p>
+      <w:pPr>
+        <w:widowControl/>
+        <w:jc w:val="left"/>
+        <w:rPr>
+          <w:rFonts w:hint="eastAsia" w:ascii="宋体" w:hAnsi="宋体" w:cs="宋体"/>
+          <w:color w:val="000000"/>
+          <w:kern w:val="0"/>
+          <w:sz w:val="24"/>
         </w:rPr>
       </w:pPr>
       <w:r>
@@ -17688,8 +19324,65 @@
           <w:kern w:val="0"/>
           <w:szCs w:val="21"/>
         </w:rPr>
-        <w:t>只适合于外围设备控制的方式；</w:t>
-      </w:r>
+        <w:t>变址寄存器内容加上形式地址；</w:t>
+      </w:r>
+    </w:p>
+    <w:p>
+      <w:pPr>
+        <w:widowControl/>
+        <w:spacing w:before="100" w:beforeAutospacing="1" w:after="150"/>
+        <w:jc w:val="left"/>
+        <w:rPr>
+          <w:rFonts w:hint="eastAsia" w:ascii="宋体" w:hAnsi="宋体" w:cs="宋体"/>
+          <w:color w:val="000000"/>
+          <w:kern w:val="0"/>
+          <w:szCs w:val="21"/>
+        </w:rPr>
+      </w:pPr>
+      <w:r>
+        <w:rPr>
+          <w:rFonts w:hint="eastAsia" w:ascii="宋体" w:hAnsi="宋体" w:cs="宋体"/>
+          <w:color w:val="000000"/>
+          <w:kern w:val="0"/>
+          <w:sz w:val="24"/>
+        </w:rPr>
+        <w:t>D.</w:t>
+      </w:r>
+      <w:r>
+        <w:rPr>
+          <w:rFonts w:hint="eastAsia" w:ascii="宋体" w:hAnsi="宋体" w:cs="宋体"/>
+          <w:color w:val="000000"/>
+          <w:kern w:val="0"/>
+          <w:szCs w:val="21"/>
+        </w:rPr>
+        <w:t>寄存器内容加上形式地址。</w:t>
+      </w:r>
+    </w:p>
+    <w:p>
+      <w:pPr>
+        <w:widowControl/>
+        <w:spacing w:before="100" w:beforeAutospacing="1" w:after="150"/>
+        <w:jc w:val="left"/>
+        <w:rPr>
+          <w:rFonts w:hint="eastAsia" w:ascii="宋体" w:hAnsi="宋体" w:cs="宋体"/>
+          <w:color w:val="000000"/>
+          <w:kern w:val="0"/>
+          <w:szCs w:val="21"/>
+        </w:rPr>
+      </w:pPr>
+    </w:p>
+    <w:p>
+      <w:pPr>
+        <w:widowControl/>
+        <w:spacing w:before="100" w:beforeAutospacing="1" w:after="150"/>
+        <w:jc w:val="left"/>
+        <w:rPr>
+          <w:rFonts w:hint="eastAsia" w:ascii="宋体" w:hAnsi="宋体" w:cs="宋体"/>
+          <w:color w:val="000000"/>
+          <w:kern w:val="0"/>
+          <w:szCs w:val="21"/>
+        </w:rPr>
+      </w:pPr>
     </w:p>
     <w:p>
       <w:pPr>
@@ -17707,19 +19400,22 @@
           <w:rFonts w:hint="eastAsia" w:ascii="宋体" w:hAnsi="宋体" w:cs="宋体"/>
           <w:color w:val="000000"/>
           <w:kern w:val="0"/>
-          <w:sz w:val="24"/>
-        </w:rPr>
-        <w:t>D.</w:t>
-      </w:r>
-      <w:r>
-        <w:rPr>
-          <w:rFonts w:hint="eastAsia" w:ascii="宋体" w:hAnsi="宋体" w:cs="宋体"/>
-          <w:color w:val="000000"/>
-          <w:kern w:val="0"/>
-          <w:szCs w:val="21"/>
-        </w:rPr>
-        <w:t>只适合于主存。</w:t>
-      </w:r>
+          <w:szCs w:val="21"/>
+        </w:rPr>
+        <w:t>常用的虚拟存储器寻址系统由______两级存储器组成。</w:t>
+      </w:r>
+    </w:p>
+    <w:p>
+      <w:pPr>
+        <w:widowControl/>
+        <w:jc w:val="left"/>
+        <w:rPr>
+          <w:rFonts w:hint="eastAsia" w:ascii="宋体" w:hAnsi="宋体" w:cs="宋体"/>
+          <w:color w:val="000000"/>
+          <w:kern w:val="0"/>
+          <w:sz w:val="24"/>
+        </w:rPr>
+      </w:pPr>
     </w:p>
     <w:p>
       <w:pPr>
@@ -17744,2030 +19440,37 @@
           <w:kern w:val="0"/>
           <w:sz w:val="24"/>
         </w:rPr>
-        <w:t>答案</w:t>
-      </w:r>
-    </w:p>
-    <w:p>
-      <w:pPr>
-        <w:widowControl/>
-        <w:rPr>
-          <w:rFonts w:ascii="Calibri" w:hAnsi="Calibri" w:cs="宋体"/>
-          <w:color w:val="000000"/>
-          <w:kern w:val="0"/>
-          <w:szCs w:val="21"/>
-        </w:rPr>
-      </w:pPr>
-      <w:r>
-        <w:rPr>
-          <w:rFonts w:ascii="Calibri" w:hAnsi="Calibri" w:cs="宋体"/>
-          <w:color w:val="000000"/>
-          <w:kern w:val="0"/>
-          <w:szCs w:val="21"/>
-        </w:rPr>
-        <w:t>16K</w:t>
-      </w:r>
-      <w:r>
-        <w:rPr>
-          <w:rFonts w:hint="eastAsia" w:ascii="宋体" w:hAnsi="宋体" w:cs="宋体"/>
-          <w:color w:val="000000"/>
-          <w:kern w:val="0"/>
-          <w:szCs w:val="21"/>
-        </w:rPr>
-        <w:t>×</w:t>
-      </w:r>
-      <w:r>
-        <w:rPr>
-          <w:rFonts w:ascii="Calibri" w:hAnsi="Calibri" w:cs="宋体"/>
-          <w:color w:val="000000"/>
-          <w:kern w:val="0"/>
-          <w:szCs w:val="21"/>
-        </w:rPr>
-        <w:t>32</w:t>
-      </w:r>
-      <w:r>
-        <w:rPr>
-          <w:rFonts w:hint="eastAsia" w:ascii="宋体" w:hAnsi="宋体" w:cs="宋体"/>
-          <w:color w:val="000000"/>
-          <w:kern w:val="0"/>
-          <w:szCs w:val="21"/>
-        </w:rPr>
-        <w:t>位的存储器，其地址线和数据线的总和是</w:t>
-      </w:r>
-      <w:r>
-        <w:rPr>
-          <w:rFonts w:ascii="Calibri" w:hAnsi="Calibri" w:cs="宋体"/>
-          <w:color w:val="000000"/>
-          <w:kern w:val="0"/>
-          <w:szCs w:val="21"/>
-        </w:rPr>
-        <w:t>______</w:t>
-      </w:r>
-      <w:r>
-        <w:rPr>
-          <w:rFonts w:hint="eastAsia" w:ascii="宋体" w:hAnsi="宋体" w:cs="宋体"/>
-          <w:color w:val="000000"/>
-          <w:kern w:val="0"/>
-          <w:szCs w:val="21"/>
-        </w:rPr>
-        <w:t>。</w:t>
-      </w:r>
-    </w:p>
-    <w:p>
-      <w:pPr>
-        <w:widowControl/>
-        <w:rPr>
-          <w:rFonts w:ascii="Calibri" w:hAnsi="Calibri" w:cs="宋体"/>
-          <w:color w:val="000000"/>
-          <w:kern w:val="0"/>
-          <w:szCs w:val="21"/>
-        </w:rPr>
-      </w:pPr>
-    </w:p>
-    <w:p>
-      <w:pPr>
-        <w:widowControl/>
-        <w:spacing w:before="100" w:beforeAutospacing="1" w:after="150"/>
-        <w:jc w:val="left"/>
-        <w:rPr>
-          <w:rFonts w:ascii="宋体" w:hAnsi="宋体" w:cs="宋体"/>
-          <w:b/>
-          <w:bCs/>
-          <w:color w:val="000000"/>
-          <w:kern w:val="0"/>
-          <w:sz w:val="24"/>
-        </w:rPr>
-      </w:pPr>
-      <w:r>
-        <w:rPr>
-          <w:rFonts w:hint="eastAsia" w:ascii="宋体" w:hAnsi="宋体" w:cs="宋体"/>
-          <w:b/>
-          <w:bCs/>
-          <w:color w:val="000000"/>
-          <w:kern w:val="0"/>
-          <w:sz w:val="24"/>
-        </w:rPr>
         <w:t>选项</w:t>
       </w:r>
     </w:p>
     <w:p>
       <w:pPr>
         <w:widowControl/>
-        <w:rPr>
-          <w:rFonts w:hint="eastAsia" w:ascii="Calibri" w:hAnsi="Calibri" w:cs="宋体"/>
-          <w:color w:val="000000"/>
-          <w:kern w:val="0"/>
-          <w:szCs w:val="21"/>
-        </w:rPr>
-      </w:pPr>
-      <w:r>
-        <w:rPr>
-          <w:rFonts w:hint="eastAsia" w:ascii="宋体" w:hAnsi="宋体" w:cs="宋体"/>
-          <w:color w:val="000000"/>
-          <w:kern w:val="0"/>
-          <w:sz w:val="24"/>
+        <w:jc w:val="left"/>
+        <w:rPr>
+          <w:rFonts w:hint="eastAsia" w:ascii="宋体" w:hAnsi="宋体" w:cs="宋体"/>
+          <w:color w:val="000000"/>
+          <w:kern w:val="0"/>
+          <w:sz w:val="24"/>
+        </w:rPr>
+      </w:pPr>
+      <w:r>
+        <w:rPr>
+          <w:rFonts w:hint="eastAsia" w:ascii="宋体" w:hAnsi="宋体" w:cs="宋体"/>
+          <w:color w:val="000000"/>
+          <w:kern w:val="0"/>
+          <w:sz w:val="24"/>
+          <w:u w:val="single"/>
         </w:rPr>
         <w:t>A.</w:t>
       </w:r>
       <w:r>
         <w:rPr>
-          <w:rFonts w:ascii="Calibri" w:hAnsi="Calibri" w:cs="宋体"/>
-          <w:color w:val="000000"/>
-          <w:kern w:val="0"/>
-          <w:szCs w:val="21"/>
-        </w:rPr>
-        <w:t>48</w:t>
-      </w:r>
-      <w:r>
-        <w:rPr>
-          <w:rFonts w:hint="eastAsia" w:ascii="宋体" w:hAnsi="宋体" w:cs="宋体"/>
-          <w:color w:val="000000"/>
-          <w:kern w:val="0"/>
-          <w:szCs w:val="21"/>
-        </w:rPr>
-        <w:t>；</w:t>
-      </w:r>
-    </w:p>
-    <w:p>
-      <w:pPr>
-        <w:widowControl/>
-        <w:rPr>
-          <w:rFonts w:ascii="Calibri" w:hAnsi="Calibri" w:cs="宋体"/>
-          <w:color w:val="000000"/>
-          <w:kern w:val="0"/>
-          <w:szCs w:val="21"/>
-        </w:rPr>
-      </w:pPr>
-    </w:p>
-    <w:p>
-      <w:pPr>
-        <w:widowControl/>
-        <w:rPr>
-          <w:rFonts w:ascii="Calibri" w:hAnsi="Calibri" w:cs="宋体"/>
-          <w:color w:val="000000"/>
-          <w:kern w:val="0"/>
-          <w:szCs w:val="21"/>
-        </w:rPr>
-      </w:pPr>
-      <w:r>
-        <w:rPr>
-          <w:rFonts w:hint="eastAsia" w:ascii="宋体" w:hAnsi="宋体" w:cs="宋体"/>
-          <w:color w:val="000000"/>
-          <w:kern w:val="0"/>
-          <w:sz w:val="24"/>
-        </w:rPr>
-        <w:t>B.</w:t>
-      </w:r>
-      <w:r>
-        <w:rPr>
-          <w:rFonts w:ascii="Calibri" w:hAnsi="Calibri" w:cs="宋体"/>
-          <w:color w:val="000000"/>
-          <w:kern w:val="0"/>
-          <w:szCs w:val="21"/>
-        </w:rPr>
-        <w:t>46</w:t>
-      </w:r>
-      <w:r>
-        <w:rPr>
-          <w:rFonts w:hint="eastAsia" w:ascii="宋体" w:hAnsi="宋体" w:cs="宋体"/>
-          <w:color w:val="000000"/>
-          <w:kern w:val="0"/>
-          <w:szCs w:val="21"/>
-        </w:rPr>
-        <w:t>；</w:t>
-      </w:r>
-    </w:p>
-    <w:p>
-      <w:pPr>
-        <w:widowControl/>
-        <w:rPr>
-          <w:rFonts w:ascii="Calibri" w:hAnsi="Calibri" w:cs="宋体"/>
-          <w:color w:val="000000"/>
-          <w:kern w:val="0"/>
-          <w:szCs w:val="21"/>
-        </w:rPr>
-      </w:pPr>
-    </w:p>
-    <w:p>
-      <w:pPr>
-        <w:widowControl/>
-        <w:rPr>
-          <w:rFonts w:ascii="Calibri" w:hAnsi="Calibri" w:cs="宋体"/>
-          <w:color w:val="000000"/>
-          <w:kern w:val="0"/>
-          <w:szCs w:val="21"/>
-        </w:rPr>
-      </w:pPr>
-      <w:r>
-        <w:rPr>
-          <w:rFonts w:hint="eastAsia" w:ascii="宋体" w:hAnsi="宋体" w:cs="宋体"/>
-          <w:color w:val="000000"/>
-          <w:kern w:val="0"/>
-          <w:sz w:val="24"/>
-        </w:rPr>
-        <w:t>C.</w:t>
-      </w:r>
-      <w:r>
-        <w:rPr>
-          <w:rFonts w:ascii="Calibri" w:hAnsi="Calibri" w:cs="宋体"/>
-          <w:color w:val="000000"/>
-          <w:kern w:val="0"/>
-          <w:szCs w:val="21"/>
-        </w:rPr>
-        <w:t>36</w:t>
-      </w:r>
-      <w:r>
-        <w:rPr>
-          <w:rFonts w:hint="eastAsia" w:ascii="宋体" w:hAnsi="宋体" w:cs="宋体"/>
-          <w:color w:val="000000"/>
-          <w:kern w:val="0"/>
-          <w:szCs w:val="21"/>
-        </w:rPr>
-        <w:t>；</w:t>
-      </w:r>
-    </w:p>
-    <w:p>
-      <w:pPr>
-        <w:widowControl/>
-        <w:rPr>
-          <w:rFonts w:ascii="Calibri" w:hAnsi="Calibri" w:cs="宋体"/>
-          <w:color w:val="000000"/>
-          <w:kern w:val="0"/>
-          <w:szCs w:val="21"/>
-        </w:rPr>
-      </w:pPr>
-    </w:p>
-    <w:p>
-      <w:pPr>
-        <w:widowControl/>
-        <w:rPr>
-          <w:rFonts w:ascii="Calibri" w:hAnsi="Calibri" w:cs="宋体"/>
-          <w:color w:val="000000"/>
-          <w:kern w:val="0"/>
-          <w:szCs w:val="21"/>
-        </w:rPr>
-      </w:pPr>
-      <w:r>
-        <w:rPr>
-          <w:rFonts w:hint="eastAsia" w:ascii="宋体" w:hAnsi="宋体" w:cs="宋体"/>
-          <w:color w:val="000000"/>
-          <w:kern w:val="0"/>
-          <w:sz w:val="24"/>
-        </w:rPr>
-        <w:t>D.</w:t>
-      </w:r>
-      <w:r>
-        <w:rPr>
-          <w:rFonts w:ascii="Calibri" w:hAnsi="Calibri" w:cs="宋体"/>
-          <w:color w:val="000000"/>
-          <w:kern w:val="0"/>
-          <w:szCs w:val="21"/>
-        </w:rPr>
-        <w:t>32</w:t>
-      </w:r>
-      <w:r>
-        <w:rPr>
-          <w:rFonts w:hint="eastAsia" w:ascii="宋体" w:hAnsi="宋体" w:cs="宋体"/>
-          <w:color w:val="000000"/>
-          <w:kern w:val="0"/>
-          <w:szCs w:val="21"/>
-        </w:rPr>
-        <w:t>。</w:t>
-      </w:r>
-    </w:p>
-    <w:p>
-      <w:pPr>
-        <w:spacing w:line="360" w:lineRule="auto"/>
-        <w:rPr>
-          <w:rFonts w:hint="eastAsia" w:ascii="宋体" w:hAnsi="宋体"/>
-          <w:bCs/>
-        </w:rPr>
-      </w:pPr>
-    </w:p>
-    <w:p>
-      <w:pPr>
-        <w:widowControl/>
-        <w:rPr>
-          <w:rFonts w:ascii="Calibri" w:hAnsi="Calibri" w:cs="宋体"/>
-          <w:color w:val="000000"/>
-          <w:kern w:val="0"/>
-          <w:szCs w:val="21"/>
-        </w:rPr>
-      </w:pPr>
-      <w:r>
-        <w:rPr>
-          <w:rFonts w:hint="eastAsia" w:ascii="宋体" w:hAnsi="宋体" w:cs="宋体"/>
-          <w:color w:val="000000"/>
-          <w:kern w:val="0"/>
-          <w:szCs w:val="21"/>
-        </w:rPr>
-        <w:t>算机字长是</w:t>
-      </w:r>
-      <w:r>
-        <w:rPr>
-          <w:rFonts w:ascii="Calibri" w:hAnsi="Calibri" w:cs="宋体"/>
-          <w:color w:val="000000"/>
-          <w:kern w:val="0"/>
-          <w:szCs w:val="21"/>
-        </w:rPr>
-        <w:t>16</w:t>
-      </w:r>
-      <w:r>
-        <w:rPr>
-          <w:rFonts w:hint="eastAsia" w:ascii="宋体" w:hAnsi="宋体" w:cs="宋体"/>
-          <w:color w:val="000000"/>
-          <w:kern w:val="0"/>
-          <w:szCs w:val="21"/>
-        </w:rPr>
-        <w:t>位，它的存储容量是</w:t>
-      </w:r>
-      <w:r>
-        <w:rPr>
-          <w:rFonts w:ascii="Calibri" w:hAnsi="Calibri" w:cs="宋体"/>
-          <w:color w:val="000000"/>
-          <w:kern w:val="0"/>
-          <w:szCs w:val="21"/>
-        </w:rPr>
-        <w:t>1MB</w:t>
-      </w:r>
-      <w:r>
-        <w:rPr>
-          <w:rFonts w:hint="eastAsia" w:ascii="宋体" w:hAnsi="宋体" w:cs="宋体"/>
-          <w:color w:val="000000"/>
-          <w:kern w:val="0"/>
-          <w:szCs w:val="21"/>
-        </w:rPr>
-        <w:t>，按字编址，它的寻址范围是</w:t>
-      </w:r>
-      <w:r>
-        <w:rPr>
-          <w:rFonts w:ascii="Calibri" w:hAnsi="Calibri" w:cs="宋体"/>
-          <w:color w:val="000000"/>
-          <w:kern w:val="0"/>
-          <w:szCs w:val="21"/>
-        </w:rPr>
-        <w:t>______</w:t>
-      </w:r>
-      <w:r>
-        <w:rPr>
-          <w:rFonts w:hint="eastAsia" w:ascii="宋体" w:hAnsi="宋体" w:cs="宋体"/>
-          <w:color w:val="000000"/>
-          <w:kern w:val="0"/>
-          <w:szCs w:val="21"/>
-        </w:rPr>
-        <w:t>。</w:t>
-      </w:r>
-    </w:p>
-    <w:p>
-      <w:pPr>
-        <w:widowControl/>
-        <w:rPr>
-          <w:rFonts w:ascii="Calibri" w:hAnsi="Calibri" w:cs="宋体"/>
-          <w:color w:val="000000"/>
-          <w:kern w:val="0"/>
-          <w:szCs w:val="21"/>
-        </w:rPr>
-      </w:pPr>
-    </w:p>
-    <w:p>
-      <w:pPr>
-        <w:widowControl/>
-        <w:spacing w:before="100" w:beforeAutospacing="1" w:after="150"/>
-        <w:jc w:val="left"/>
-        <w:rPr>
-          <w:rFonts w:ascii="宋体" w:hAnsi="宋体" w:cs="宋体"/>
-          <w:b/>
-          <w:bCs/>
-          <w:color w:val="000000"/>
-          <w:kern w:val="0"/>
-          <w:sz w:val="24"/>
-        </w:rPr>
-      </w:pPr>
-      <w:r>
-        <w:rPr>
-          <w:rFonts w:hint="eastAsia" w:ascii="宋体" w:hAnsi="宋体" w:cs="宋体"/>
-          <w:b/>
-          <w:bCs/>
-          <w:color w:val="000000"/>
-          <w:kern w:val="0"/>
-          <w:sz w:val="24"/>
-        </w:rPr>
-        <w:t>选项</w:t>
-      </w:r>
-    </w:p>
-    <w:p>
-      <w:pPr>
-        <w:widowControl/>
-        <w:rPr>
-          <w:rFonts w:hint="eastAsia" w:ascii="Calibri" w:hAnsi="Calibri" w:cs="宋体"/>
-          <w:color w:val="000000"/>
-          <w:kern w:val="0"/>
-          <w:szCs w:val="21"/>
-        </w:rPr>
-      </w:pPr>
-      <w:r>
-        <w:rPr>
-          <w:rFonts w:hint="eastAsia" w:ascii="宋体" w:hAnsi="宋体" w:cs="宋体"/>
-          <w:color w:val="000000"/>
-          <w:kern w:val="0"/>
-          <w:sz w:val="24"/>
-        </w:rPr>
-        <w:t>A.</w:t>
-      </w:r>
-      <w:r>
-        <w:rPr>
-          <w:rFonts w:ascii="Calibri" w:hAnsi="Calibri" w:cs="宋体"/>
-          <w:color w:val="000000"/>
-          <w:kern w:val="0"/>
-          <w:szCs w:val="21"/>
-        </w:rPr>
-        <w:t>512K</w:t>
-      </w:r>
-      <w:r>
-        <w:rPr>
-          <w:rFonts w:hint="eastAsia" w:ascii="宋体" w:hAnsi="宋体" w:cs="宋体"/>
-          <w:color w:val="000000"/>
-          <w:kern w:val="0"/>
-          <w:szCs w:val="21"/>
-        </w:rPr>
-        <w:t>；</w:t>
-      </w:r>
-    </w:p>
-    <w:p>
-      <w:pPr>
-        <w:widowControl/>
-        <w:rPr>
-          <w:rFonts w:ascii="Calibri" w:hAnsi="Calibri" w:cs="宋体"/>
-          <w:color w:val="000000"/>
-          <w:kern w:val="0"/>
-          <w:szCs w:val="21"/>
-        </w:rPr>
-      </w:pPr>
-    </w:p>
-    <w:p>
-      <w:pPr>
-        <w:widowControl/>
-        <w:rPr>
-          <w:rFonts w:ascii="Calibri" w:hAnsi="Calibri" w:cs="宋体"/>
-          <w:color w:val="000000"/>
-          <w:kern w:val="0"/>
-          <w:szCs w:val="21"/>
-        </w:rPr>
-      </w:pPr>
-      <w:r>
-        <w:rPr>
-          <w:rFonts w:hint="eastAsia" w:ascii="宋体" w:hAnsi="宋体" w:cs="宋体"/>
-          <w:color w:val="000000"/>
-          <w:kern w:val="0"/>
-          <w:sz w:val="24"/>
-        </w:rPr>
-        <w:t>B.</w:t>
-      </w:r>
-      <w:r>
-        <w:rPr>
-          <w:rFonts w:ascii="Calibri" w:hAnsi="Calibri" w:cs="宋体"/>
-          <w:color w:val="000000"/>
-          <w:kern w:val="0"/>
-          <w:szCs w:val="21"/>
-        </w:rPr>
-        <w:t>1M</w:t>
-      </w:r>
-      <w:r>
-        <w:rPr>
-          <w:rFonts w:hint="eastAsia" w:ascii="宋体" w:hAnsi="宋体" w:cs="宋体"/>
-          <w:color w:val="000000"/>
-          <w:kern w:val="0"/>
-          <w:szCs w:val="21"/>
-        </w:rPr>
-        <w:t>；</w:t>
-      </w:r>
-    </w:p>
-    <w:p>
-      <w:pPr>
-        <w:widowControl/>
-        <w:rPr>
-          <w:rFonts w:ascii="Calibri" w:hAnsi="Calibri" w:cs="宋体"/>
-          <w:color w:val="000000"/>
-          <w:kern w:val="0"/>
-          <w:szCs w:val="21"/>
-        </w:rPr>
-      </w:pPr>
-    </w:p>
-    <w:p>
-      <w:pPr>
-        <w:widowControl/>
-        <w:rPr>
-          <w:rFonts w:ascii="Calibri" w:hAnsi="Calibri" w:cs="宋体"/>
-          <w:color w:val="000000"/>
-          <w:kern w:val="0"/>
-          <w:szCs w:val="21"/>
-        </w:rPr>
-      </w:pPr>
-      <w:r>
-        <w:rPr>
-          <w:rFonts w:hint="eastAsia" w:ascii="宋体" w:hAnsi="宋体" w:cs="宋体"/>
-          <w:color w:val="000000"/>
-          <w:kern w:val="0"/>
-          <w:sz w:val="24"/>
-        </w:rPr>
-        <w:t>C.</w:t>
-      </w:r>
-      <w:r>
-        <w:rPr>
-          <w:rFonts w:ascii="Calibri" w:hAnsi="Calibri" w:cs="宋体"/>
-          <w:color w:val="000000"/>
-          <w:kern w:val="0"/>
-          <w:szCs w:val="21"/>
-        </w:rPr>
-        <w:t>512KB</w:t>
-      </w:r>
-      <w:r>
-        <w:rPr>
-          <w:rFonts w:hint="eastAsia" w:ascii="宋体" w:hAnsi="宋体" w:cs="宋体"/>
-          <w:color w:val="000000"/>
-          <w:kern w:val="0"/>
-          <w:szCs w:val="21"/>
-        </w:rPr>
-        <w:t>；</w:t>
-      </w:r>
-    </w:p>
-    <w:p>
-      <w:pPr>
-        <w:widowControl/>
-        <w:rPr>
-          <w:rFonts w:ascii="Calibri" w:hAnsi="Calibri" w:cs="宋体"/>
-          <w:color w:val="000000"/>
-          <w:kern w:val="0"/>
-          <w:szCs w:val="21"/>
-        </w:rPr>
-      </w:pPr>
-    </w:p>
-    <w:p>
-      <w:pPr>
-        <w:widowControl/>
-        <w:rPr>
-          <w:rFonts w:ascii="Calibri" w:hAnsi="Calibri" w:cs="宋体"/>
-          <w:color w:val="000000"/>
-          <w:kern w:val="0"/>
-          <w:szCs w:val="21"/>
-        </w:rPr>
-      </w:pPr>
-      <w:r>
-        <w:rPr>
-          <w:rFonts w:hint="eastAsia" w:ascii="宋体" w:hAnsi="宋体" w:cs="宋体"/>
-          <w:color w:val="000000"/>
-          <w:kern w:val="0"/>
-          <w:sz w:val="24"/>
-        </w:rPr>
-        <w:t>D.</w:t>
-      </w:r>
-      <w:r>
-        <w:rPr>
-          <w:rFonts w:ascii="Calibri" w:hAnsi="Calibri" w:cs="宋体"/>
-          <w:color w:val="000000"/>
-          <w:kern w:val="0"/>
-          <w:szCs w:val="21"/>
-        </w:rPr>
-        <w:t>1MB</w:t>
-      </w:r>
-      <w:r>
-        <w:rPr>
-          <w:rFonts w:hint="eastAsia" w:ascii="宋体" w:hAnsi="宋体" w:cs="宋体"/>
-          <w:color w:val="000000"/>
-          <w:kern w:val="0"/>
-          <w:szCs w:val="21"/>
-        </w:rPr>
-        <w:t>。</w:t>
-      </w:r>
-    </w:p>
-    <w:p>
-      <w:pPr>
-        <w:widowControl/>
-        <w:spacing w:before="100" w:beforeAutospacing="1" w:after="150"/>
-        <w:jc w:val="left"/>
-        <w:rPr>
-          <w:rFonts w:ascii="宋体" w:hAnsi="宋体" w:cs="宋体"/>
-          <w:b/>
-          <w:bCs/>
-          <w:color w:val="000000"/>
-          <w:kern w:val="0"/>
-          <w:sz w:val="24"/>
-        </w:rPr>
-      </w:pPr>
-      <w:r>
-        <w:rPr>
-          <w:rFonts w:hint="eastAsia" w:ascii="宋体" w:hAnsi="宋体" w:cs="宋体"/>
-          <w:b/>
-          <w:bCs/>
-          <w:color w:val="000000"/>
-          <w:kern w:val="0"/>
-          <w:sz w:val="24"/>
-        </w:rPr>
-        <w:t>答案</w:t>
-      </w:r>
-    </w:p>
-    <w:p>
-      <w:pPr>
-        <w:spacing w:line="360" w:lineRule="auto"/>
-        <w:rPr>
-          <w:rFonts w:hint="eastAsia" w:ascii="宋体" w:hAnsi="宋体"/>
-          <w:bCs/>
-        </w:rPr>
-      </w:pPr>
-    </w:p>
-    <w:p>
-      <w:pPr>
-        <w:widowControl/>
-        <w:rPr>
-          <w:rFonts w:ascii="Calibri" w:hAnsi="Calibri" w:cs="宋体"/>
-          <w:color w:val="000000"/>
-          <w:kern w:val="0"/>
-          <w:szCs w:val="21"/>
-        </w:rPr>
-      </w:pPr>
-      <w:r>
-        <w:rPr>
-          <w:rFonts w:hint="eastAsia" w:ascii="宋体" w:hAnsi="宋体" w:cs="宋体"/>
-          <w:color w:val="000000"/>
-          <w:kern w:val="0"/>
-          <w:szCs w:val="21"/>
-        </w:rPr>
-        <w:t>以下</w:t>
-      </w:r>
-      <w:r>
-        <w:rPr>
-          <w:rFonts w:ascii="Calibri" w:hAnsi="Calibri" w:cs="宋体"/>
-          <w:color w:val="000000"/>
-          <w:kern w:val="0"/>
-          <w:szCs w:val="21"/>
-        </w:rPr>
-        <w:t>______</w:t>
-      </w:r>
-      <w:r>
-        <w:rPr>
-          <w:rFonts w:hint="eastAsia" w:ascii="宋体" w:hAnsi="宋体" w:cs="宋体"/>
-          <w:color w:val="000000"/>
-          <w:kern w:val="0"/>
-          <w:szCs w:val="21"/>
-        </w:rPr>
-        <w:t>是错误的。</w:t>
-      </w:r>
-    </w:p>
-    <w:p>
-      <w:pPr>
-        <w:widowControl/>
-        <w:rPr>
-          <w:rFonts w:ascii="Calibri" w:hAnsi="Calibri" w:cs="宋体"/>
-          <w:color w:val="000000"/>
-          <w:kern w:val="0"/>
-          <w:szCs w:val="21"/>
-        </w:rPr>
-      </w:pPr>
-    </w:p>
-    <w:p>
-      <w:pPr>
-        <w:widowControl/>
-        <w:spacing w:before="100" w:beforeAutospacing="1" w:after="150"/>
-        <w:jc w:val="left"/>
-        <w:rPr>
-          <w:rFonts w:ascii="宋体" w:hAnsi="宋体" w:cs="宋体"/>
-          <w:b/>
-          <w:bCs/>
-          <w:color w:val="000000"/>
-          <w:kern w:val="0"/>
-          <w:sz w:val="24"/>
-        </w:rPr>
-      </w:pPr>
-      <w:r>
-        <w:rPr>
-          <w:rFonts w:hint="eastAsia" w:ascii="宋体" w:hAnsi="宋体" w:cs="宋体"/>
-          <w:b/>
-          <w:bCs/>
-          <w:color w:val="000000"/>
-          <w:kern w:val="0"/>
-          <w:sz w:val="24"/>
-        </w:rPr>
-        <w:t>选项</w:t>
-      </w:r>
-    </w:p>
-    <w:p>
-      <w:pPr>
-        <w:widowControl/>
-        <w:rPr>
-          <w:rFonts w:hint="eastAsia" w:ascii="Calibri" w:hAnsi="Calibri" w:cs="宋体"/>
-          <w:color w:val="000000"/>
-          <w:kern w:val="0"/>
-          <w:szCs w:val="21"/>
-        </w:rPr>
-      </w:pPr>
-      <w:r>
-        <w:rPr>
-          <w:rFonts w:hint="eastAsia" w:ascii="宋体" w:hAnsi="宋体" w:cs="宋体"/>
-          <w:color w:val="000000"/>
-          <w:kern w:val="0"/>
-          <w:sz w:val="24"/>
-        </w:rPr>
-        <w:t>A.</w:t>
-      </w:r>
-      <w:r>
-        <w:rPr>
-          <w:rFonts w:hint="eastAsia" w:ascii="宋体" w:hAnsi="宋体" w:cs="宋体"/>
-          <w:color w:val="000000"/>
-          <w:kern w:val="0"/>
-          <w:szCs w:val="21"/>
-        </w:rPr>
-        <w:t>中断服务程序可以是操作系统模块；</w:t>
-      </w:r>
-    </w:p>
-    <w:p>
-      <w:pPr>
-        <w:widowControl/>
-        <w:rPr>
-          <w:rFonts w:ascii="Calibri" w:hAnsi="Calibri" w:cs="宋体"/>
-          <w:color w:val="000000"/>
-          <w:kern w:val="0"/>
-          <w:szCs w:val="21"/>
-        </w:rPr>
-      </w:pPr>
-    </w:p>
-    <w:p>
-      <w:pPr>
-        <w:widowControl/>
-        <w:rPr>
-          <w:rFonts w:ascii="Calibri" w:hAnsi="Calibri" w:cs="宋体"/>
-          <w:color w:val="000000"/>
-          <w:kern w:val="0"/>
-          <w:szCs w:val="21"/>
-        </w:rPr>
-      </w:pPr>
-      <w:r>
-        <w:rPr>
-          <w:rFonts w:hint="eastAsia" w:ascii="宋体" w:hAnsi="宋体" w:cs="宋体"/>
-          <w:color w:val="000000"/>
-          <w:kern w:val="0"/>
-          <w:sz w:val="24"/>
-        </w:rPr>
-        <w:t>B.</w:t>
-      </w:r>
-      <w:r>
-        <w:rPr>
-          <w:rFonts w:hint="eastAsia" w:ascii="宋体" w:hAnsi="宋体" w:cs="宋体"/>
-          <w:color w:val="000000"/>
-          <w:kern w:val="0"/>
-          <w:szCs w:val="21"/>
-        </w:rPr>
-        <w:t>中断向量就是中断服务程序的入口地址；</w:t>
-      </w:r>
-    </w:p>
-    <w:p>
-      <w:pPr>
-        <w:widowControl/>
-        <w:rPr>
-          <w:rFonts w:ascii="Calibri" w:hAnsi="Calibri" w:cs="宋体"/>
-          <w:color w:val="000000"/>
-          <w:kern w:val="0"/>
-          <w:szCs w:val="21"/>
-        </w:rPr>
-      </w:pPr>
-    </w:p>
-    <w:p>
-      <w:pPr>
-        <w:widowControl/>
-        <w:rPr>
-          <w:rFonts w:ascii="Calibri" w:hAnsi="Calibri" w:cs="宋体"/>
-          <w:color w:val="000000"/>
-          <w:kern w:val="0"/>
-          <w:szCs w:val="21"/>
-        </w:rPr>
-      </w:pPr>
-      <w:r>
-        <w:rPr>
-          <w:rFonts w:hint="eastAsia" w:ascii="宋体" w:hAnsi="宋体" w:cs="宋体"/>
-          <w:color w:val="000000"/>
-          <w:kern w:val="0"/>
-          <w:sz w:val="24"/>
-        </w:rPr>
-        <w:t>C.</w:t>
-      </w:r>
-      <w:r>
-        <w:rPr>
-          <w:rFonts w:hint="eastAsia" w:ascii="宋体" w:hAnsi="宋体" w:cs="宋体"/>
-          <w:color w:val="000000"/>
-          <w:kern w:val="0"/>
-          <w:szCs w:val="21"/>
-        </w:rPr>
-        <w:t>中断向量法可以提高识别中断源的速度；</w:t>
-      </w:r>
-    </w:p>
-    <w:p>
-      <w:pPr>
-        <w:widowControl/>
-        <w:rPr>
-          <w:rFonts w:ascii="Calibri" w:hAnsi="Calibri" w:cs="宋体"/>
-          <w:color w:val="000000"/>
-          <w:kern w:val="0"/>
-          <w:szCs w:val="21"/>
-        </w:rPr>
-      </w:pPr>
-    </w:p>
-    <w:p>
-      <w:pPr>
-        <w:widowControl/>
-        <w:rPr>
-          <w:rFonts w:ascii="Calibri" w:hAnsi="Calibri" w:cs="宋体"/>
-          <w:color w:val="000000"/>
-          <w:kern w:val="0"/>
-          <w:szCs w:val="21"/>
-        </w:rPr>
-      </w:pPr>
-      <w:r>
-        <w:rPr>
-          <w:rFonts w:hint="eastAsia" w:ascii="宋体" w:hAnsi="宋体" w:cs="宋体"/>
-          <w:color w:val="000000"/>
-          <w:kern w:val="0"/>
-          <w:sz w:val="24"/>
-        </w:rPr>
-        <w:t>D.</w:t>
-      </w:r>
-      <w:r>
-        <w:rPr>
-          <w:rFonts w:hint="eastAsia" w:ascii="宋体" w:hAnsi="宋体" w:cs="宋体"/>
-          <w:color w:val="000000"/>
-          <w:kern w:val="0"/>
-          <w:szCs w:val="21"/>
-        </w:rPr>
-        <w:t>软件查询法和硬件法都能找到中断服务程序的入口地址。</w:t>
-      </w:r>
-    </w:p>
-    <w:p>
-      <w:pPr>
-        <w:spacing w:line="360" w:lineRule="auto"/>
-        <w:rPr>
-          <w:rFonts w:hint="eastAsia" w:ascii="宋体" w:hAnsi="宋体"/>
-          <w:bCs/>
-        </w:rPr>
-      </w:pPr>
-    </w:p>
-    <w:p>
-      <w:pPr>
-        <w:widowControl/>
-        <w:rPr>
-          <w:rFonts w:ascii="Calibri" w:hAnsi="Calibri" w:cs="宋体"/>
-          <w:color w:val="000000"/>
-          <w:kern w:val="0"/>
-          <w:szCs w:val="21"/>
-        </w:rPr>
-      </w:pPr>
-      <w:r>
-        <w:rPr>
-          <w:rFonts w:hint="eastAsia" w:ascii="宋体" w:hAnsi="宋体" w:cs="宋体"/>
-          <w:color w:val="000000"/>
-          <w:kern w:val="0"/>
-          <w:szCs w:val="21"/>
-        </w:rPr>
-        <w:t>点数的表示范围和精度取决于</w:t>
-      </w:r>
-      <w:r>
-        <w:rPr>
-          <w:rFonts w:ascii="Calibri" w:hAnsi="Calibri" w:cs="宋体"/>
-          <w:color w:val="000000"/>
-          <w:kern w:val="0"/>
-          <w:szCs w:val="21"/>
-        </w:rPr>
-        <w:t>______ </w:t>
-      </w:r>
-      <w:r>
-        <w:rPr>
-          <w:rFonts w:hint="eastAsia" w:ascii="宋体" w:hAnsi="宋体" w:cs="宋体"/>
-          <w:color w:val="000000"/>
-          <w:kern w:val="0"/>
-          <w:szCs w:val="21"/>
-        </w:rPr>
-        <w:t>。</w:t>
-      </w:r>
-    </w:p>
-    <w:p>
-      <w:pPr>
-        <w:widowControl/>
-        <w:rPr>
-          <w:rFonts w:ascii="Calibri" w:hAnsi="Calibri" w:cs="宋体"/>
-          <w:color w:val="000000"/>
-          <w:kern w:val="0"/>
-          <w:szCs w:val="21"/>
-        </w:rPr>
-      </w:pPr>
-    </w:p>
-    <w:p>
-      <w:pPr>
-        <w:widowControl/>
-        <w:spacing w:before="100" w:beforeAutospacing="1" w:after="150"/>
-        <w:jc w:val="left"/>
-        <w:rPr>
-          <w:rFonts w:ascii="宋体" w:hAnsi="宋体" w:cs="宋体"/>
-          <w:b/>
-          <w:bCs/>
-          <w:color w:val="000000"/>
-          <w:kern w:val="0"/>
-          <w:sz w:val="24"/>
-        </w:rPr>
-      </w:pPr>
-      <w:r>
-        <w:rPr>
-          <w:rFonts w:hint="eastAsia" w:ascii="宋体" w:hAnsi="宋体" w:cs="宋体"/>
-          <w:b/>
-          <w:bCs/>
-          <w:color w:val="000000"/>
-          <w:kern w:val="0"/>
-          <w:sz w:val="24"/>
-        </w:rPr>
-        <w:t>选项</w:t>
-      </w:r>
-    </w:p>
-    <w:p>
-      <w:pPr>
-        <w:widowControl/>
-        <w:rPr>
-          <w:rFonts w:hint="eastAsia" w:ascii="Calibri" w:hAnsi="Calibri" w:cs="宋体"/>
-          <w:color w:val="000000"/>
-          <w:kern w:val="0"/>
-          <w:szCs w:val="21"/>
-        </w:rPr>
-      </w:pPr>
-      <w:r>
-        <w:rPr>
-          <w:rFonts w:hint="eastAsia" w:ascii="宋体" w:hAnsi="宋体" w:cs="宋体"/>
-          <w:color w:val="000000"/>
-          <w:kern w:val="0"/>
-          <w:sz w:val="24"/>
-        </w:rPr>
-        <w:t>A.</w:t>
-      </w:r>
-      <w:r>
-        <w:rPr>
-          <w:rFonts w:hint="eastAsia" w:ascii="宋体" w:hAnsi="宋体" w:cs="宋体"/>
-          <w:color w:val="000000"/>
-          <w:kern w:val="0"/>
-          <w:szCs w:val="21"/>
-        </w:rPr>
-        <w:t>阶码的位数和尾数的机器数形式；</w:t>
-      </w:r>
-    </w:p>
-    <w:p>
-      <w:pPr>
-        <w:widowControl/>
-        <w:rPr>
-          <w:rFonts w:ascii="Calibri" w:hAnsi="Calibri" w:cs="宋体"/>
-          <w:color w:val="000000"/>
-          <w:kern w:val="0"/>
-          <w:szCs w:val="21"/>
-        </w:rPr>
-      </w:pPr>
-    </w:p>
-    <w:p>
-      <w:pPr>
-        <w:widowControl/>
-        <w:rPr>
-          <w:rFonts w:ascii="Calibri" w:hAnsi="Calibri" w:cs="宋体"/>
-          <w:color w:val="000000"/>
-          <w:kern w:val="0"/>
-          <w:szCs w:val="21"/>
-        </w:rPr>
-      </w:pPr>
-      <w:r>
-        <w:rPr>
-          <w:rFonts w:hint="eastAsia" w:ascii="宋体" w:hAnsi="宋体" w:cs="宋体"/>
-          <w:color w:val="000000"/>
-          <w:kern w:val="0"/>
-          <w:sz w:val="24"/>
-        </w:rPr>
-        <w:t>B.</w:t>
-      </w:r>
-      <w:r>
-        <w:rPr>
-          <w:rFonts w:hint="eastAsia" w:ascii="宋体" w:hAnsi="宋体" w:cs="宋体"/>
-          <w:color w:val="000000"/>
-          <w:kern w:val="0"/>
-          <w:szCs w:val="21"/>
-        </w:rPr>
-        <w:t>阶码的机器数形式和尾数的位数；</w:t>
-      </w:r>
-    </w:p>
-    <w:p>
-      <w:pPr>
-        <w:widowControl/>
-        <w:rPr>
-          <w:rFonts w:ascii="Calibri" w:hAnsi="Calibri" w:cs="宋体"/>
-          <w:color w:val="000000"/>
-          <w:kern w:val="0"/>
-          <w:szCs w:val="21"/>
-        </w:rPr>
-      </w:pPr>
-    </w:p>
-    <w:p>
-      <w:pPr>
-        <w:widowControl/>
-        <w:rPr>
-          <w:rFonts w:ascii="Calibri" w:hAnsi="Calibri" w:cs="宋体"/>
-          <w:color w:val="000000"/>
-          <w:kern w:val="0"/>
-          <w:szCs w:val="21"/>
-        </w:rPr>
-      </w:pPr>
-      <w:r>
-        <w:rPr>
-          <w:rFonts w:hint="eastAsia" w:ascii="宋体" w:hAnsi="宋体" w:cs="宋体"/>
-          <w:color w:val="000000"/>
-          <w:kern w:val="0"/>
-          <w:sz w:val="24"/>
-        </w:rPr>
-        <w:t>C.</w:t>
-      </w:r>
-      <w:r>
-        <w:rPr>
-          <w:rFonts w:hint="eastAsia" w:ascii="宋体" w:hAnsi="宋体" w:cs="宋体"/>
-          <w:color w:val="000000"/>
-          <w:kern w:val="0"/>
-          <w:szCs w:val="21"/>
-        </w:rPr>
-        <w:t>阶码的位数和尾数的位数；</w:t>
-      </w:r>
-    </w:p>
-    <w:p>
-      <w:pPr>
-        <w:widowControl/>
-        <w:rPr>
-          <w:rFonts w:ascii="Calibri" w:hAnsi="Calibri" w:cs="宋体"/>
-          <w:color w:val="000000"/>
-          <w:kern w:val="0"/>
-          <w:szCs w:val="21"/>
-        </w:rPr>
-      </w:pPr>
-    </w:p>
-    <w:p>
-      <w:pPr>
-        <w:widowControl/>
-        <w:jc w:val="left"/>
-        <w:rPr>
-          <w:rFonts w:ascii="宋体" w:hAnsi="宋体" w:cs="宋体"/>
-          <w:color w:val="000000"/>
-          <w:kern w:val="0"/>
-          <w:sz w:val="24"/>
-        </w:rPr>
-      </w:pPr>
-      <w:r>
-        <w:rPr>
-          <w:rFonts w:hint="eastAsia" w:ascii="宋体" w:hAnsi="宋体" w:cs="宋体"/>
-          <w:color w:val="000000"/>
-          <w:kern w:val="0"/>
-          <w:sz w:val="24"/>
-        </w:rPr>
-        <w:t>D.阶码的机器数形式和尾数的机器数形式。</w:t>
-      </w:r>
-    </w:p>
-    <w:p>
-      <w:pPr>
-        <w:widowControl/>
-        <w:spacing w:before="100" w:beforeAutospacing="1" w:after="150"/>
-        <w:jc w:val="left"/>
-        <w:rPr>
-          <w:rFonts w:hint="eastAsia" w:ascii="宋体" w:hAnsi="宋体" w:cs="宋体"/>
-          <w:b/>
-          <w:bCs/>
-          <w:color w:val="000000"/>
-          <w:kern w:val="0"/>
-          <w:sz w:val="24"/>
-        </w:rPr>
-      </w:pPr>
-      <w:r>
-        <w:rPr>
-          <w:rFonts w:hint="eastAsia" w:ascii="宋体" w:hAnsi="宋体" w:cs="宋体"/>
-          <w:b/>
-          <w:bCs/>
-          <w:color w:val="000000"/>
-          <w:kern w:val="0"/>
-          <w:sz w:val="24"/>
-        </w:rPr>
-        <w:t>答案</w:t>
-      </w:r>
-    </w:p>
-    <w:p>
-      <w:pPr>
-        <w:widowControl/>
-        <w:spacing w:before="100" w:beforeAutospacing="1" w:after="100" w:afterAutospacing="1"/>
-        <w:jc w:val="left"/>
-        <w:rPr>
-          <w:rFonts w:hint="eastAsia" w:ascii="微软雅黑" w:hAnsi="微软雅黑" w:eastAsia="微软雅黑" w:cs="宋体"/>
-          <w:color w:val="000000"/>
-          <w:kern w:val="0"/>
-          <w:sz w:val="27"/>
-          <w:szCs w:val="27"/>
-        </w:rPr>
-      </w:pPr>
-      <w:r>
-        <w:rPr>
-          <w:rFonts w:hint="eastAsia" w:ascii="宋体" w:hAnsi="宋体" w:cs="宋体"/>
-          <w:color w:val="000000"/>
-          <w:kern w:val="0"/>
-          <w:sz w:val="24"/>
-        </w:rPr>
-        <w:t>C</w:t>
-      </w:r>
-    </w:p>
-    <w:p>
-      <w:pPr>
-        <w:widowControl/>
-        <w:jc w:val="left"/>
-        <w:rPr>
-          <w:rFonts w:ascii="宋体" w:hAnsi="宋体" w:cs="宋体"/>
-          <w:color w:val="000000"/>
-          <w:kern w:val="0"/>
-          <w:sz w:val="24"/>
-        </w:rPr>
-      </w:pPr>
-      <w:r>
-        <w:rPr>
-          <w:rFonts w:hint="eastAsia" w:ascii="宋体" w:hAnsi="宋体" w:cs="宋体"/>
-          <w:color w:val="000000"/>
-          <w:kern w:val="0"/>
-          <w:szCs w:val="21"/>
-        </w:rPr>
-        <w:t>CPU响应中断的时间是______</w:t>
-      </w:r>
-    </w:p>
-    <w:p>
-      <w:pPr>
-        <w:widowControl/>
-        <w:spacing w:before="100" w:beforeAutospacing="1" w:after="150"/>
-        <w:jc w:val="left"/>
-        <w:rPr>
-          <w:rFonts w:hint="eastAsia" w:ascii="宋体" w:hAnsi="宋体" w:cs="宋体"/>
-          <w:b/>
-          <w:bCs/>
-          <w:color w:val="000000"/>
-          <w:kern w:val="0"/>
-          <w:sz w:val="24"/>
-        </w:rPr>
-      </w:pPr>
-      <w:r>
-        <w:rPr>
-          <w:rFonts w:hint="eastAsia" w:ascii="宋体" w:hAnsi="宋体" w:cs="宋体"/>
-          <w:b/>
-          <w:bCs/>
-          <w:color w:val="000000"/>
-          <w:kern w:val="0"/>
-          <w:sz w:val="24"/>
-        </w:rPr>
-        <w:t>选项</w:t>
-      </w:r>
-    </w:p>
-    <w:p>
-      <w:pPr>
-        <w:widowControl/>
-        <w:jc w:val="left"/>
-        <w:rPr>
-          <w:rFonts w:hint="eastAsia" w:ascii="宋体" w:hAnsi="宋体" w:cs="宋体"/>
-          <w:color w:val="000000"/>
-          <w:kern w:val="0"/>
-          <w:sz w:val="24"/>
-        </w:rPr>
-      </w:pPr>
-      <w:r>
-        <w:rPr>
-          <w:rFonts w:hint="eastAsia" w:ascii="宋体" w:hAnsi="宋体" w:cs="宋体"/>
-          <w:color w:val="000000"/>
-          <w:kern w:val="0"/>
-          <w:sz w:val="24"/>
-        </w:rPr>
-        <w:t>A.</w:t>
-      </w:r>
-      <w:r>
-        <w:rPr>
-          <w:rFonts w:hint="eastAsia" w:ascii="宋体" w:hAnsi="宋体" w:cs="宋体"/>
-          <w:color w:val="000000"/>
-          <w:kern w:val="0"/>
-          <w:szCs w:val="21"/>
-        </w:rPr>
-        <w:t>中断源提出请求；</w:t>
-      </w:r>
-    </w:p>
-    <w:p>
-      <w:pPr>
-        <w:widowControl/>
-        <w:jc w:val="left"/>
-        <w:rPr>
-          <w:rFonts w:hint="eastAsia" w:ascii="宋体" w:hAnsi="宋体" w:cs="宋体"/>
-          <w:color w:val="000000"/>
-          <w:kern w:val="0"/>
-          <w:sz w:val="24"/>
-        </w:rPr>
-      </w:pPr>
-      <w:r>
-        <w:rPr>
-          <w:rFonts w:hint="eastAsia" w:ascii="宋体" w:hAnsi="宋体" w:cs="宋体"/>
-          <w:color w:val="000000"/>
-          <w:kern w:val="0"/>
-          <w:sz w:val="24"/>
-        </w:rPr>
-        <w:t>B.</w:t>
-      </w:r>
-      <w:r>
-        <w:rPr>
-          <w:rFonts w:hint="eastAsia" w:ascii="宋体" w:hAnsi="宋体" w:cs="宋体"/>
-          <w:color w:val="000000"/>
-          <w:kern w:val="0"/>
-          <w:szCs w:val="21"/>
-        </w:rPr>
-        <w:t>取指周期结束；</w:t>
-      </w:r>
-    </w:p>
-    <w:p>
-      <w:pPr>
-        <w:widowControl/>
-        <w:jc w:val="left"/>
-        <w:rPr>
-          <w:rFonts w:hint="eastAsia" w:ascii="宋体" w:hAnsi="宋体" w:cs="宋体"/>
-          <w:color w:val="000000"/>
-          <w:kern w:val="0"/>
-          <w:sz w:val="24"/>
-        </w:rPr>
-      </w:pPr>
-    </w:p>
-    <w:p>
-      <w:pPr>
-        <w:widowControl/>
-        <w:jc w:val="left"/>
-        <w:rPr>
-          <w:rFonts w:hint="eastAsia" w:ascii="宋体" w:hAnsi="宋体" w:cs="宋体"/>
-          <w:color w:val="000000"/>
-          <w:kern w:val="0"/>
-          <w:sz w:val="24"/>
-        </w:rPr>
-      </w:pPr>
-      <w:r>
-        <w:rPr>
-          <w:rFonts w:hint="eastAsia" w:ascii="宋体" w:hAnsi="宋体" w:cs="宋体"/>
-          <w:color w:val="000000"/>
-          <w:kern w:val="0"/>
-          <w:sz w:val="24"/>
-        </w:rPr>
-        <w:t>C.</w:t>
-      </w:r>
-      <w:r>
-        <w:rPr>
-          <w:rFonts w:hint="eastAsia" w:ascii="宋体" w:hAnsi="宋体" w:cs="宋体"/>
-          <w:color w:val="000000"/>
-          <w:kern w:val="0"/>
-          <w:szCs w:val="21"/>
-        </w:rPr>
-        <w:t>执行周期结束；</w:t>
-      </w:r>
-    </w:p>
-    <w:p>
-      <w:pPr>
-        <w:widowControl/>
-        <w:jc w:val="left"/>
-        <w:rPr>
-          <w:rFonts w:hint="eastAsia" w:ascii="宋体" w:hAnsi="宋体" w:cs="宋体"/>
-          <w:color w:val="000000"/>
-          <w:kern w:val="0"/>
-          <w:sz w:val="24"/>
-        </w:rPr>
-      </w:pPr>
-      <w:r>
-        <w:rPr>
-          <w:rFonts w:hint="eastAsia" w:ascii="宋体" w:hAnsi="宋体" w:cs="宋体"/>
-          <w:color w:val="000000"/>
-          <w:kern w:val="0"/>
-          <w:sz w:val="24"/>
-        </w:rPr>
-        <w:t>D.</w:t>
-      </w:r>
-      <w:r>
-        <w:rPr>
-          <w:rFonts w:hint="eastAsia" w:ascii="宋体" w:hAnsi="宋体" w:cs="宋体"/>
-          <w:color w:val="000000"/>
-          <w:kern w:val="0"/>
-          <w:szCs w:val="21"/>
-        </w:rPr>
-        <w:t>间址周期结束。</w:t>
-      </w:r>
-    </w:p>
-    <w:p>
-      <w:pPr>
-        <w:spacing w:line="360" w:lineRule="auto"/>
-        <w:rPr>
-          <w:rFonts w:hint="eastAsia" w:ascii="宋体" w:hAnsi="宋体"/>
-          <w:bCs/>
-        </w:rPr>
-      </w:pPr>
-    </w:p>
-    <w:p>
-      <w:pPr>
-        <w:widowControl/>
-        <w:jc w:val="left"/>
-        <w:rPr>
-          <w:rFonts w:ascii="宋体" w:hAnsi="宋体" w:cs="宋体"/>
-          <w:color w:val="000000"/>
-          <w:kern w:val="0"/>
-          <w:sz w:val="24"/>
-        </w:rPr>
-      </w:pPr>
-      <w:r>
-        <w:rPr>
-          <w:rFonts w:hint="eastAsia" w:ascii="宋体" w:hAnsi="宋体" w:cs="宋体"/>
-          <w:color w:val="000000"/>
-          <w:kern w:val="0"/>
-          <w:szCs w:val="21"/>
-        </w:rPr>
-        <w:t>下列说法中______是正确的。</w:t>
-      </w:r>
-    </w:p>
-    <w:p>
-      <w:pPr>
-        <w:widowControl/>
-        <w:jc w:val="left"/>
-        <w:rPr>
-          <w:rFonts w:hint="eastAsia" w:ascii="宋体" w:hAnsi="宋体" w:cs="宋体"/>
-          <w:color w:val="000000"/>
-          <w:kern w:val="0"/>
-          <w:sz w:val="24"/>
-        </w:rPr>
-      </w:pPr>
-    </w:p>
-    <w:p>
-      <w:pPr>
-        <w:widowControl/>
-        <w:spacing w:before="100" w:beforeAutospacing="1" w:after="150"/>
-        <w:jc w:val="left"/>
-        <w:rPr>
-          <w:rFonts w:hint="eastAsia" w:ascii="宋体" w:hAnsi="宋体" w:cs="宋体"/>
-          <w:b/>
-          <w:bCs/>
-          <w:color w:val="000000"/>
-          <w:kern w:val="0"/>
-          <w:sz w:val="24"/>
-        </w:rPr>
-      </w:pPr>
-      <w:r>
-        <w:rPr>
-          <w:rFonts w:hint="eastAsia" w:ascii="宋体" w:hAnsi="宋体" w:cs="宋体"/>
-          <w:b/>
-          <w:bCs/>
-          <w:color w:val="000000"/>
-          <w:kern w:val="0"/>
-          <w:sz w:val="24"/>
-        </w:rPr>
-        <w:t>选项</w:t>
-      </w:r>
-    </w:p>
-    <w:p>
-      <w:pPr>
-        <w:widowControl/>
-        <w:jc w:val="left"/>
-        <w:rPr>
-          <w:rFonts w:hint="eastAsia" w:ascii="宋体" w:hAnsi="宋体" w:cs="宋体"/>
-          <w:color w:val="000000"/>
-          <w:kern w:val="0"/>
-          <w:sz w:val="24"/>
-        </w:rPr>
-      </w:pPr>
-      <w:r>
-        <w:rPr>
-          <w:rFonts w:hint="eastAsia" w:ascii="宋体" w:hAnsi="宋体" w:cs="宋体"/>
-          <w:color w:val="000000"/>
-          <w:kern w:val="0"/>
-          <w:sz w:val="24"/>
-        </w:rPr>
-        <w:t>A.</w:t>
-      </w:r>
-      <w:r>
-        <w:rPr>
-          <w:rFonts w:hint="eastAsia" w:ascii="宋体" w:hAnsi="宋体" w:cs="宋体"/>
-          <w:color w:val="000000"/>
-          <w:kern w:val="0"/>
-          <w:szCs w:val="21"/>
-        </w:rPr>
-        <w:t>加法指令的执行周期一定要访存；</w:t>
-      </w:r>
-    </w:p>
-    <w:p>
-      <w:pPr>
-        <w:widowControl/>
-        <w:jc w:val="left"/>
-        <w:rPr>
-          <w:rFonts w:hint="eastAsia" w:ascii="宋体" w:hAnsi="宋体" w:cs="宋体"/>
-          <w:color w:val="000000"/>
-          <w:kern w:val="0"/>
-          <w:sz w:val="24"/>
-        </w:rPr>
-      </w:pPr>
-      <w:r>
-        <w:rPr>
-          <w:rFonts w:hint="eastAsia" w:ascii="宋体" w:hAnsi="宋体" w:cs="宋体"/>
-          <w:color w:val="000000"/>
-          <w:kern w:val="0"/>
-          <w:sz w:val="24"/>
-        </w:rPr>
-        <w:t>B.</w:t>
-      </w:r>
-      <w:r>
-        <w:rPr>
-          <w:rFonts w:hint="eastAsia" w:ascii="宋体" w:hAnsi="宋体" w:cs="宋体"/>
-          <w:color w:val="000000"/>
-          <w:kern w:val="0"/>
-          <w:szCs w:val="21"/>
-        </w:rPr>
-        <w:t>加法指令的执行周期一定不访存；</w:t>
-      </w:r>
-    </w:p>
-    <w:p>
-      <w:pPr>
-        <w:widowControl/>
-        <w:jc w:val="left"/>
-        <w:rPr>
-          <w:rFonts w:hint="eastAsia" w:ascii="宋体" w:hAnsi="宋体" w:cs="宋体"/>
-          <w:color w:val="000000"/>
-          <w:kern w:val="0"/>
-          <w:sz w:val="24"/>
-        </w:rPr>
-      </w:pPr>
-    </w:p>
-    <w:p>
-      <w:pPr>
-        <w:widowControl/>
-        <w:jc w:val="left"/>
-        <w:rPr>
-          <w:rFonts w:hint="eastAsia" w:ascii="宋体" w:hAnsi="宋体" w:cs="宋体"/>
-          <w:color w:val="000000"/>
-          <w:kern w:val="0"/>
-          <w:sz w:val="24"/>
-        </w:rPr>
-      </w:pPr>
-      <w:r>
-        <w:rPr>
-          <w:rFonts w:hint="eastAsia" w:ascii="宋体" w:hAnsi="宋体" w:cs="宋体"/>
-          <w:color w:val="000000"/>
-          <w:kern w:val="0"/>
-          <w:sz w:val="24"/>
-        </w:rPr>
-        <w:t>C.</w:t>
-      </w:r>
-      <w:r>
-        <w:rPr>
-          <w:rFonts w:hint="eastAsia" w:ascii="宋体" w:hAnsi="宋体" w:cs="宋体"/>
-          <w:color w:val="000000"/>
-          <w:kern w:val="0"/>
-          <w:szCs w:val="21"/>
-        </w:rPr>
-        <w:t>指令的地址码给出存储器地址的加法指令，在执行周期一定访存；</w:t>
-      </w:r>
-    </w:p>
-    <w:p>
-      <w:pPr>
-        <w:widowControl/>
-        <w:jc w:val="left"/>
-        <w:rPr>
-          <w:rFonts w:hint="eastAsia" w:ascii="宋体" w:hAnsi="宋体" w:cs="宋体"/>
-          <w:color w:val="000000"/>
-          <w:kern w:val="0"/>
-          <w:sz w:val="24"/>
-        </w:rPr>
-      </w:pPr>
-      <w:r>
-        <w:rPr>
-          <w:rFonts w:hint="eastAsia" w:ascii="宋体" w:hAnsi="宋体" w:cs="宋体"/>
-          <w:color w:val="000000"/>
-          <w:kern w:val="0"/>
-          <w:sz w:val="24"/>
-        </w:rPr>
-        <w:t>D.</w:t>
-      </w:r>
-      <w:r>
-        <w:rPr>
-          <w:rFonts w:hint="eastAsia" w:ascii="宋体" w:hAnsi="宋体" w:cs="宋体"/>
-          <w:color w:val="000000"/>
-          <w:kern w:val="0"/>
-          <w:szCs w:val="21"/>
-        </w:rPr>
-        <w:t>指令的地址码给出存储器地址的加法指令，在执行周期不一定访存。</w:t>
-      </w:r>
-    </w:p>
-    <w:p>
-      <w:pPr>
-        <w:spacing w:line="360" w:lineRule="auto"/>
-        <w:rPr>
-          <w:rFonts w:hint="eastAsia" w:ascii="宋体" w:hAnsi="宋体"/>
-          <w:bCs/>
-        </w:rPr>
-      </w:pPr>
-    </w:p>
-    <w:p>
-      <w:pPr>
-        <w:spacing w:line="360" w:lineRule="auto"/>
-        <w:rPr>
-          <w:rFonts w:hint="eastAsia" w:ascii="宋体" w:hAnsi="宋体"/>
-          <w:bCs/>
-        </w:rPr>
-      </w:pPr>
-    </w:p>
-    <w:p>
-      <w:pPr>
-        <w:widowControl/>
-        <w:jc w:val="left"/>
-        <w:rPr>
-          <w:rFonts w:ascii="宋体" w:hAnsi="宋体" w:cs="宋体"/>
-          <w:color w:val="000000"/>
-          <w:kern w:val="0"/>
-          <w:sz w:val="24"/>
-        </w:rPr>
-      </w:pPr>
-      <w:r>
-        <w:rPr>
-          <w:rFonts w:hint="eastAsia" w:ascii="宋体" w:hAnsi="宋体" w:cs="宋体"/>
-          <w:color w:val="000000"/>
-          <w:kern w:val="0"/>
-          <w:szCs w:val="21"/>
-        </w:rPr>
-        <w:t>垂直型微指令的特点是______。</w:t>
-      </w:r>
-    </w:p>
-    <w:p>
-      <w:pPr>
-        <w:widowControl/>
-        <w:spacing w:before="100" w:beforeAutospacing="1" w:after="150"/>
-        <w:jc w:val="left"/>
-        <w:rPr>
-          <w:rFonts w:hint="eastAsia" w:ascii="宋体" w:hAnsi="宋体" w:cs="宋体"/>
-          <w:b/>
-          <w:bCs/>
-          <w:color w:val="000000"/>
-          <w:kern w:val="0"/>
-          <w:sz w:val="24"/>
-        </w:rPr>
-      </w:pPr>
-      <w:r>
-        <w:rPr>
-          <w:rFonts w:hint="eastAsia" w:ascii="宋体" w:hAnsi="宋体" w:cs="宋体"/>
-          <w:b/>
-          <w:bCs/>
-          <w:color w:val="000000"/>
-          <w:kern w:val="0"/>
-          <w:sz w:val="24"/>
-        </w:rPr>
-        <w:t>选项</w:t>
-      </w:r>
-    </w:p>
-    <w:p>
-      <w:pPr>
-        <w:widowControl/>
-        <w:jc w:val="left"/>
-        <w:rPr>
-          <w:rFonts w:hint="eastAsia" w:ascii="宋体" w:hAnsi="宋体" w:cs="宋体"/>
-          <w:color w:val="000000"/>
-          <w:kern w:val="0"/>
-          <w:sz w:val="24"/>
-        </w:rPr>
-      </w:pPr>
-      <w:r>
-        <w:rPr>
-          <w:rFonts w:hint="eastAsia" w:ascii="宋体" w:hAnsi="宋体" w:cs="宋体"/>
-          <w:color w:val="000000"/>
-          <w:kern w:val="0"/>
-          <w:sz w:val="24"/>
-        </w:rPr>
-        <w:t>A.</w:t>
-      </w:r>
-      <w:r>
-        <w:rPr>
-          <w:rFonts w:hint="eastAsia" w:ascii="宋体" w:hAnsi="宋体" w:cs="宋体"/>
-          <w:color w:val="000000"/>
-          <w:kern w:val="0"/>
-          <w:szCs w:val="21"/>
-        </w:rPr>
-        <w:t>微指令格式垂直表示；</w:t>
-      </w:r>
-    </w:p>
-    <w:p>
-      <w:pPr>
-        <w:widowControl/>
-        <w:jc w:val="left"/>
-        <w:rPr>
-          <w:rFonts w:hint="eastAsia" w:ascii="宋体" w:hAnsi="宋体" w:cs="宋体"/>
-          <w:color w:val="000000"/>
-          <w:kern w:val="0"/>
-          <w:sz w:val="24"/>
-        </w:rPr>
-      </w:pPr>
-      <w:r>
-        <w:rPr>
-          <w:rFonts w:hint="eastAsia" w:ascii="宋体" w:hAnsi="宋体" w:cs="宋体"/>
-          <w:color w:val="000000"/>
-          <w:kern w:val="0"/>
-          <w:sz w:val="24"/>
-        </w:rPr>
-        <w:t>B.</w:t>
-      </w:r>
-      <w:r>
-        <w:rPr>
-          <w:rFonts w:hint="eastAsia" w:ascii="宋体" w:hAnsi="宋体" w:cs="宋体"/>
-          <w:color w:val="000000"/>
-          <w:kern w:val="0"/>
-          <w:szCs w:val="21"/>
-        </w:rPr>
-        <w:t>控制信号经过编码产生；</w:t>
-      </w:r>
-    </w:p>
-    <w:p>
-      <w:pPr>
-        <w:widowControl/>
-        <w:jc w:val="left"/>
-        <w:rPr>
-          <w:rFonts w:hint="eastAsia" w:ascii="宋体" w:hAnsi="宋体" w:cs="宋体"/>
-          <w:color w:val="000000"/>
-          <w:kern w:val="0"/>
-          <w:sz w:val="24"/>
-        </w:rPr>
-      </w:pPr>
-      <w:r>
-        <w:rPr>
-          <w:rFonts w:hint="eastAsia" w:ascii="宋体" w:hAnsi="宋体" w:cs="宋体"/>
-          <w:color w:val="000000"/>
-          <w:kern w:val="0"/>
-          <w:sz w:val="24"/>
-        </w:rPr>
-        <w:t>C.</w:t>
-      </w:r>
-      <w:r>
-        <w:rPr>
-          <w:rFonts w:hint="eastAsia" w:ascii="宋体" w:hAnsi="宋体" w:cs="宋体"/>
-          <w:color w:val="000000"/>
-          <w:kern w:val="0"/>
-          <w:szCs w:val="21"/>
-        </w:rPr>
-        <w:t>采用微操作码；</w:t>
-      </w:r>
-    </w:p>
-    <w:p>
-      <w:pPr>
-        <w:widowControl/>
-        <w:jc w:val="left"/>
-        <w:rPr>
-          <w:rFonts w:hint="eastAsia" w:ascii="宋体" w:hAnsi="宋体" w:cs="宋体"/>
-          <w:color w:val="000000"/>
-          <w:kern w:val="0"/>
-          <w:sz w:val="24"/>
-        </w:rPr>
-      </w:pPr>
-      <w:r>
-        <w:rPr>
-          <w:rFonts w:hint="eastAsia" w:ascii="宋体" w:hAnsi="宋体" w:cs="宋体"/>
-          <w:color w:val="000000"/>
-          <w:kern w:val="0"/>
-          <w:sz w:val="24"/>
-        </w:rPr>
-        <w:t>D.</w:t>
-      </w:r>
-      <w:r>
-        <w:rPr>
-          <w:rFonts w:hint="eastAsia" w:ascii="宋体" w:hAnsi="宋体" w:cs="宋体"/>
-          <w:color w:val="000000"/>
-          <w:kern w:val="0"/>
-          <w:szCs w:val="21"/>
-        </w:rPr>
-        <w:t>采用微指令码。</w:t>
-      </w:r>
-    </w:p>
-    <w:p>
-      <w:pPr>
-        <w:spacing w:line="360" w:lineRule="auto"/>
-        <w:rPr>
-          <w:rFonts w:hint="eastAsia" w:ascii="宋体" w:hAnsi="宋体"/>
-          <w:bCs/>
-        </w:rPr>
-      </w:pPr>
-    </w:p>
-    <w:p>
-      <w:pPr>
-        <w:spacing w:line="360" w:lineRule="auto"/>
-        <w:rPr>
-          <w:rFonts w:hint="eastAsia" w:ascii="宋体" w:hAnsi="宋体"/>
-          <w:bCs/>
-        </w:rPr>
-      </w:pPr>
-    </w:p>
-    <w:p>
-      <w:pPr>
-        <w:widowControl/>
-        <w:jc w:val="left"/>
-        <w:rPr>
-          <w:rFonts w:ascii="宋体" w:hAnsi="宋体" w:cs="宋体"/>
-          <w:color w:val="000000"/>
-          <w:kern w:val="0"/>
-          <w:sz w:val="24"/>
-        </w:rPr>
-      </w:pPr>
-      <w:r>
-        <w:rPr>
-          <w:rFonts w:hint="eastAsia" w:ascii="宋体" w:hAnsi="宋体" w:cs="宋体"/>
-          <w:color w:val="000000"/>
-          <w:kern w:val="0"/>
-          <w:szCs w:val="21"/>
-        </w:rPr>
-        <w:t>基址寻址方式中，操作数的有效地址是______。</w:t>
-      </w:r>
-    </w:p>
-    <w:p>
-      <w:pPr>
-        <w:widowControl/>
-        <w:jc w:val="left"/>
-        <w:rPr>
-          <w:rFonts w:hint="eastAsia" w:ascii="宋体" w:hAnsi="宋体" w:cs="宋体"/>
-          <w:color w:val="000000"/>
-          <w:kern w:val="0"/>
-          <w:sz w:val="24"/>
-        </w:rPr>
-      </w:pPr>
-    </w:p>
-    <w:p>
-      <w:pPr>
-        <w:widowControl/>
-        <w:spacing w:before="100" w:beforeAutospacing="1" w:after="150"/>
-        <w:jc w:val="left"/>
-        <w:rPr>
-          <w:rFonts w:hint="eastAsia" w:ascii="宋体" w:hAnsi="宋体" w:cs="宋体"/>
-          <w:b/>
-          <w:bCs/>
-          <w:color w:val="000000"/>
-          <w:kern w:val="0"/>
-          <w:sz w:val="24"/>
-        </w:rPr>
-      </w:pPr>
-      <w:r>
-        <w:rPr>
-          <w:rFonts w:hint="eastAsia" w:ascii="宋体" w:hAnsi="宋体" w:cs="宋体"/>
-          <w:b/>
-          <w:bCs/>
-          <w:color w:val="000000"/>
-          <w:kern w:val="0"/>
-          <w:sz w:val="24"/>
-        </w:rPr>
-        <w:t>选项</w:t>
-      </w:r>
-    </w:p>
-    <w:p>
-      <w:pPr>
-        <w:widowControl/>
-        <w:jc w:val="left"/>
-        <w:rPr>
-          <w:rFonts w:hint="eastAsia" w:ascii="宋体" w:hAnsi="宋体" w:cs="宋体"/>
-          <w:color w:val="000000"/>
-          <w:kern w:val="0"/>
-          <w:sz w:val="24"/>
-        </w:rPr>
-      </w:pPr>
-      <w:r>
-        <w:rPr>
-          <w:rFonts w:hint="eastAsia" w:ascii="宋体" w:hAnsi="宋体" w:cs="宋体"/>
-          <w:color w:val="000000"/>
-          <w:kern w:val="0"/>
-          <w:sz w:val="24"/>
-        </w:rPr>
-        <w:t>A.</w:t>
-      </w:r>
-      <w:r>
-        <w:rPr>
-          <w:rFonts w:hint="eastAsia" w:ascii="宋体" w:hAnsi="宋体" w:cs="宋体"/>
-          <w:color w:val="000000"/>
-          <w:kern w:val="0"/>
-          <w:szCs w:val="21"/>
-        </w:rPr>
-        <w:t>基址寄存器内容加上形式地址（位移量）；</w:t>
-      </w:r>
-    </w:p>
-    <w:p>
-      <w:pPr>
-        <w:widowControl/>
-        <w:jc w:val="left"/>
-        <w:rPr>
-          <w:rFonts w:hint="eastAsia" w:ascii="宋体" w:hAnsi="宋体" w:cs="宋体"/>
-          <w:color w:val="000000"/>
-          <w:kern w:val="0"/>
-          <w:sz w:val="24"/>
-        </w:rPr>
-      </w:pPr>
-    </w:p>
-    <w:p>
-      <w:pPr>
-        <w:widowControl/>
-        <w:jc w:val="left"/>
-        <w:rPr>
-          <w:rFonts w:hint="eastAsia" w:ascii="宋体" w:hAnsi="宋体" w:cs="宋体"/>
-          <w:color w:val="000000"/>
-          <w:kern w:val="0"/>
-          <w:sz w:val="24"/>
-        </w:rPr>
-      </w:pPr>
-      <w:r>
-        <w:rPr>
-          <w:rFonts w:hint="eastAsia" w:ascii="宋体" w:hAnsi="宋体" w:cs="宋体"/>
-          <w:color w:val="000000"/>
-          <w:kern w:val="0"/>
-          <w:sz w:val="24"/>
-        </w:rPr>
-        <w:t>B.</w:t>
-      </w:r>
-      <w:r>
-        <w:rPr>
-          <w:rFonts w:hint="eastAsia" w:ascii="宋体" w:hAnsi="宋体" w:cs="宋体"/>
-          <w:color w:val="000000"/>
-          <w:kern w:val="0"/>
-          <w:szCs w:val="21"/>
-        </w:rPr>
-        <w:t>程序计数器内容加上形式地址；</w:t>
-      </w:r>
-    </w:p>
-    <w:p>
-      <w:pPr>
-        <w:widowControl/>
-        <w:jc w:val="left"/>
-        <w:rPr>
-          <w:rFonts w:hint="eastAsia" w:ascii="宋体" w:hAnsi="宋体" w:cs="宋体"/>
-          <w:color w:val="000000"/>
-          <w:kern w:val="0"/>
-          <w:sz w:val="24"/>
-        </w:rPr>
-      </w:pPr>
-    </w:p>
-    <w:p>
-      <w:pPr>
-        <w:widowControl/>
-        <w:jc w:val="left"/>
-        <w:rPr>
-          <w:rFonts w:hint="eastAsia" w:ascii="宋体" w:hAnsi="宋体" w:cs="宋体"/>
-          <w:color w:val="000000"/>
-          <w:kern w:val="0"/>
-          <w:sz w:val="24"/>
-        </w:rPr>
-      </w:pPr>
-      <w:r>
-        <w:rPr>
-          <w:rFonts w:hint="eastAsia" w:ascii="宋体" w:hAnsi="宋体" w:cs="宋体"/>
-          <w:color w:val="000000"/>
-          <w:kern w:val="0"/>
-          <w:sz w:val="24"/>
-        </w:rPr>
-        <w:t>C.</w:t>
-      </w:r>
-      <w:r>
-        <w:rPr>
-          <w:rFonts w:hint="eastAsia" w:ascii="宋体" w:hAnsi="宋体" w:cs="宋体"/>
-          <w:color w:val="000000"/>
-          <w:kern w:val="0"/>
-          <w:szCs w:val="21"/>
-        </w:rPr>
-        <w:t>变址寄存器内容加上形式地址；</w:t>
-      </w:r>
-    </w:p>
-    <w:p>
-      <w:pPr>
-        <w:widowControl/>
-        <w:jc w:val="left"/>
-        <w:rPr>
-          <w:rFonts w:hint="eastAsia" w:ascii="宋体" w:hAnsi="宋体" w:cs="宋体"/>
-          <w:color w:val="000000"/>
-          <w:kern w:val="0"/>
-          <w:sz w:val="24"/>
-        </w:rPr>
-      </w:pPr>
-      <w:r>
-        <w:rPr>
-          <w:rFonts w:hint="eastAsia" w:ascii="宋体" w:hAnsi="宋体" w:cs="宋体"/>
-          <w:color w:val="000000"/>
-          <w:kern w:val="0"/>
-          <w:sz w:val="24"/>
-        </w:rPr>
-        <w:t>D.</w:t>
-      </w:r>
-      <w:r>
-        <w:rPr>
-          <w:rFonts w:hint="eastAsia" w:ascii="宋体" w:hAnsi="宋体" w:cs="宋体"/>
-          <w:color w:val="000000"/>
-          <w:kern w:val="0"/>
-          <w:szCs w:val="21"/>
-        </w:rPr>
-        <w:t>寄存器内容加上形式地址。</w:t>
-      </w:r>
-    </w:p>
-    <w:p>
-      <w:pPr>
-        <w:widowControl/>
-        <w:spacing w:before="100" w:beforeAutospacing="1" w:after="150"/>
-        <w:jc w:val="left"/>
-        <w:rPr>
-          <w:rFonts w:hint="eastAsia" w:ascii="宋体" w:hAnsi="宋体" w:cs="宋体"/>
-          <w:b/>
-          <w:bCs/>
-          <w:color w:val="000000"/>
-          <w:kern w:val="0"/>
-          <w:sz w:val="24"/>
-        </w:rPr>
-      </w:pPr>
-      <w:r>
-        <w:rPr>
-          <w:rFonts w:hint="eastAsia" w:ascii="宋体" w:hAnsi="宋体" w:cs="宋体"/>
-          <w:b/>
-          <w:bCs/>
-          <w:color w:val="000000"/>
-          <w:kern w:val="0"/>
-          <w:sz w:val="24"/>
-        </w:rPr>
-        <w:t>答案</w:t>
-      </w:r>
-    </w:p>
-    <w:p>
-      <w:pPr>
-        <w:widowControl/>
-        <w:jc w:val="left"/>
-        <w:rPr>
-          <w:rFonts w:ascii="宋体" w:hAnsi="宋体" w:cs="宋体"/>
-          <w:color w:val="000000"/>
-          <w:kern w:val="0"/>
-          <w:sz w:val="24"/>
-        </w:rPr>
-      </w:pPr>
-      <w:r>
-        <w:rPr>
-          <w:rFonts w:hint="eastAsia" w:ascii="宋体" w:hAnsi="宋体" w:cs="宋体"/>
-          <w:color w:val="000000"/>
-          <w:kern w:val="0"/>
-          <w:szCs w:val="21"/>
-        </w:rPr>
-        <w:t>常用的虚拟存储器寻址系统由______两级存储器组成。</w:t>
-      </w:r>
-    </w:p>
-    <w:p>
-      <w:pPr>
-        <w:widowControl/>
-        <w:jc w:val="left"/>
-        <w:rPr>
-          <w:rFonts w:hint="eastAsia" w:ascii="宋体" w:hAnsi="宋体" w:cs="宋体"/>
-          <w:color w:val="000000"/>
-          <w:kern w:val="0"/>
-          <w:sz w:val="24"/>
-        </w:rPr>
-      </w:pPr>
-    </w:p>
-    <w:p>
-      <w:pPr>
-        <w:widowControl/>
-        <w:spacing w:before="100" w:beforeAutospacing="1" w:after="150"/>
-        <w:jc w:val="left"/>
-        <w:rPr>
-          <w:rFonts w:hint="eastAsia" w:ascii="宋体" w:hAnsi="宋体" w:cs="宋体"/>
-          <w:b/>
-          <w:bCs/>
-          <w:color w:val="000000"/>
-          <w:kern w:val="0"/>
-          <w:sz w:val="24"/>
-        </w:rPr>
-      </w:pPr>
-      <w:r>
-        <w:rPr>
-          <w:rFonts w:hint="eastAsia" w:ascii="宋体" w:hAnsi="宋体" w:cs="宋体"/>
-          <w:b/>
-          <w:bCs/>
-          <w:color w:val="000000"/>
-          <w:kern w:val="0"/>
-          <w:sz w:val="24"/>
-        </w:rPr>
-        <w:t>选项</w:t>
-      </w:r>
-    </w:p>
-    <w:p>
-      <w:pPr>
-        <w:widowControl/>
-        <w:jc w:val="left"/>
-        <w:rPr>
-          <w:rFonts w:hint="eastAsia" w:ascii="宋体" w:hAnsi="宋体" w:cs="宋体"/>
-          <w:color w:val="000000"/>
-          <w:kern w:val="0"/>
-          <w:sz w:val="24"/>
-        </w:rPr>
-      </w:pPr>
-      <w:r>
-        <w:rPr>
-          <w:rFonts w:hint="eastAsia" w:ascii="宋体" w:hAnsi="宋体" w:cs="宋体"/>
-          <w:color w:val="000000"/>
-          <w:kern w:val="0"/>
-          <w:sz w:val="24"/>
-        </w:rPr>
-        <w:t>A.</w:t>
-      </w:r>
-      <w:r>
-        <w:rPr>
-          <w:rFonts w:hint="eastAsia" w:ascii="宋体" w:hAnsi="宋体" w:cs="宋体"/>
-          <w:color w:val="000000"/>
-          <w:kern w:val="0"/>
-          <w:szCs w:val="21"/>
+          <w:rFonts w:hint="eastAsia" w:ascii="宋体" w:hAnsi="宋体" w:cs="宋体"/>
+          <w:color w:val="000000"/>
+          <w:kern w:val="0"/>
+          <w:szCs w:val="21"/>
+          <w:u w:val="single"/>
         </w:rPr>
         <w:t>主存－辅存；</w:t>
       </w:r>
@@ -20209,6 +19912,18 @@
 <file path=word/numbering.xml><?xml version="1.0" encoding="utf-8"?>
 <w:numbering xmlns:wpc="http://schemas.microsoft.com/office/word/2010/wordprocessingCanvas" xmlns:mc="http://schemas.openxmlformats.org/markup-compatibility/2006" xmlns:o="urn:schemas-microsoft-com:office:office" xmlns:r="http://schemas.openxmlformats.org/officeDocument/2006/relationships" xmlns:m="http://schemas.openxmlformats.org/officeDocument/2006/math" xmlns:v="urn:schemas-microsoft-com:vml" xmlns:wp14="http://schemas.microsoft.com/office/word/2010/wordprocessingDrawing" xmlns:wp="http://schemas.openxmlformats.org/drawingml/2006/wordprocessingDrawing" xmlns:w10="urn:schemas-microsoft-com:office:word" xmlns:w="http://schemas.openxmlformats.org/wordprocessingml/2006/main" xmlns:w14="http://schemas.microsoft.com/office/word/2010/wordml" xmlns:wpg="http://schemas.microsoft.com/office/word/2010/wordprocessingGroup" xmlns:wpi="http://schemas.microsoft.com/office/word/2010/wordprocessingInk" xmlns:wne="http://schemas.microsoft.com/office/word/2006/wordml" xmlns:wps="http://schemas.microsoft.com/office/word/2010/wordprocessingShape" xmlns:wpsCustomData="http://www.wps.cn/officeDocument/2013/wpsCustomData" mc:Ignorable="w14 wp14">
   <w:abstractNum w:abstractNumId="0">
+    <w:nsid w:val="A646C416"/>
+    <w:multiLevelType w:val="singleLevel"/>
+    <w:tmpl w:val="A646C416"/>
+    <w:lvl w:ilvl="0" w:tentative="0">
+      <w:start w:val="1"/>
+      <w:numFmt w:val="upperLetter"/>
+      <w:suff w:val="space"/>
+      <w:lvlText w:val="%1."/>
+      <w:lvlJc w:val="left"/>
+    </w:lvl>
+  </w:abstractNum>
+  <w:abstractNum w:abstractNumId="1">
     <w:nsid w:val="14C8777D"/>
     <w:multiLevelType w:val="multilevel"/>
     <w:tmpl w:val="14C8777D"/>
@@ -20321,7 +20036,7 @@
       </w:pPr>
     </w:lvl>
   </w:abstractNum>
-  <w:abstractNum w:abstractNumId="1">
+  <w:abstractNum w:abstractNumId="2">
     <w:nsid w:val="6E2C5C96"/>
     <w:multiLevelType w:val="multilevel"/>
     <w:tmpl w:val="6E2C5C96"/>
@@ -20435,10 +20150,13 @@
     </w:lvl>
   </w:abstractNum>
   <w:num w:numId="1">
-    <w:abstractNumId w:val="0"/>
+    <w:abstractNumId w:val="1"/>
   </w:num>
   <w:num w:numId="2">
-    <w:abstractNumId w:val="1"/>
+    <w:abstractNumId w:val="2"/>
+  </w:num>
+  <w:num w:numId="3">
+    <w:abstractNumId w:val="0"/>
   </w:num>
 </w:numbering>
 </file>
@@ -20484,7 +20202,7 @@
     <w:lsdException w:unhideWhenUsed="0" w:uiPriority="0" w:semiHidden="0" w:name="toc 9"/>
     <w:lsdException w:unhideWhenUsed="0" w:uiPriority="0" w:semiHidden="0" w:name="Normal Indent"/>
     <w:lsdException w:unhideWhenUsed="0" w:uiPriority="0" w:semiHidden="0" w:name="footnote text"/>
-    <w:lsdException w:unhideWhenUsed="0" w:uiPriority="0" w:name="annotation text"/>
+    <w:lsdException w:qFormat="1" w:unhideWhenUsed="0" w:uiPriority="0" w:name="annotation text"/>
     <w:lsdException w:qFormat="1" w:unhideWhenUsed="0" w:uiPriority="0" w:semiHidden="0" w:name="header"/>
     <w:lsdException w:qFormat="1" w:unhideWhenUsed="0" w:uiPriority="0" w:semiHidden="0" w:name="footer"/>
     <w:lsdException w:unhideWhenUsed="0" w:uiPriority="0" w:semiHidden="0" w:name="index heading"/>
@@ -20550,7 +20268,7 @@
     <w:lsdException w:unhideWhenUsed="0" w:uiPriority="0" w:semiHidden="0" w:name="HTML Acronym"/>
     <w:lsdException w:unhideWhenUsed="0" w:uiPriority="0" w:semiHidden="0" w:name="HTML Address"/>
     <w:lsdException w:unhideWhenUsed="0" w:uiPriority="0" w:semiHidden="0" w:name="HTML Cite"/>
-    <w:lsdException w:unhideWhenUsed="0" w:uiPriority="0" w:semiHidden="0" w:name="HTML Code"/>
+    <w:lsdException w:qFormat="1" w:unhideWhenUsed="0" w:uiPriority="0" w:semiHidden="0" w:name="HTML Code"/>
     <w:lsdException w:unhideWhenUsed="0" w:uiPriority="0" w:semiHidden="0" w:name="HTML Definition"/>
     <w:lsdException w:unhideWhenUsed="0" w:uiPriority="0" w:semiHidden="0" w:name="HTML Keyboard"/>
     <w:lsdException w:unhideWhenUsed="0" w:uiPriority="0" w:semiHidden="0" w:name="HTML Preformatted"/>
@@ -20753,6 +20471,7 @@
     <w:name w:val="annotation text"/>
     <w:basedOn w:val="1"/>
     <w:semiHidden/>
+    <w:qFormat/>
     <w:uiPriority w:val="0"/>
     <w:pPr>
       <w:jc w:val="left"/>
@@ -20852,6 +20571,7 @@
   <w:style w:type="character" w:styleId="13">
     <w:name w:val="HTML Code"/>
     <w:basedOn w:val="10"/>
+    <w:qFormat/>
     <w:uiPriority w:val="0"/>
     <w:rPr>
       <w:rFonts w:ascii="Courier New" w:hAnsi="Courier New"/>
